--- a/회의/1팀_20250904_회의록.docx
+++ b/회의/1팀_20250904_회의록.docx
@@ -289,7 +289,19 @@
               <w:rPr>
                 <w:rFonts w:hint="eastAsia"/>
               </w:rPr>
-              <w:t>프로젝트 개발을 위한 데이터베이스 설계와 화면 구상 방향을</w:t>
+              <w:t xml:space="preserve">프로젝트 </w:t>
+            </w:r>
+            <w:r>
+              <w:rPr>
+                <w:rFonts w:hint="eastAsia"/>
+              </w:rPr>
+              <w:t xml:space="preserve">주제를 선정하고 </w:t>
+            </w:r>
+            <w:r>
+              <w:rPr>
+                <w:rFonts w:hint="eastAsia"/>
+              </w:rPr>
+              <w:t xml:space="preserve">개발을 위한 데이터베이스 설계와 </w:t>
             </w:r>
           </w:p>
           <w:p>
@@ -297,7 +309,31 @@
               <w:rPr>
                 <w:rFonts w:hint="eastAsia"/>
               </w:rPr>
-              <w:t>논의하고, 이후 개발 일정 및 역할을 협의하여 결정</w:t>
+              <w:t>화면 구상 방향을</w:t>
+            </w:r>
+            <w:r>
+              <w:rPr>
+                <w:rFonts w:hint="eastAsia"/>
+              </w:rPr>
+              <w:t xml:space="preserve"> </w:t>
+            </w:r>
+            <w:r>
+              <w:rPr>
+                <w:rFonts w:hint="eastAsia"/>
+              </w:rPr>
+              <w:t>논의</w:t>
+            </w:r>
+            <w:r>
+              <w:rPr>
+                <w:rFonts w:hint="eastAsia"/>
+              </w:rPr>
+              <w:t xml:space="preserve"> 후</w:t>
+            </w:r>
+            <w:r>
+              <w:rPr>
+                <w:rFonts w:hint="eastAsia"/>
+              </w:rPr>
+              <w:t xml:space="preserve"> 개발 일정 및 역할을 협의하여 결정</w:t>
             </w:r>
           </w:p>
         </w:tc>
@@ -330,23 +366,16 @@
             <w:gridSpan w:val="3"/>
           </w:tcPr>
           <w:p>
-            <w:r>
-              <w:rPr>
-                <w:rFonts w:hint="eastAsia"/>
-              </w:rPr>
-              <w:t>1.</w:t>
-            </w:r>
-            <w:r>
-              <w:rPr>
-                <w:rFonts w:hint="eastAsia"/>
-              </w:rPr>
-              <w:t xml:space="preserve"> </w:t>
-            </w:r>
-            <w:r>
-              <w:rPr>
-                <w:rFonts w:hint="eastAsia"/>
-              </w:rPr>
-              <w:t>ERD 초안 검토 및 피드백</w:t>
+            <w:pPr>
+              <w:rPr>
+                <w:rFonts w:hint="eastAsia"/>
+              </w:rPr>
+            </w:pPr>
+            <w:r>
+              <w:rPr>
+                <w:rFonts w:hint="eastAsia"/>
+              </w:rPr>
+              <w:t xml:space="preserve">1. 주제 선정 검토 </w:t>
             </w:r>
           </w:p>
           <w:p>
@@ -354,7 +383,13 @@
               <w:rPr>
                 <w:rFonts w:hint="eastAsia"/>
               </w:rPr>
-              <w:t>2.</w:t>
+              <w:t>2</w:t>
+            </w:r>
+            <w:r>
+              <w:rPr>
+                <w:rFonts w:hint="eastAsia"/>
+              </w:rPr>
+              <w:t>.</w:t>
             </w:r>
             <w:r>
               <w:rPr>
@@ -366,19 +401,7 @@
               <w:rPr>
                 <w:rFonts w:hint="eastAsia"/>
               </w:rPr>
-              <w:t>프론트</w:t>
-            </w:r>
-            <w:r>
-              <w:rPr>
-                <w:rFonts w:hint="eastAsia"/>
-              </w:rPr>
-              <w:t xml:space="preserve"> </w:t>
-            </w:r>
-            <w:r>
-              <w:rPr>
-                <w:rFonts w:hint="eastAsia"/>
-              </w:rPr>
-              <w:t>엔드 화면 설계 구상 공유</w:t>
+              <w:t>ERD 초안 검토 및 피드백</w:t>
             </w:r>
           </w:p>
           <w:p>
@@ -386,7 +409,13 @@
               <w:rPr>
                 <w:rFonts w:hint="eastAsia"/>
               </w:rPr>
-              <w:t>3.</w:t>
+              <w:t>3</w:t>
+            </w:r>
+            <w:r>
+              <w:rPr>
+                <w:rFonts w:hint="eastAsia"/>
+              </w:rPr>
+              <w:t>.</w:t>
             </w:r>
             <w:r>
               <w:rPr>
@@ -398,7 +427,51 @@
               <w:rPr>
                 <w:rFonts w:hint="eastAsia"/>
               </w:rPr>
-              <w:t>역할 분담 및 개발 일정 협의</w:t>
+              <w:t>프론트</w:t>
+            </w:r>
+            <w:r>
+              <w:rPr>
+                <w:rFonts w:hint="eastAsia"/>
+              </w:rPr>
+              <w:t xml:space="preserve"> </w:t>
+            </w:r>
+            <w:r>
+              <w:rPr>
+                <w:rFonts w:hint="eastAsia"/>
+              </w:rPr>
+              <w:t>엔드 화면 설계 구상 공유</w:t>
+            </w:r>
+          </w:p>
+          <w:p>
+            <w:r>
+              <w:rPr>
+                <w:rFonts w:hint="eastAsia"/>
+              </w:rPr>
+              <w:t>4</w:t>
+            </w:r>
+            <w:r>
+              <w:rPr>
+                <w:rFonts w:hint="eastAsia"/>
+              </w:rPr>
+              <w:t>.</w:t>
+            </w:r>
+            <w:r>
+              <w:rPr>
+                <w:rFonts w:hint="eastAsia"/>
+              </w:rPr>
+              <w:t xml:space="preserve"> </w:t>
+            </w:r>
+            <w:r>
+              <w:rPr>
+                <w:rFonts w:hint="eastAsia"/>
+              </w:rPr>
+              <w:t>역할 분담 및 개발 일정</w:t>
+            </w:r>
+            <w:r>
+              <w:rPr>
+                <w:rFonts w:hint="eastAsia"/>
+              </w:rPr>
+              <w:t xml:space="preserve"> 공유</w:t>
             </w:r>
           </w:p>
         </w:tc>

--- a/회의/1팀_20250904_회의록.docx
+++ b/회의/1팀_20250904_회의록.docx
@@ -75,27 +75,19 @@
               <w:rPr>
                 <w:rFonts w:hint="eastAsia"/>
               </w:rPr>
-              <w:t xml:space="preserve"> 오전 </w:t>
-            </w:r>
-            <w:proofErr w:type="gramStart"/>
-            <w:r>
-              <w:rPr>
-                <w:rFonts w:hint="eastAsia"/>
-              </w:rPr>
-              <w:t>10</w:t>
-            </w:r>
-            <w:r>
-              <w:rPr>
-                <w:rFonts w:hint="eastAsia"/>
-              </w:rPr>
-              <w:t xml:space="preserve"> :</w:t>
-            </w:r>
-            <w:proofErr w:type="gramEnd"/>
-            <w:r>
-              <w:rPr>
-                <w:rFonts w:hint="eastAsia"/>
-              </w:rPr>
-              <w:t xml:space="preserve"> 00</w:t>
+              <w:t xml:space="preserve"> 오전 1</w:t>
+            </w:r>
+            <w:r>
+              <w:rPr>
+                <w:rFonts w:hint="eastAsia"/>
+              </w:rPr>
+              <w:t>1</w:t>
+            </w:r>
+            <w:r>
+              <w:rPr>
+                <w:rFonts w:hint="eastAsia"/>
+              </w:rPr>
+              <w:t xml:space="preserve"> : 00</w:t>
             </w:r>
           </w:p>
         </w:tc>
@@ -127,19 +119,11 @@
             <w:tcW w:w="2254" w:type="dxa"/>
           </w:tcPr>
           <w:p>
-            <w:proofErr w:type="spellStart"/>
-            <w:r>
-              <w:rPr>
-                <w:rFonts w:hint="eastAsia"/>
-              </w:rPr>
-              <w:t>글로벌아카데미학원</w:t>
-            </w:r>
-            <w:proofErr w:type="spellEnd"/>
-            <w:r>
-              <w:rPr>
-                <w:rFonts w:hint="eastAsia"/>
-              </w:rPr>
-              <w:t xml:space="preserve"> 3층 3강의실</w:t>
+            <w:r>
+              <w:rPr>
+                <w:rFonts w:hint="eastAsia"/>
+              </w:rPr>
+              <w:t>글로벌아카데미학원 3층 3강의실</w:t>
             </w:r>
           </w:p>
         </w:tc>
@@ -170,14 +154,12 @@
             <w:pPr>
               <w:jc w:val="center"/>
             </w:pPr>
-            <w:proofErr w:type="spellStart"/>
             <w:r>
               <w:rPr>
                 <w:rFonts w:hint="eastAsia"/>
               </w:rPr>
               <w:t>안준휘</w:t>
             </w:r>
-            <w:proofErr w:type="spellEnd"/>
           </w:p>
         </w:tc>
       </w:tr>
@@ -208,33 +190,11 @@
             <w:gridSpan w:val="3"/>
           </w:tcPr>
           <w:p>
-            <w:proofErr w:type="spellStart"/>
-            <w:r>
-              <w:rPr>
-                <w:rFonts w:hint="eastAsia"/>
-              </w:rPr>
-              <w:t>안준휘</w:t>
-            </w:r>
-            <w:proofErr w:type="spellEnd"/>
-            <w:r>
-              <w:rPr>
-                <w:rFonts w:hint="eastAsia"/>
-              </w:rPr>
-              <w:t xml:space="preserve">, </w:t>
-            </w:r>
-            <w:proofErr w:type="spellStart"/>
-            <w:r>
-              <w:rPr>
-                <w:rFonts w:hint="eastAsia"/>
-              </w:rPr>
-              <w:t>강성빈</w:t>
-            </w:r>
-            <w:proofErr w:type="spellEnd"/>
-            <w:r>
-              <w:rPr>
-                <w:rFonts w:hint="eastAsia"/>
-              </w:rPr>
-              <w:t xml:space="preserve">, 강민서, 이주영, </w:t>
+            <w:r>
+              <w:rPr>
+                <w:rFonts w:hint="eastAsia"/>
+              </w:rPr>
+              <w:t xml:space="preserve">안준휘, 강성빈, 강민서, 이주영, </w:t>
             </w:r>
             <w:r>
               <w:rPr>
@@ -366,11 +326,6 @@
             <w:gridSpan w:val="3"/>
           </w:tcPr>
           <w:p>
-            <w:pPr>
-              <w:rPr>
-                <w:rFonts w:hint="eastAsia"/>
-              </w:rPr>
-            </w:pPr>
             <w:r>
               <w:rPr>
                 <w:rFonts w:hint="eastAsia"/>
@@ -379,6 +334,11 @@
             </w:r>
           </w:p>
           <w:p>
+            <w:pPr>
+              <w:rPr>
+                <w:rFonts w:hint="eastAsia"/>
+              </w:rPr>
+            </w:pPr>
             <w:r>
               <w:rPr>
                 <w:rFonts w:hint="eastAsia"/>
@@ -401,7 +361,13 @@
               <w:rPr>
                 <w:rFonts w:hint="eastAsia"/>
               </w:rPr>
-              <w:t>ERD 초안 검토 및 피드백</w:t>
+              <w:t xml:space="preserve">ERD 초안 </w:t>
+            </w:r>
+            <w:r>
+              <w:rPr>
+                <w:rFonts w:hint="eastAsia"/>
+              </w:rPr>
+              <w:t>검토 및 DB 설계 검토</w:t>
             </w:r>
           </w:p>
           <w:p>
@@ -443,11 +409,36 @@
             </w:r>
           </w:p>
           <w:p>
-            <w:r>
-              <w:rPr>
-                <w:rFonts w:hint="eastAsia"/>
-              </w:rPr>
-              <w:t>4</w:t>
+            <w:pPr>
+              <w:rPr>
+                <w:rFonts w:hint="eastAsia"/>
+              </w:rPr>
+            </w:pPr>
+            <w:r>
+              <w:rPr>
+                <w:rFonts w:hint="eastAsia"/>
+              </w:rPr>
+              <w:t xml:space="preserve">4. </w:t>
+            </w:r>
+            <w:r>
+              <w:rPr>
+                <w:rFonts w:hint="eastAsia"/>
+              </w:rPr>
+              <w:t xml:space="preserve">개발환경 및 </w:t>
+            </w:r>
+            <w:r>
+              <w:rPr>
+                <w:rFonts w:hint="eastAsia"/>
+              </w:rPr>
+              <w:t>프레임 워크 선정</w:t>
+            </w:r>
+          </w:p>
+          <w:p>
+            <w:r>
+              <w:rPr>
+                <w:rFonts w:hint="eastAsia"/>
+              </w:rPr>
+              <w:t>5</w:t>
             </w:r>
             <w:r>
               <w:rPr>
@@ -478,7 +469,7 @@
       </w:tr>
       <w:tr>
         <w:trPr>
-          <w:trHeight w:val="5337"/>
+          <w:trHeight w:val="1266"/>
           <w:jc w:val="center"/>
         </w:trPr>
         <w:tc>
@@ -504,12 +495,1353 @@
             <w:tcW w:w="6762" w:type="dxa"/>
             <w:gridSpan w:val="3"/>
           </w:tcPr>
-          <w:p/>
+          <w:p>
+            <w:pPr>
+              <w:rPr>
+                <w:sz w:val="20"/>
+                <w:szCs w:val="20"/>
+              </w:rPr>
+            </w:pPr>
+            <w:r>
+              <w:rPr>
+                <w:rFonts w:hint="eastAsia"/>
+                <w:sz w:val="20"/>
+                <w:szCs w:val="20"/>
+              </w:rPr>
+              <w:t>1. 주제</w:t>
+            </w:r>
+          </w:p>
+          <w:p>
+            <w:pPr>
+              <w:rPr>
+                <w:sz w:val="18"/>
+                <w:szCs w:val="18"/>
+              </w:rPr>
+            </w:pPr>
+            <w:r>
+              <w:rPr>
+                <w:rFonts w:hint="eastAsia"/>
+                <w:sz w:val="20"/>
+                <w:szCs w:val="20"/>
+              </w:rPr>
+              <w:t>:</w:t>
+            </w:r>
+            <w:r>
+              <w:rPr>
+                <w:rFonts w:hint="eastAsia"/>
+                <w:sz w:val="18"/>
+                <w:szCs w:val="18"/>
+              </w:rPr>
+              <w:t xml:space="preserve"> 삼성 매출 데이터 기반 ERP 대시보드 구현 및 수익 예측 </w:t>
+            </w:r>
+            <w:r>
+              <w:rPr>
+                <w:rFonts w:hint="eastAsia"/>
+                <w:sz w:val="18"/>
+                <w:szCs w:val="18"/>
+              </w:rPr>
+              <w:t>프로젝트로 결정</w:t>
+            </w:r>
+          </w:p>
+          <w:p>
+            <w:pPr>
+              <w:rPr>
+                <w:sz w:val="18"/>
+                <w:szCs w:val="18"/>
+              </w:rPr>
+            </w:pPr>
+          </w:p>
+          <w:p>
+            <w:pPr>
+              <w:rPr>
+                <w:sz w:val="18"/>
+                <w:szCs w:val="18"/>
+              </w:rPr>
+            </w:pPr>
+            <w:r>
+              <w:rPr>
+                <w:rFonts w:hint="eastAsia"/>
+                <w:sz w:val="18"/>
+                <w:szCs w:val="18"/>
+              </w:rPr>
+              <w:t xml:space="preserve">2. ERD 초안 DB 설계 </w:t>
+            </w:r>
+          </w:p>
+          <w:p>
+            <w:pPr>
+              <w:rPr>
+                <w:sz w:val="18"/>
+                <w:szCs w:val="18"/>
+              </w:rPr>
+            </w:pPr>
+            <w:r>
+              <w:rPr>
+                <w:rFonts w:hint="eastAsia"/>
+                <w:sz w:val="18"/>
+                <w:szCs w:val="18"/>
+              </w:rPr>
+              <w:t xml:space="preserve">: </w:t>
+            </w:r>
+            <w:r>
+              <w:rPr>
+                <w:rFonts w:hint="eastAsia"/>
+                <w:sz w:val="18"/>
+                <w:szCs w:val="18"/>
+              </w:rPr>
+              <w:t>백엔드 담당(이주영, 문희성)이 작성한 ER</w:t>
+            </w:r>
+            <w:r>
+              <w:rPr>
+                <w:rFonts w:hint="eastAsia"/>
+                <w:sz w:val="18"/>
+                <w:szCs w:val="18"/>
+              </w:rPr>
+              <w:t xml:space="preserve">D 초안 공유 및 DB 설계완료하여 팀원들과 논의하여 추가 수정할 내용이 없는 것으로 보고 차주부터 백엔드 </w:t>
+            </w:r>
+          </w:p>
+          <w:p>
+            <w:pPr>
+              <w:rPr>
+                <w:sz w:val="18"/>
+                <w:szCs w:val="18"/>
+              </w:rPr>
+            </w:pPr>
+            <w:r>
+              <w:rPr>
+                <w:rFonts w:hint="eastAsia"/>
+                <w:sz w:val="18"/>
+                <w:szCs w:val="18"/>
+              </w:rPr>
+              <w:t>개발 진행 예정, 수정사항이 발생할 경우 ERD 변경 예정</w:t>
+            </w:r>
+          </w:p>
+          <w:p>
+            <w:pPr>
+              <w:rPr>
+                <w:sz w:val="18"/>
+                <w:szCs w:val="18"/>
+              </w:rPr>
+            </w:pPr>
+          </w:p>
+          <w:p>
+            <w:pPr>
+              <w:rPr>
+                <w:sz w:val="18"/>
+                <w:szCs w:val="18"/>
+              </w:rPr>
+            </w:pPr>
+            <w:r>
+              <w:rPr>
+                <w:rFonts w:hint="eastAsia"/>
+                <w:sz w:val="18"/>
+                <w:szCs w:val="18"/>
+              </w:rPr>
+              <w:t>3. 프론트 엔드 화면 설계 구상</w:t>
+            </w:r>
+          </w:p>
+          <w:p>
+            <w:pPr>
+              <w:rPr>
+                <w:sz w:val="18"/>
+                <w:szCs w:val="18"/>
+              </w:rPr>
+            </w:pPr>
+            <w:r>
+              <w:rPr>
+                <w:rFonts w:hint="eastAsia"/>
+                <w:sz w:val="18"/>
+                <w:szCs w:val="18"/>
+              </w:rPr>
+              <w:t xml:space="preserve">1) </w:t>
+            </w:r>
+            <w:r>
+              <w:rPr>
+                <w:rFonts w:hint="eastAsia"/>
+                <w:sz w:val="18"/>
+                <w:szCs w:val="18"/>
+              </w:rPr>
+              <w:t>웹 사이트 이름</w:t>
+            </w:r>
+          </w:p>
+          <w:p>
+            <w:pPr>
+              <w:rPr>
+                <w:rFonts w:hint="eastAsia"/>
+                <w:sz w:val="18"/>
+                <w:szCs w:val="18"/>
+              </w:rPr>
+            </w:pPr>
+            <w:r>
+              <w:rPr>
+                <w:rFonts w:hint="eastAsia"/>
+                <w:sz w:val="18"/>
+                <w:szCs w:val="18"/>
+              </w:rPr>
+              <w:t>- 이름 : X(Synapse)</w:t>
+            </w:r>
+          </w:p>
+          <w:p>
+            <w:pPr>
+              <w:rPr>
+                <w:sz w:val="18"/>
+                <w:szCs w:val="18"/>
+              </w:rPr>
+            </w:pPr>
+            <w:r>
+              <w:rPr>
+                <w:rFonts w:hint="eastAsia"/>
+                <w:sz w:val="18"/>
+                <w:szCs w:val="18"/>
+              </w:rPr>
+              <w:t xml:space="preserve">- 뜻: 우리뇌의 신경 세포들이 정보를 주고받는 시냅스 처럼, 삼성의 모든 부서와 정보들이 유기적으로 연결되고 소통하는 </w:t>
+            </w:r>
+            <w:r>
+              <w:rPr>
+                <w:sz w:val="18"/>
+                <w:szCs w:val="18"/>
+              </w:rPr>
+              <w:t>‘</w:t>
+            </w:r>
+            <w:r>
+              <w:rPr>
+                <w:rFonts w:hint="eastAsia"/>
+                <w:sz w:val="18"/>
+                <w:szCs w:val="18"/>
+              </w:rPr>
+              <w:t>연결의 허브</w:t>
+            </w:r>
+            <w:r>
+              <w:rPr>
+                <w:sz w:val="18"/>
+                <w:szCs w:val="18"/>
+              </w:rPr>
+              <w:t>’</w:t>
+            </w:r>
+            <w:r>
+              <w:rPr>
+                <w:rFonts w:hint="eastAsia"/>
+                <w:sz w:val="18"/>
+                <w:szCs w:val="18"/>
+              </w:rPr>
+              <w:t xml:space="preserve"> 라는 의미 , </w:t>
+            </w:r>
+          </w:p>
+          <w:p>
+            <w:pPr>
+              <w:rPr>
+                <w:rFonts w:hint="eastAsia"/>
+                <w:sz w:val="18"/>
+                <w:szCs w:val="18"/>
+              </w:rPr>
+            </w:pPr>
+            <w:r>
+              <w:rPr>
+                <w:rFonts w:hint="eastAsia"/>
+                <w:sz w:val="18"/>
+                <w:szCs w:val="18"/>
+              </w:rPr>
+              <w:t xml:space="preserve">로고는 </w:t>
+            </w:r>
+            <w:r>
+              <w:rPr>
+                <w:sz w:val="18"/>
+                <w:szCs w:val="18"/>
+              </w:rPr>
+              <w:t>‘</w:t>
+            </w:r>
+            <w:r>
+              <w:rPr>
+                <w:rFonts w:hint="eastAsia"/>
+                <w:sz w:val="18"/>
+                <w:szCs w:val="18"/>
+              </w:rPr>
+              <w:t>X</w:t>
+            </w:r>
+            <w:r>
+              <w:rPr>
+                <w:sz w:val="18"/>
+                <w:szCs w:val="18"/>
+              </w:rPr>
+              <w:t>’</w:t>
+            </w:r>
+            <w:r>
+              <w:rPr>
+                <w:rFonts w:hint="eastAsia"/>
+                <w:sz w:val="18"/>
+                <w:szCs w:val="18"/>
+              </w:rPr>
+              <w:t>문자를 살려 좀더 미래지향적인 느낌을 강조</w:t>
+            </w:r>
+          </w:p>
+          <w:p>
+            <w:pPr>
+              <w:rPr>
+                <w:sz w:val="18"/>
+                <w:szCs w:val="18"/>
+              </w:rPr>
+            </w:pPr>
+          </w:p>
+          <w:p>
+            <w:pPr>
+              <w:rPr>
+                <w:sz w:val="18"/>
+                <w:szCs w:val="18"/>
+              </w:rPr>
+            </w:pPr>
+            <w:r>
+              <w:rPr>
+                <w:rFonts w:hint="eastAsia"/>
+                <w:sz w:val="18"/>
+                <w:szCs w:val="18"/>
+              </w:rPr>
+              <w:t>2) 벤치마킹 자료</w:t>
+            </w:r>
+          </w:p>
+          <w:p>
+            <w:pPr>
+              <w:rPr>
+                <w:rFonts w:hint="eastAsia"/>
+                <w:sz w:val="18"/>
+                <w:szCs w:val="18"/>
+              </w:rPr>
+            </w:pPr>
+            <w:r>
+              <w:rPr>
+                <w:rFonts w:hint="eastAsia"/>
+                <w:sz w:val="18"/>
+                <w:szCs w:val="18"/>
+              </w:rPr>
+              <w:t>-</w:t>
+            </w:r>
+            <w:r>
+              <w:rPr>
+                <w:rFonts w:hint="eastAsia"/>
+                <w:sz w:val="18"/>
+                <w:szCs w:val="18"/>
+              </w:rPr>
+              <w:t xml:space="preserve"> 이카운트 제품의 솔루션을 참고하여 웹 사이트를 구상할 예정 </w:t>
+            </w:r>
+          </w:p>
+          <w:p>
+            <w:pPr>
+              <w:rPr>
+                <w:sz w:val="18"/>
+                <w:szCs w:val="18"/>
+              </w:rPr>
+            </w:pPr>
+          </w:p>
+          <w:p>
+            <w:pPr>
+              <w:rPr>
+                <w:sz w:val="18"/>
+                <w:szCs w:val="18"/>
+              </w:rPr>
+            </w:pPr>
+            <w:r>
+              <w:rPr>
+                <w:rFonts w:hint="eastAsia"/>
+                <w:sz w:val="18"/>
+                <w:szCs w:val="18"/>
+              </w:rPr>
+              <w:t>3) 현재 화면 설계 검토</w:t>
+            </w:r>
+          </w:p>
+          <w:p>
+            <w:pPr>
+              <w:rPr>
+                <w:sz w:val="18"/>
+                <w:szCs w:val="18"/>
+              </w:rPr>
+            </w:pPr>
+            <w:r>
+              <w:rPr>
+                <w:rFonts w:hint="eastAsia"/>
+                <w:sz w:val="18"/>
+                <w:szCs w:val="18"/>
+              </w:rPr>
+              <w:t>- 프론트 담당</w:t>
+            </w:r>
+            <w:r>
+              <w:rPr>
+                <w:rFonts w:hint="eastAsia"/>
+                <w:sz w:val="18"/>
+                <w:szCs w:val="18"/>
+              </w:rPr>
+              <w:t>(</w:t>
+            </w:r>
+            <w:r>
+              <w:rPr>
+                <w:rFonts w:hint="eastAsia"/>
+                <w:sz w:val="18"/>
+                <w:szCs w:val="18"/>
+              </w:rPr>
+              <w:t>강민</w:t>
+            </w:r>
+            <w:r>
+              <w:rPr>
+                <w:rFonts w:hint="eastAsia"/>
+                <w:sz w:val="18"/>
+                <w:szCs w:val="18"/>
+              </w:rPr>
+              <w:t>서)</w:t>
+            </w:r>
+            <w:r>
+              <w:rPr>
+                <w:rFonts w:hint="eastAsia"/>
+                <w:sz w:val="18"/>
+                <w:szCs w:val="18"/>
+              </w:rPr>
+              <w:t xml:space="preserve">이 </w:t>
+            </w:r>
+            <w:r>
+              <w:rPr>
+                <w:rFonts w:hint="eastAsia"/>
+                <w:sz w:val="18"/>
+                <w:szCs w:val="18"/>
+              </w:rPr>
+              <w:t>Figma로 로고를 디자인하고, 로그인 페이지까지 설계 완료하여 팀원들과 확인후 금주까지 웹사이트 모든 페이지 화면</w:t>
+            </w:r>
+          </w:p>
+          <w:p>
+            <w:pPr>
+              <w:rPr>
+                <w:rFonts w:hint="eastAsia"/>
+                <w:sz w:val="18"/>
+                <w:szCs w:val="18"/>
+              </w:rPr>
+            </w:pPr>
+            <w:r>
+              <w:rPr>
+                <w:rFonts w:hint="eastAsia"/>
+                <w:sz w:val="18"/>
+                <w:szCs w:val="18"/>
+              </w:rPr>
+              <w:t>설계 완료 예정, 이후 차주부터 프론트 개발 진행 예정</w:t>
+            </w:r>
+          </w:p>
+          <w:p>
+            <w:pPr>
+              <w:rPr>
+                <w:sz w:val="18"/>
+                <w:szCs w:val="18"/>
+              </w:rPr>
+            </w:pPr>
+          </w:p>
+          <w:p>
+            <w:pPr>
+              <w:rPr>
+                <w:sz w:val="18"/>
+                <w:szCs w:val="18"/>
+              </w:rPr>
+            </w:pPr>
+            <w:r>
+              <w:rPr>
+                <w:rFonts w:hint="eastAsia"/>
+                <w:sz w:val="18"/>
+                <w:szCs w:val="18"/>
+              </w:rPr>
+              <w:t>4. 개발 환경 및 프레임 워크</w:t>
+            </w:r>
+            <w:r>
+              <w:rPr>
+                <w:rFonts w:hint="eastAsia"/>
+                <w:sz w:val="18"/>
+                <w:szCs w:val="18"/>
+              </w:rPr>
+              <w:t xml:space="preserve"> 선정</w:t>
+            </w:r>
+          </w:p>
+          <w:p>
+            <w:pPr>
+              <w:rPr>
+                <w:sz w:val="18"/>
+                <w:szCs w:val="18"/>
+              </w:rPr>
+            </w:pPr>
+            <w:r>
+              <w:rPr>
+                <w:rFonts w:hint="eastAsia"/>
+                <w:sz w:val="18"/>
+                <w:szCs w:val="18"/>
+              </w:rPr>
+              <w:t>1) 개발 환경</w:t>
+            </w:r>
+          </w:p>
+          <w:p>
+            <w:pPr>
+              <w:rPr>
+                <w:sz w:val="18"/>
+                <w:szCs w:val="18"/>
+              </w:rPr>
+            </w:pPr>
+            <w:r>
+              <w:rPr>
+                <w:rFonts w:hint="eastAsia"/>
+                <w:sz w:val="18"/>
+                <w:szCs w:val="18"/>
+              </w:rPr>
+              <w:t xml:space="preserve"> ㄱ) 개발 언어 : Java, Jsp, </w:t>
+            </w:r>
+            <w:r>
+              <w:rPr>
+                <w:sz w:val="18"/>
+                <w:szCs w:val="18"/>
+              </w:rPr>
+              <w:t>HTML, CSS, JavaScript</w:t>
+            </w:r>
+            <w:r>
+              <w:rPr>
+                <w:rFonts w:hint="eastAsia"/>
+                <w:sz w:val="18"/>
+                <w:szCs w:val="18"/>
+              </w:rPr>
+              <w:t xml:space="preserve">, </w:t>
+            </w:r>
+            <w:r>
+              <w:rPr>
+                <w:rFonts w:hint="eastAsia"/>
+                <w:sz w:val="18"/>
+                <w:szCs w:val="18"/>
+              </w:rPr>
+              <w:t xml:space="preserve">Python </w:t>
+            </w:r>
+          </w:p>
+          <w:p>
+            <w:pPr>
+              <w:rPr>
+                <w:sz w:val="18"/>
+                <w:szCs w:val="18"/>
+              </w:rPr>
+            </w:pPr>
+            <w:r>
+              <w:rPr>
+                <w:rFonts w:hint="eastAsia"/>
+                <w:sz w:val="18"/>
+                <w:szCs w:val="18"/>
+              </w:rPr>
+              <w:t xml:space="preserve"> ㄴ) 개발 도구 : Eclipse, VS Code, Brity RPA, GitHub</w:t>
+            </w:r>
+          </w:p>
+          <w:p>
+            <w:pPr>
+              <w:rPr>
+                <w:sz w:val="18"/>
+                <w:szCs w:val="18"/>
+              </w:rPr>
+            </w:pPr>
+            <w:r>
+              <w:rPr>
+                <w:rFonts w:hint="eastAsia"/>
+                <w:sz w:val="18"/>
+                <w:szCs w:val="18"/>
+              </w:rPr>
+              <w:lastRenderedPageBreak/>
+              <w:t xml:space="preserve"> ㄷ) </w:t>
+            </w:r>
+            <w:r>
+              <w:rPr>
+                <w:sz w:val="18"/>
+                <w:szCs w:val="18"/>
+              </w:rPr>
+              <w:t>서버</w:t>
+            </w:r>
+            <w:r>
+              <w:rPr>
+                <w:rFonts w:hint="eastAsia"/>
+                <w:sz w:val="18"/>
+                <w:szCs w:val="18"/>
+              </w:rPr>
+              <w:t xml:space="preserve"> : Apache Tomcat</w:t>
+            </w:r>
+          </w:p>
+          <w:p>
+            <w:pPr>
+              <w:rPr>
+                <w:sz w:val="18"/>
+                <w:szCs w:val="18"/>
+              </w:rPr>
+            </w:pPr>
+            <w:r>
+              <w:rPr>
+                <w:rFonts w:hint="eastAsia"/>
+                <w:sz w:val="18"/>
+                <w:szCs w:val="18"/>
+              </w:rPr>
+              <w:t xml:space="preserve"> ㄹ) DB : MariaDB</w:t>
+            </w:r>
+          </w:p>
+          <w:p>
+            <w:pPr>
+              <w:rPr>
+                <w:sz w:val="18"/>
+                <w:szCs w:val="18"/>
+              </w:rPr>
+            </w:pPr>
+          </w:p>
+          <w:p>
+            <w:pPr>
+              <w:rPr>
+                <w:sz w:val="18"/>
+                <w:szCs w:val="18"/>
+              </w:rPr>
+            </w:pPr>
+            <w:r>
+              <w:rPr>
+                <w:rFonts w:hint="eastAsia"/>
+                <w:sz w:val="18"/>
+                <w:szCs w:val="18"/>
+              </w:rPr>
+              <w:t>2) 프레임워크 및 선정목적</w:t>
+            </w:r>
+          </w:p>
+          <w:p>
+            <w:pPr>
+              <w:rPr>
+                <w:sz w:val="18"/>
+                <w:szCs w:val="18"/>
+              </w:rPr>
+            </w:pPr>
+            <w:r>
+              <w:rPr>
+                <w:rFonts w:hint="eastAsia"/>
+                <w:sz w:val="18"/>
+                <w:szCs w:val="18"/>
+              </w:rPr>
+              <w:t xml:space="preserve"> ㄱ) Spring MVC : 역할 분담이 명확하고 유지보수성 우수, 실무활용에 적합</w:t>
+            </w:r>
+          </w:p>
+          <w:p>
+            <w:pPr>
+              <w:rPr>
+                <w:sz w:val="18"/>
+                <w:szCs w:val="18"/>
+              </w:rPr>
+            </w:pPr>
+            <w:r>
+              <w:rPr>
+                <w:rFonts w:hint="eastAsia"/>
+                <w:sz w:val="18"/>
+                <w:szCs w:val="18"/>
+              </w:rPr>
+              <w:t xml:space="preserve"> ㄴ) JSP : 뷰(View) 구현에 적합, Spring과 결합 가능</w:t>
+            </w:r>
+          </w:p>
+          <w:p>
+            <w:pPr>
+              <w:rPr>
+                <w:sz w:val="18"/>
+                <w:szCs w:val="18"/>
+              </w:rPr>
+            </w:pPr>
+            <w:r>
+              <w:rPr>
+                <w:rFonts w:hint="eastAsia"/>
+                <w:sz w:val="18"/>
+                <w:szCs w:val="18"/>
+              </w:rPr>
+              <w:t xml:space="preserve"> ㄷ) MayBatis : ERP 특성상 SQL 관리 용이, 성능 안정적</w:t>
+            </w:r>
+          </w:p>
+          <w:p>
+            <w:pPr>
+              <w:rPr>
+                <w:sz w:val="18"/>
+                <w:szCs w:val="18"/>
+              </w:rPr>
+            </w:pPr>
+            <w:r>
+              <w:rPr>
+                <w:rFonts w:hint="eastAsia"/>
+                <w:sz w:val="18"/>
+                <w:szCs w:val="18"/>
+              </w:rPr>
+              <w:t xml:space="preserve"> ㄹ) Tomcat(WAS) : 오픈소스 기반으로 가볍고 안정적이</w:t>
+            </w:r>
+            <w:r>
+              <w:rPr>
+                <w:rFonts w:hint="eastAsia"/>
+                <w:sz w:val="18"/>
+                <w:szCs w:val="18"/>
+              </w:rPr>
+              <w:t xml:space="preserve">면서 Spring MVC 및 </w:t>
+            </w:r>
+          </w:p>
+          <w:p>
+            <w:pPr>
+              <w:rPr>
+                <w:sz w:val="18"/>
+                <w:szCs w:val="18"/>
+              </w:rPr>
+            </w:pPr>
+            <w:r>
+              <w:rPr>
+                <w:rFonts w:hint="eastAsia"/>
+                <w:sz w:val="18"/>
+                <w:szCs w:val="18"/>
+              </w:rPr>
+              <w:t xml:space="preserve">    JSP 실행환경에 최적화</w:t>
+            </w:r>
+          </w:p>
+          <w:p>
+            <w:pPr>
+              <w:rPr>
+                <w:rFonts w:hint="eastAsia"/>
+                <w:sz w:val="18"/>
+                <w:szCs w:val="18"/>
+              </w:rPr>
+            </w:pPr>
+            <w:r>
+              <w:rPr>
+                <w:rFonts w:hint="eastAsia"/>
+                <w:sz w:val="18"/>
+                <w:szCs w:val="18"/>
+              </w:rPr>
+              <w:t xml:space="preserve"> ㅁ) MariaDB : ERP 시스템처럼 트랜잭션 관리가 중요한 프로젝트에 적합 </w:t>
+            </w:r>
+          </w:p>
+          <w:p>
+            <w:pPr>
+              <w:rPr>
+                <w:rFonts w:hint="eastAsia"/>
+                <w:sz w:val="18"/>
+                <w:szCs w:val="18"/>
+              </w:rPr>
+            </w:pPr>
+          </w:p>
+          <w:p>
+            <w:pPr>
+              <w:rPr>
+                <w:rFonts w:hint="eastAsia"/>
+                <w:sz w:val="18"/>
+                <w:szCs w:val="18"/>
+              </w:rPr>
+            </w:pPr>
+            <w:r>
+              <w:rPr>
+                <w:rFonts w:hint="eastAsia"/>
+                <w:sz w:val="18"/>
+                <w:szCs w:val="18"/>
+              </w:rPr>
+              <w:t>5</w:t>
+            </w:r>
+            <w:r>
+              <w:rPr>
+                <w:rFonts w:hint="eastAsia"/>
+                <w:sz w:val="18"/>
+                <w:szCs w:val="18"/>
+              </w:rPr>
+              <w:t xml:space="preserve">. 역할 분담 및 </w:t>
+            </w:r>
+            <w:r>
+              <w:rPr>
+                <w:rFonts w:hint="eastAsia"/>
+                <w:sz w:val="18"/>
+                <w:szCs w:val="18"/>
+              </w:rPr>
+              <w:t>개발 일정</w:t>
+            </w:r>
+          </w:p>
+          <w:p>
+            <w:pPr>
+              <w:rPr>
+                <w:rFonts w:hint="eastAsia"/>
+                <w:sz w:val="18"/>
+                <w:szCs w:val="18"/>
+              </w:rPr>
+            </w:pPr>
+            <w:r>
+              <w:rPr>
+                <w:rFonts w:hint="eastAsia"/>
+                <w:sz w:val="18"/>
+                <w:szCs w:val="18"/>
+              </w:rPr>
+              <w:t xml:space="preserve">1) 안준휘 : 팀장 및 RPA 개발 </w:t>
+            </w:r>
+          </w:p>
+          <w:p>
+            <w:pPr>
+              <w:ind w:firstLineChars="100" w:firstLine="180"/>
+              <w:rPr>
+                <w:sz w:val="18"/>
+                <w:szCs w:val="18"/>
+              </w:rPr>
+            </w:pPr>
+            <w:r>
+              <w:rPr>
+                <w:rFonts w:hint="eastAsia"/>
+                <w:sz w:val="18"/>
+                <w:szCs w:val="18"/>
+              </w:rPr>
+              <w:t>- 담당업무</w:t>
+            </w:r>
+          </w:p>
+          <w:p>
+            <w:pPr>
+              <w:ind w:firstLineChars="100" w:firstLine="180"/>
+              <w:rPr>
+                <w:sz w:val="18"/>
+                <w:szCs w:val="18"/>
+              </w:rPr>
+            </w:pPr>
+            <w:r>
+              <w:rPr>
+                <w:rFonts w:hint="eastAsia"/>
+                <w:sz w:val="18"/>
+                <w:szCs w:val="18"/>
+              </w:rPr>
+              <w:t xml:space="preserve"> ㄱ) 프로젝트 총괄 및 일정관리</w:t>
+            </w:r>
+          </w:p>
+          <w:p>
+            <w:pPr>
+              <w:ind w:firstLineChars="100" w:firstLine="180"/>
+              <w:rPr>
+                <w:sz w:val="18"/>
+                <w:szCs w:val="18"/>
+              </w:rPr>
+            </w:pPr>
+            <w:r>
+              <w:rPr>
+                <w:rFonts w:hint="eastAsia"/>
+                <w:sz w:val="18"/>
+                <w:szCs w:val="18"/>
+              </w:rPr>
+              <w:t xml:space="preserve"> ㄴ) 회의 진행 및 산출물 검토</w:t>
+            </w:r>
+          </w:p>
+          <w:p>
+            <w:pPr>
+              <w:ind w:firstLineChars="100" w:firstLine="180"/>
+              <w:rPr>
+                <w:sz w:val="18"/>
+                <w:szCs w:val="18"/>
+              </w:rPr>
+            </w:pPr>
+            <w:r>
+              <w:rPr>
+                <w:rFonts w:hint="eastAsia"/>
+                <w:sz w:val="18"/>
+                <w:szCs w:val="18"/>
+              </w:rPr>
+              <w:t xml:space="preserve"> ㄷ) RPA 프로세스 개발(업무 자동화 시나리오 작성 및 구현)</w:t>
+            </w:r>
+          </w:p>
+          <w:p>
+            <w:pPr>
+              <w:ind w:firstLineChars="100" w:firstLine="180"/>
+              <w:rPr>
+                <w:sz w:val="18"/>
+                <w:szCs w:val="18"/>
+              </w:rPr>
+            </w:pPr>
+            <w:r>
+              <w:rPr>
+                <w:rFonts w:hint="eastAsia"/>
+                <w:sz w:val="18"/>
+                <w:szCs w:val="18"/>
+              </w:rPr>
+              <w:t xml:space="preserve"> ㄹ) 팀원 간 협업 관리(GitHub)</w:t>
+            </w:r>
+          </w:p>
+          <w:p>
+            <w:pPr>
+              <w:ind w:firstLineChars="100" w:firstLine="180"/>
+              <w:rPr>
+                <w:rFonts w:hint="eastAsia"/>
+                <w:sz w:val="18"/>
+                <w:szCs w:val="18"/>
+              </w:rPr>
+            </w:pPr>
+          </w:p>
+          <w:p>
+            <w:pPr>
+              <w:rPr>
+                <w:sz w:val="18"/>
+                <w:szCs w:val="18"/>
+              </w:rPr>
+            </w:pPr>
+            <w:r>
+              <w:rPr>
+                <w:rFonts w:hint="eastAsia"/>
+                <w:sz w:val="18"/>
+                <w:szCs w:val="18"/>
+              </w:rPr>
+              <w:t>2) 이주영 : 백엔드</w:t>
+            </w:r>
+          </w:p>
+          <w:p>
+            <w:pPr>
+              <w:ind w:firstLineChars="50" w:firstLine="90"/>
+              <w:rPr>
+                <w:sz w:val="18"/>
+                <w:szCs w:val="18"/>
+              </w:rPr>
+            </w:pPr>
+            <w:r>
+              <w:rPr>
+                <w:rFonts w:hint="eastAsia"/>
+                <w:sz w:val="18"/>
+                <w:szCs w:val="18"/>
+              </w:rPr>
+              <w:t>- 담당업무</w:t>
+            </w:r>
+          </w:p>
+          <w:p>
+            <w:pPr>
+              <w:ind w:firstLineChars="50" w:firstLine="90"/>
+              <w:rPr>
+                <w:sz w:val="18"/>
+                <w:szCs w:val="18"/>
+              </w:rPr>
+            </w:pPr>
+            <w:r>
+              <w:rPr>
+                <w:rFonts w:hint="eastAsia"/>
+                <w:sz w:val="18"/>
+                <w:szCs w:val="18"/>
+              </w:rPr>
+              <w:t xml:space="preserve"> ㄱ) 서버 환경 구축(JSP/Servlet 기반)</w:t>
+            </w:r>
+          </w:p>
+          <w:p>
+            <w:pPr>
+              <w:ind w:firstLineChars="50" w:firstLine="90"/>
+              <w:rPr>
+                <w:sz w:val="18"/>
+                <w:szCs w:val="18"/>
+              </w:rPr>
+            </w:pPr>
+            <w:r>
+              <w:rPr>
+                <w:rFonts w:hint="eastAsia"/>
+                <w:sz w:val="18"/>
+                <w:szCs w:val="18"/>
+              </w:rPr>
+              <w:t xml:space="preserve"> ㄴ) REST API 설계 및 구현</w:t>
+            </w:r>
+          </w:p>
+          <w:p>
+            <w:pPr>
+              <w:ind w:firstLineChars="50" w:firstLine="90"/>
+              <w:rPr>
+                <w:sz w:val="18"/>
+                <w:szCs w:val="18"/>
+              </w:rPr>
+            </w:pPr>
+            <w:r>
+              <w:rPr>
+                <w:rFonts w:hint="eastAsia"/>
+                <w:sz w:val="18"/>
+                <w:szCs w:val="18"/>
+              </w:rPr>
+              <w:t xml:space="preserve"> ㄷ) 데이터 처리 로직 구현(CRUD 기능 중심)</w:t>
+            </w:r>
+          </w:p>
+          <w:p>
+            <w:pPr>
+              <w:ind w:firstLineChars="50" w:firstLine="90"/>
+              <w:rPr>
+                <w:rFonts w:hint="eastAsia"/>
+                <w:sz w:val="18"/>
+                <w:szCs w:val="18"/>
+              </w:rPr>
+            </w:pPr>
+            <w:r>
+              <w:rPr>
+                <w:rFonts w:hint="eastAsia"/>
+                <w:sz w:val="18"/>
+                <w:szCs w:val="18"/>
+              </w:rPr>
+              <w:t xml:space="preserve"> ㄹ) 보안 및 인증(로그인/권한 관리) 기능 개발</w:t>
+            </w:r>
+          </w:p>
+          <w:p>
+            <w:pPr>
+              <w:ind w:firstLineChars="50" w:firstLine="90"/>
+              <w:rPr>
+                <w:rFonts w:hint="eastAsia"/>
+                <w:sz w:val="18"/>
+                <w:szCs w:val="18"/>
+              </w:rPr>
+            </w:pPr>
+          </w:p>
+          <w:p>
+            <w:pPr>
+              <w:rPr>
+                <w:sz w:val="18"/>
+                <w:szCs w:val="18"/>
+              </w:rPr>
+            </w:pPr>
+            <w:r>
+              <w:rPr>
+                <w:rFonts w:hint="eastAsia"/>
+                <w:sz w:val="18"/>
+                <w:szCs w:val="18"/>
+              </w:rPr>
+              <w:t>3) 문희성 : 백엔드</w:t>
+            </w:r>
+          </w:p>
+          <w:p>
+            <w:pPr>
+              <w:ind w:firstLineChars="100" w:firstLine="180"/>
+              <w:rPr>
+                <w:sz w:val="18"/>
+                <w:szCs w:val="18"/>
+              </w:rPr>
+            </w:pPr>
+            <w:r>
+              <w:rPr>
+                <w:rFonts w:hint="eastAsia"/>
+                <w:sz w:val="18"/>
+                <w:szCs w:val="18"/>
+              </w:rPr>
+              <w:t>-</w:t>
+            </w:r>
+            <w:r>
+              <w:rPr>
+                <w:rFonts w:hint="eastAsia"/>
+                <w:sz w:val="18"/>
+                <w:szCs w:val="18"/>
+              </w:rPr>
+              <w:t xml:space="preserve"> 담당업무</w:t>
+            </w:r>
+          </w:p>
+          <w:p>
+            <w:pPr>
+              <w:ind w:firstLineChars="100" w:firstLine="180"/>
+              <w:rPr>
+                <w:sz w:val="18"/>
+                <w:szCs w:val="18"/>
+              </w:rPr>
+            </w:pPr>
+            <w:r>
+              <w:rPr>
+                <w:rFonts w:hint="eastAsia"/>
+                <w:sz w:val="18"/>
+                <w:szCs w:val="18"/>
+              </w:rPr>
+              <w:t xml:space="preserve">ㄱ) </w:t>
+            </w:r>
+            <w:r>
+              <w:rPr>
+                <w:rFonts w:hint="eastAsia"/>
+                <w:sz w:val="18"/>
+                <w:szCs w:val="18"/>
+              </w:rPr>
+              <w:t>DB 설계 및 최적화(ERD, 쿼리 작성)</w:t>
+            </w:r>
+          </w:p>
+          <w:p>
+            <w:pPr>
+              <w:ind w:firstLineChars="100" w:firstLine="180"/>
+              <w:rPr>
+                <w:sz w:val="18"/>
+                <w:szCs w:val="18"/>
+              </w:rPr>
+            </w:pPr>
+            <w:r>
+              <w:rPr>
+                <w:rFonts w:hint="eastAsia"/>
+                <w:sz w:val="18"/>
+                <w:szCs w:val="18"/>
+              </w:rPr>
+              <w:t>ㄴ) 외부 API 연동(공공데이터, Dart API등)</w:t>
+            </w:r>
+          </w:p>
+          <w:p>
+            <w:pPr>
+              <w:ind w:firstLineChars="100" w:firstLine="180"/>
+              <w:rPr>
+                <w:sz w:val="18"/>
+                <w:szCs w:val="18"/>
+              </w:rPr>
+            </w:pPr>
+            <w:r>
+              <w:rPr>
+                <w:rFonts w:hint="eastAsia"/>
+                <w:sz w:val="18"/>
+                <w:szCs w:val="18"/>
+              </w:rPr>
+              <w:t>ㄷ</w:t>
+            </w:r>
+            <w:r>
+              <w:rPr>
+                <w:rFonts w:hint="eastAsia"/>
+                <w:sz w:val="18"/>
+                <w:szCs w:val="18"/>
+              </w:rPr>
+              <w:t xml:space="preserve">) </w:t>
+            </w:r>
+            <w:r>
+              <w:rPr>
+                <w:sz w:val="18"/>
+                <w:szCs w:val="18"/>
+              </w:rPr>
+              <w:t xml:space="preserve">초기 데이터 구축 및 관리 </w:t>
+            </w:r>
+          </w:p>
+          <w:p>
+            <w:pPr>
+              <w:ind w:leftChars="100" w:left="220" w:firstLineChars="100" w:firstLine="180"/>
+              <w:rPr>
+                <w:sz w:val="18"/>
+                <w:szCs w:val="18"/>
+              </w:rPr>
+            </w:pPr>
+            <w:r>
+              <w:rPr>
+                <w:sz w:val="18"/>
+                <w:szCs w:val="18"/>
+              </w:rPr>
+              <w:t>(테스트/운영용 데이터 수천 건 직접 입력 및 검증)</w:t>
+            </w:r>
+          </w:p>
+          <w:p>
+            <w:pPr>
+              <w:ind w:leftChars="100" w:left="220"/>
+              <w:rPr>
+                <w:rFonts w:hint="eastAsia"/>
+                <w:sz w:val="18"/>
+                <w:szCs w:val="18"/>
+              </w:rPr>
+            </w:pPr>
+          </w:p>
+          <w:p>
+            <w:pPr>
+              <w:rPr>
+                <w:sz w:val="18"/>
+                <w:szCs w:val="18"/>
+              </w:rPr>
+            </w:pPr>
+            <w:r>
+              <w:rPr>
+                <w:rFonts w:hint="eastAsia"/>
+                <w:sz w:val="18"/>
+                <w:szCs w:val="18"/>
+              </w:rPr>
+              <w:t>4) 강민서 : 프론트</w:t>
+            </w:r>
+          </w:p>
+          <w:p>
+            <w:pPr>
+              <w:ind w:firstLineChars="100" w:firstLine="180"/>
+              <w:rPr>
+                <w:sz w:val="18"/>
+                <w:szCs w:val="18"/>
+              </w:rPr>
+            </w:pPr>
+            <w:r>
+              <w:rPr>
+                <w:rFonts w:hint="eastAsia"/>
+                <w:sz w:val="18"/>
+                <w:szCs w:val="18"/>
+              </w:rPr>
+              <w:t xml:space="preserve">- </w:t>
+            </w:r>
+            <w:r>
+              <w:rPr>
+                <w:rFonts w:hint="eastAsia"/>
+                <w:sz w:val="18"/>
+                <w:szCs w:val="18"/>
+              </w:rPr>
+              <w:t>담당업무</w:t>
+            </w:r>
+            <w:r>
+              <w:rPr>
+                <w:rFonts w:hint="eastAsia"/>
+                <w:sz w:val="18"/>
+                <w:szCs w:val="18"/>
+              </w:rPr>
+              <w:t xml:space="preserve"> </w:t>
+            </w:r>
+          </w:p>
+          <w:p>
+            <w:pPr>
+              <w:ind w:firstLineChars="150" w:firstLine="270"/>
+              <w:rPr>
+                <w:sz w:val="18"/>
+                <w:szCs w:val="18"/>
+              </w:rPr>
+            </w:pPr>
+            <w:r>
+              <w:rPr>
+                <w:rFonts w:hint="eastAsia"/>
+                <w:sz w:val="18"/>
+                <w:szCs w:val="18"/>
+              </w:rPr>
+              <w:t xml:space="preserve">ㄱ) </w:t>
+            </w:r>
+            <w:r>
+              <w:rPr>
+                <w:sz w:val="18"/>
+                <w:szCs w:val="18"/>
+              </w:rPr>
+              <w:t>UI/UX 설계 및 화면 구현 (HTML, CSS, JavaScript, JSP)</w:t>
+            </w:r>
+          </w:p>
+          <w:p>
+            <w:pPr>
+              <w:rPr>
+                <w:sz w:val="18"/>
+                <w:szCs w:val="18"/>
+              </w:rPr>
+            </w:pPr>
+            <w:r>
+              <w:rPr>
+                <w:rFonts w:hint="eastAsia"/>
+                <w:sz w:val="18"/>
+                <w:szCs w:val="18"/>
+              </w:rPr>
+              <w:t xml:space="preserve">   ㄴ) Spring MVC + JSP 기반 페이지 구성 및 동적 화면 처리</w:t>
+            </w:r>
+          </w:p>
+          <w:p>
+            <w:pPr>
+              <w:rPr>
+                <w:sz w:val="18"/>
+                <w:szCs w:val="18"/>
+              </w:rPr>
+            </w:pPr>
+            <w:r>
+              <w:rPr>
+                <w:rFonts w:hint="eastAsia"/>
+                <w:sz w:val="18"/>
+                <w:szCs w:val="18"/>
+              </w:rPr>
+              <w:t xml:space="preserve">   ㄷ) 백엔드 Controller와 연동하여 데이터 처리 및 화면 표시</w:t>
+            </w:r>
+          </w:p>
+          <w:p>
+            <w:pPr>
+              <w:rPr>
+                <w:sz w:val="18"/>
+                <w:szCs w:val="18"/>
+              </w:rPr>
+            </w:pPr>
+            <w:r>
+              <w:rPr>
+                <w:rFonts w:hint="eastAsia"/>
+                <w:sz w:val="18"/>
+                <w:szCs w:val="18"/>
+              </w:rPr>
+              <w:t xml:space="preserve">   ㄹ) 반응형 웹 및 접근성 고려한 디자인 적용</w:t>
+            </w:r>
+          </w:p>
+          <w:p>
+            <w:pPr>
+              <w:rPr>
+                <w:sz w:val="18"/>
+                <w:szCs w:val="18"/>
+              </w:rPr>
+            </w:pPr>
+            <w:r>
+              <w:rPr>
+                <w:rFonts w:hint="eastAsia"/>
+                <w:sz w:val="18"/>
+                <w:szCs w:val="18"/>
+              </w:rPr>
+              <w:t xml:space="preserve">   ㅁ) 클라이언트 측 동적 기능 구현(폼 검증, 이벤트 처리, AJAX통신 등)</w:t>
+            </w:r>
+          </w:p>
+          <w:p>
+            <w:pPr>
+              <w:rPr>
+                <w:rFonts w:hint="eastAsia"/>
+                <w:sz w:val="18"/>
+                <w:szCs w:val="18"/>
+              </w:rPr>
+            </w:pPr>
+          </w:p>
+          <w:p>
+            <w:pPr>
+              <w:rPr>
+                <w:sz w:val="18"/>
+                <w:szCs w:val="18"/>
+              </w:rPr>
+            </w:pPr>
+            <w:r>
+              <w:rPr>
+                <w:rFonts w:hint="eastAsia"/>
+                <w:sz w:val="18"/>
+                <w:szCs w:val="18"/>
+              </w:rPr>
+              <w:t>5) 강성빈 : 파이썬(머신러닝)</w:t>
+            </w:r>
+          </w:p>
+          <w:p>
+            <w:pPr>
+              <w:rPr>
+                <w:sz w:val="18"/>
+                <w:szCs w:val="18"/>
+              </w:rPr>
+            </w:pPr>
+            <w:r>
+              <w:rPr>
+                <w:rFonts w:hint="eastAsia"/>
+                <w:sz w:val="18"/>
+                <w:szCs w:val="18"/>
+              </w:rPr>
+              <w:t xml:space="preserve"> - 담당업무</w:t>
+            </w:r>
+          </w:p>
+          <w:p>
+            <w:pPr>
+              <w:ind w:firstLine="180"/>
+              <w:rPr>
+                <w:sz w:val="18"/>
+                <w:szCs w:val="18"/>
+              </w:rPr>
+            </w:pPr>
+            <w:r>
+              <w:rPr>
+                <w:rFonts w:hint="eastAsia"/>
+                <w:sz w:val="18"/>
+                <w:szCs w:val="18"/>
+              </w:rPr>
+              <w:lastRenderedPageBreak/>
+              <w:t>ㄱ) 데이터 수집 및 전처리(Dart, 삼성공식홈페이지 IR자료)</w:t>
+            </w:r>
+          </w:p>
+          <w:p>
+            <w:pPr>
+              <w:ind w:firstLine="180"/>
+              <w:rPr>
+                <w:sz w:val="18"/>
+                <w:szCs w:val="18"/>
+              </w:rPr>
+            </w:pPr>
+            <w:r>
+              <w:rPr>
+                <w:rFonts w:hint="eastAsia"/>
+                <w:sz w:val="18"/>
+                <w:szCs w:val="18"/>
+              </w:rPr>
+              <w:t>ㄴ) 머신러닝 모델 개발 (분석, 예측)</w:t>
+            </w:r>
+          </w:p>
+          <w:p>
+            <w:pPr>
+              <w:ind w:firstLine="180"/>
+              <w:rPr>
+                <w:rFonts w:hint="eastAsia"/>
+                <w:sz w:val="18"/>
+                <w:szCs w:val="18"/>
+              </w:rPr>
+            </w:pPr>
+            <w:r>
+              <w:rPr>
+                <w:rFonts w:hint="eastAsia"/>
+                <w:sz w:val="18"/>
+                <w:szCs w:val="18"/>
+              </w:rPr>
+              <w:t>ㄷ) 모델 성능 평가 및 개선</w:t>
+            </w:r>
+          </w:p>
         </w:tc>
       </w:tr>
       <w:tr>
         <w:trPr>
-          <w:trHeight w:val="3676"/>
+          <w:trHeight w:val="1828"/>
           <w:jc w:val="center"/>
         </w:trPr>
         <w:tc>
@@ -526,6 +1858,7 @@
               <w:rPr>
                 <w:rFonts w:hint="eastAsia"/>
               </w:rPr>
+              <w:lastRenderedPageBreak/>
               <w:t>향후 계획</w:t>
             </w:r>
           </w:p>
@@ -535,7 +1868,135 @@
             <w:tcW w:w="6762" w:type="dxa"/>
             <w:gridSpan w:val="3"/>
           </w:tcPr>
-          <w:p/>
+          <w:p>
+            <w:pPr>
+              <w:rPr>
+                <w:sz w:val="20"/>
+                <w:szCs w:val="20"/>
+              </w:rPr>
+            </w:pPr>
+            <w:r>
+              <w:rPr>
+                <w:rFonts w:hint="eastAsia"/>
+                <w:sz w:val="20"/>
+                <w:szCs w:val="20"/>
+              </w:rPr>
+              <w:t xml:space="preserve">1. 매주 회의 계획 </w:t>
+            </w:r>
+          </w:p>
+          <w:p>
+            <w:pPr>
+              <w:rPr>
+                <w:sz w:val="18"/>
+                <w:szCs w:val="18"/>
+              </w:rPr>
+            </w:pPr>
+            <w:r>
+              <w:rPr>
+                <w:rFonts w:hint="eastAsia"/>
+                <w:sz w:val="18"/>
+                <w:szCs w:val="18"/>
+              </w:rPr>
+              <w:t xml:space="preserve">1) 시간 : 매주 목요일 오전에 회의할 예정 </w:t>
+            </w:r>
+          </w:p>
+          <w:p>
+            <w:pPr>
+              <w:rPr>
+                <w:sz w:val="18"/>
+                <w:szCs w:val="18"/>
+              </w:rPr>
+            </w:pPr>
+            <w:r>
+              <w:rPr>
+                <w:rFonts w:hint="eastAsia"/>
+                <w:sz w:val="18"/>
+                <w:szCs w:val="18"/>
+              </w:rPr>
+              <w:t>2) 회의</w:t>
+            </w:r>
+            <w:r>
+              <w:rPr>
+                <w:rFonts w:hint="eastAsia"/>
+                <w:sz w:val="18"/>
+                <w:szCs w:val="18"/>
+              </w:rPr>
+              <w:t xml:space="preserve"> </w:t>
+            </w:r>
+            <w:r>
+              <w:rPr>
+                <w:rFonts w:hint="eastAsia"/>
+                <w:sz w:val="18"/>
+                <w:szCs w:val="18"/>
+              </w:rPr>
+              <w:t>내용 : 프로젝트 진행사항 및 이슈 관련</w:t>
+            </w:r>
+          </w:p>
+          <w:p>
+            <w:pPr>
+              <w:rPr>
+                <w:rFonts w:hint="eastAsia"/>
+                <w:sz w:val="18"/>
+                <w:szCs w:val="18"/>
+              </w:rPr>
+            </w:pPr>
+            <w:r>
+              <w:rPr>
+                <w:rFonts w:hint="eastAsia"/>
+                <w:sz w:val="18"/>
+                <w:szCs w:val="18"/>
+              </w:rPr>
+              <w:t xml:space="preserve">3) 회의 보고계획 : </w:t>
+            </w:r>
+            <w:r>
+              <w:rPr>
+                <w:rFonts w:hint="eastAsia"/>
+                <w:sz w:val="18"/>
+                <w:szCs w:val="18"/>
+              </w:rPr>
+              <w:t xml:space="preserve">매주 목요일 </w:t>
+            </w:r>
+            <w:r>
+              <w:rPr>
+                <w:rFonts w:hint="eastAsia"/>
+                <w:sz w:val="18"/>
+                <w:szCs w:val="18"/>
+              </w:rPr>
+              <w:t xml:space="preserve">오전에 회의 한 내용을 토대로 회의록 작성 후 </w:t>
+            </w:r>
+            <w:r>
+              <w:rPr>
+                <w:rFonts w:hint="eastAsia"/>
+                <w:sz w:val="18"/>
+                <w:szCs w:val="18"/>
+              </w:rPr>
+              <w:t xml:space="preserve">매주 목요일 </w:t>
+            </w:r>
+            <w:r>
+              <w:rPr>
+                <w:rFonts w:hint="eastAsia"/>
+                <w:sz w:val="18"/>
+                <w:szCs w:val="18"/>
+              </w:rPr>
+              <w:t>오후 3시전까지 박유진 선생님께 메일로 회의록 전달</w:t>
+            </w:r>
+            <w:r>
+              <w:rPr>
+                <w:rFonts w:hint="eastAsia"/>
+                <w:sz w:val="18"/>
+                <w:szCs w:val="18"/>
+              </w:rPr>
+              <w:t>할</w:t>
+            </w:r>
+            <w:r>
+              <w:rPr>
+                <w:rFonts w:hint="eastAsia"/>
+                <w:sz w:val="18"/>
+                <w:szCs w:val="18"/>
+              </w:rPr>
+              <w:t xml:space="preserve"> 예정</w:t>
+            </w:r>
+          </w:p>
         </w:tc>
       </w:tr>
     </w:tbl>
@@ -557,6 +2018,95 @@
 <file path=word/numbering.xml><?xml version="1.0" encoding="utf-8"?>
 <w:numbering xmlns:wpc="http://schemas.microsoft.com/office/word/2010/wordprocessingCanvas" xmlns:cx="http://schemas.microsoft.com/office/drawing/2014/chartex" xmlns:cx1="http://schemas.microsoft.com/office/drawing/2015/9/8/chartex" xmlns:cx2="http://schemas.microsoft.com/office/drawing/2015/10/21/chartex" xmlns:cx3="http://schemas.microsoft.com/office/drawing/2016/5/9/chartex" xmlns:cx4="http://schemas.microsoft.com/office/drawing/2016/5/10/chartex" xmlns:cx5="http://schemas.microsoft.com/office/drawing/2016/5/11/chartex" xmlns:cx6="http://schemas.microsoft.com/office/drawing/2016/5/12/chartex" xmlns:cx7="http://schemas.microsoft.com/office/drawing/2016/5/13/chartex" xmlns:cx8="http://schemas.microsoft.com/office/drawing/2016/5/14/chartex" xmlns:mc="http://schemas.openxmlformats.org/markup-compatibility/2006" xmlns:aink="http://schemas.microsoft.com/office/drawing/2016/ink" xmlns:am3d="http://schemas.microsoft.com/office/drawing/2017/model3d" xmlns:o="urn:schemas-microsoft-com:office:office" xmlns:oel="http://schemas.microsoft.com/office/2019/extlst" xmlns:r="http://schemas.openxmlformats.org/officeDocument/2006/relationships" xmlns:m="http://schemas.openxmlformats.org/officeDocument/2006/math" xmlns:v="urn:schemas-microsoft-com:vml" xmlns:wp14="http://schemas.microsoft.com/office/word/2010/wordprocessingDrawing" xmlns:wp="http://schemas.openxmlformats.org/drawingml/2006/wordprocessingDrawing" xmlns:w10="urn:schemas-microsoft-com:office:word" xmlns:w="http://schemas.openxmlformats.org/wordprocessingml/2006/main" xmlns:w14="http://schemas.microsoft.com/office/word/2010/wordml" xmlns:w15="http://schemas.microsoft.com/office/word/2012/wordml" xmlns:w16cex="http://schemas.microsoft.com/office/word/2018/wordml/cex" xmlns:w16cid="http://schemas.microsoft.com/office/word/2016/wordml/cid" xmlns:w16="http://schemas.microsoft.com/office/word/2018/wordml" xmlns:w16du="http://schemas.microsoft.com/office/word/2023/wordml/word16du" xmlns:w16sdtdh="http://schemas.microsoft.com/office/word/2020/wordml/sdtdatahash" xmlns:w16sdtfl="http://schemas.microsoft.com/office/word/2024/wordml/sdtformatlock" xmlns:w16se="http://schemas.microsoft.com/office/word/2015/wordml/symex" xmlns:wpg="http://schemas.microsoft.com/office/word/2010/wordprocessingGroup" xmlns:wpi="http://schemas.microsoft.com/office/word/2010/wordprocessingInk" xmlns:wne="http://schemas.microsoft.com/office/word/2006/wordml" xmlns:wps="http://schemas.microsoft.com/office/word/2010/wordprocessingShape" mc:Ignorable="w14 w15 w16se w16cid w16 w16cex w16sdtdh w16sdtfl w16du wp14">
   <w:abstractNum w:abstractNumId="0" w15:restartNumberingAfterBreak="0">
+    <w:nsid w:val="20C71A00"/>
+    <w:multiLevelType w:val="hybridMultilevel"/>
+    <w:tmpl w:val="1AC208CC"/>
+    <w:lvl w:ilvl="0" w:tplc="279AA130">
+      <w:start w:val="1"/>
+      <w:numFmt w:val="decimal"/>
+      <w:lvlText w:val="%1."/>
+      <w:lvlJc w:val="left"/>
+      <w:pPr>
+        <w:ind w:left="800" w:hanging="360"/>
+      </w:pPr>
+      <w:rPr>
+        <w:rFonts w:hint="default"/>
+      </w:rPr>
+    </w:lvl>
+    <w:lvl w:ilvl="1" w:tplc="04090019" w:tentative="1">
+      <w:start w:val="1"/>
+      <w:numFmt w:val="upperLetter"/>
+      <w:lvlText w:val="%2."/>
+      <w:lvlJc w:val="left"/>
+      <w:pPr>
+        <w:ind w:left="1320" w:hanging="440"/>
+      </w:pPr>
+    </w:lvl>
+    <w:lvl w:ilvl="2" w:tplc="0409001B" w:tentative="1">
+      <w:start w:val="1"/>
+      <w:numFmt w:val="lowerRoman"/>
+      <w:lvlText w:val="%3."/>
+      <w:lvlJc w:val="right"/>
+      <w:pPr>
+        <w:ind w:left="1760" w:hanging="440"/>
+      </w:pPr>
+    </w:lvl>
+    <w:lvl w:ilvl="3" w:tplc="0409000F" w:tentative="1">
+      <w:start w:val="1"/>
+      <w:numFmt w:val="decimal"/>
+      <w:lvlText w:val="%4."/>
+      <w:lvlJc w:val="left"/>
+      <w:pPr>
+        <w:ind w:left="2200" w:hanging="440"/>
+      </w:pPr>
+    </w:lvl>
+    <w:lvl w:ilvl="4" w:tplc="04090019" w:tentative="1">
+      <w:start w:val="1"/>
+      <w:numFmt w:val="upperLetter"/>
+      <w:lvlText w:val="%5."/>
+      <w:lvlJc w:val="left"/>
+      <w:pPr>
+        <w:ind w:left="2640" w:hanging="440"/>
+      </w:pPr>
+    </w:lvl>
+    <w:lvl w:ilvl="5" w:tplc="0409001B" w:tentative="1">
+      <w:start w:val="1"/>
+      <w:numFmt w:val="lowerRoman"/>
+      <w:lvlText w:val="%6."/>
+      <w:lvlJc w:val="right"/>
+      <w:pPr>
+        <w:ind w:left="3080" w:hanging="440"/>
+      </w:pPr>
+    </w:lvl>
+    <w:lvl w:ilvl="6" w:tplc="0409000F" w:tentative="1">
+      <w:start w:val="1"/>
+      <w:numFmt w:val="decimal"/>
+      <w:lvlText w:val="%7."/>
+      <w:lvlJc w:val="left"/>
+      <w:pPr>
+        <w:ind w:left="3520" w:hanging="440"/>
+      </w:pPr>
+    </w:lvl>
+    <w:lvl w:ilvl="7" w:tplc="04090019" w:tentative="1">
+      <w:start w:val="1"/>
+      <w:numFmt w:val="upperLetter"/>
+      <w:lvlText w:val="%8."/>
+      <w:lvlJc w:val="left"/>
+      <w:pPr>
+        <w:ind w:left="3960" w:hanging="440"/>
+      </w:pPr>
+    </w:lvl>
+    <w:lvl w:ilvl="8" w:tplc="0409001B" w:tentative="1">
+      <w:start w:val="1"/>
+      <w:numFmt w:val="lowerRoman"/>
+      <w:lvlText w:val="%9."/>
+      <w:lvlJc w:val="right"/>
+      <w:pPr>
+        <w:ind w:left="4400" w:hanging="440"/>
+      </w:pPr>
+    </w:lvl>
+  </w:abstractNum>
+  <w:abstractNum w:abstractNumId="1" w15:restartNumberingAfterBreak="0">
     <w:nsid w:val="253B7165"/>
     <w:multiLevelType w:val="hybridMultilevel"/>
     <w:tmpl w:val="6144EEF6"/>
@@ -645,7 +2195,565 @@
       </w:pPr>
     </w:lvl>
   </w:abstractNum>
-  <w:abstractNum w:abstractNumId="1" w15:restartNumberingAfterBreak="0">
+  <w:abstractNum w:abstractNumId="2" w15:restartNumberingAfterBreak="0">
+    <w:nsid w:val="28A908AC"/>
+    <w:multiLevelType w:val="hybridMultilevel"/>
+    <w:tmpl w:val="C4D82168"/>
+    <w:lvl w:ilvl="0" w:tplc="D690055A">
+      <w:start w:val="1"/>
+      <w:numFmt w:val="decimal"/>
+      <w:lvlText w:val="%1."/>
+      <w:lvlJc w:val="left"/>
+      <w:pPr>
+        <w:ind w:left="800" w:hanging="360"/>
+      </w:pPr>
+      <w:rPr>
+        <w:rFonts w:hint="default"/>
+      </w:rPr>
+    </w:lvl>
+    <w:lvl w:ilvl="1" w:tplc="04090019" w:tentative="1">
+      <w:start w:val="1"/>
+      <w:numFmt w:val="upperLetter"/>
+      <w:lvlText w:val="%2."/>
+      <w:lvlJc w:val="left"/>
+      <w:pPr>
+        <w:ind w:left="1320" w:hanging="440"/>
+      </w:pPr>
+    </w:lvl>
+    <w:lvl w:ilvl="2" w:tplc="0409001B" w:tentative="1">
+      <w:start w:val="1"/>
+      <w:numFmt w:val="lowerRoman"/>
+      <w:lvlText w:val="%3."/>
+      <w:lvlJc w:val="right"/>
+      <w:pPr>
+        <w:ind w:left="1760" w:hanging="440"/>
+      </w:pPr>
+    </w:lvl>
+    <w:lvl w:ilvl="3" w:tplc="0409000F" w:tentative="1">
+      <w:start w:val="1"/>
+      <w:numFmt w:val="decimal"/>
+      <w:lvlText w:val="%4."/>
+      <w:lvlJc w:val="left"/>
+      <w:pPr>
+        <w:ind w:left="2200" w:hanging="440"/>
+      </w:pPr>
+    </w:lvl>
+    <w:lvl w:ilvl="4" w:tplc="04090019" w:tentative="1">
+      <w:start w:val="1"/>
+      <w:numFmt w:val="upperLetter"/>
+      <w:lvlText w:val="%5."/>
+      <w:lvlJc w:val="left"/>
+      <w:pPr>
+        <w:ind w:left="2640" w:hanging="440"/>
+      </w:pPr>
+    </w:lvl>
+    <w:lvl w:ilvl="5" w:tplc="0409001B" w:tentative="1">
+      <w:start w:val="1"/>
+      <w:numFmt w:val="lowerRoman"/>
+      <w:lvlText w:val="%6."/>
+      <w:lvlJc w:val="right"/>
+      <w:pPr>
+        <w:ind w:left="3080" w:hanging="440"/>
+      </w:pPr>
+    </w:lvl>
+    <w:lvl w:ilvl="6" w:tplc="0409000F" w:tentative="1">
+      <w:start w:val="1"/>
+      <w:numFmt w:val="decimal"/>
+      <w:lvlText w:val="%7."/>
+      <w:lvlJc w:val="left"/>
+      <w:pPr>
+        <w:ind w:left="3520" w:hanging="440"/>
+      </w:pPr>
+    </w:lvl>
+    <w:lvl w:ilvl="7" w:tplc="04090019" w:tentative="1">
+      <w:start w:val="1"/>
+      <w:numFmt w:val="upperLetter"/>
+      <w:lvlText w:val="%8."/>
+      <w:lvlJc w:val="left"/>
+      <w:pPr>
+        <w:ind w:left="3960" w:hanging="440"/>
+      </w:pPr>
+    </w:lvl>
+    <w:lvl w:ilvl="8" w:tplc="0409001B" w:tentative="1">
+      <w:start w:val="1"/>
+      <w:numFmt w:val="lowerRoman"/>
+      <w:lvlText w:val="%9."/>
+      <w:lvlJc w:val="right"/>
+      <w:pPr>
+        <w:ind w:left="4400" w:hanging="440"/>
+      </w:pPr>
+    </w:lvl>
+  </w:abstractNum>
+  <w:abstractNum w:abstractNumId="3" w15:restartNumberingAfterBreak="0">
+    <w:nsid w:val="29F67EC8"/>
+    <w:multiLevelType w:val="hybridMultilevel"/>
+    <w:tmpl w:val="7EC831B8"/>
+    <w:lvl w:ilvl="0" w:tplc="E158AECC">
+      <w:start w:val="1"/>
+      <w:numFmt w:val="decimal"/>
+      <w:lvlText w:val="%1."/>
+      <w:lvlJc w:val="left"/>
+      <w:pPr>
+        <w:ind w:left="800" w:hanging="360"/>
+      </w:pPr>
+      <w:rPr>
+        <w:rFonts w:hint="default"/>
+      </w:rPr>
+    </w:lvl>
+    <w:lvl w:ilvl="1" w:tplc="04090019" w:tentative="1">
+      <w:start w:val="1"/>
+      <w:numFmt w:val="upperLetter"/>
+      <w:lvlText w:val="%2."/>
+      <w:lvlJc w:val="left"/>
+      <w:pPr>
+        <w:ind w:left="1320" w:hanging="440"/>
+      </w:pPr>
+    </w:lvl>
+    <w:lvl w:ilvl="2" w:tplc="0409001B" w:tentative="1">
+      <w:start w:val="1"/>
+      <w:numFmt w:val="lowerRoman"/>
+      <w:lvlText w:val="%3."/>
+      <w:lvlJc w:val="right"/>
+      <w:pPr>
+        <w:ind w:left="1760" w:hanging="440"/>
+      </w:pPr>
+    </w:lvl>
+    <w:lvl w:ilvl="3" w:tplc="0409000F" w:tentative="1">
+      <w:start w:val="1"/>
+      <w:numFmt w:val="decimal"/>
+      <w:lvlText w:val="%4."/>
+      <w:lvlJc w:val="left"/>
+      <w:pPr>
+        <w:ind w:left="2200" w:hanging="440"/>
+      </w:pPr>
+    </w:lvl>
+    <w:lvl w:ilvl="4" w:tplc="04090019" w:tentative="1">
+      <w:start w:val="1"/>
+      <w:numFmt w:val="upperLetter"/>
+      <w:lvlText w:val="%5."/>
+      <w:lvlJc w:val="left"/>
+      <w:pPr>
+        <w:ind w:left="2640" w:hanging="440"/>
+      </w:pPr>
+    </w:lvl>
+    <w:lvl w:ilvl="5" w:tplc="0409001B" w:tentative="1">
+      <w:start w:val="1"/>
+      <w:numFmt w:val="lowerRoman"/>
+      <w:lvlText w:val="%6."/>
+      <w:lvlJc w:val="right"/>
+      <w:pPr>
+        <w:ind w:left="3080" w:hanging="440"/>
+      </w:pPr>
+    </w:lvl>
+    <w:lvl w:ilvl="6" w:tplc="0409000F" w:tentative="1">
+      <w:start w:val="1"/>
+      <w:numFmt w:val="decimal"/>
+      <w:lvlText w:val="%7."/>
+      <w:lvlJc w:val="left"/>
+      <w:pPr>
+        <w:ind w:left="3520" w:hanging="440"/>
+      </w:pPr>
+    </w:lvl>
+    <w:lvl w:ilvl="7" w:tplc="04090019" w:tentative="1">
+      <w:start w:val="1"/>
+      <w:numFmt w:val="upperLetter"/>
+      <w:lvlText w:val="%8."/>
+      <w:lvlJc w:val="left"/>
+      <w:pPr>
+        <w:ind w:left="3960" w:hanging="440"/>
+      </w:pPr>
+    </w:lvl>
+    <w:lvl w:ilvl="8" w:tplc="0409001B" w:tentative="1">
+      <w:start w:val="1"/>
+      <w:numFmt w:val="lowerRoman"/>
+      <w:lvlText w:val="%9."/>
+      <w:lvlJc w:val="right"/>
+      <w:pPr>
+        <w:ind w:left="4400" w:hanging="440"/>
+      </w:pPr>
+    </w:lvl>
+  </w:abstractNum>
+  <w:abstractNum w:abstractNumId="4" w15:restartNumberingAfterBreak="0">
+    <w:nsid w:val="32052B4F"/>
+    <w:multiLevelType w:val="hybridMultilevel"/>
+    <w:tmpl w:val="01CC7050"/>
+    <w:lvl w:ilvl="0" w:tplc="10F28D74">
+      <w:start w:val="1"/>
+      <w:numFmt w:val="decimal"/>
+      <w:lvlText w:val="%1."/>
+      <w:lvlJc w:val="left"/>
+      <w:pPr>
+        <w:ind w:left="800" w:hanging="360"/>
+      </w:pPr>
+      <w:rPr>
+        <w:rFonts w:hint="default"/>
+      </w:rPr>
+    </w:lvl>
+    <w:lvl w:ilvl="1" w:tplc="04090019" w:tentative="1">
+      <w:start w:val="1"/>
+      <w:numFmt w:val="upperLetter"/>
+      <w:lvlText w:val="%2."/>
+      <w:lvlJc w:val="left"/>
+      <w:pPr>
+        <w:ind w:left="1320" w:hanging="440"/>
+      </w:pPr>
+    </w:lvl>
+    <w:lvl w:ilvl="2" w:tplc="0409001B" w:tentative="1">
+      <w:start w:val="1"/>
+      <w:numFmt w:val="lowerRoman"/>
+      <w:lvlText w:val="%3."/>
+      <w:lvlJc w:val="right"/>
+      <w:pPr>
+        <w:ind w:left="1760" w:hanging="440"/>
+      </w:pPr>
+    </w:lvl>
+    <w:lvl w:ilvl="3" w:tplc="0409000F" w:tentative="1">
+      <w:start w:val="1"/>
+      <w:numFmt w:val="decimal"/>
+      <w:lvlText w:val="%4."/>
+      <w:lvlJc w:val="left"/>
+      <w:pPr>
+        <w:ind w:left="2200" w:hanging="440"/>
+      </w:pPr>
+    </w:lvl>
+    <w:lvl w:ilvl="4" w:tplc="04090019" w:tentative="1">
+      <w:start w:val="1"/>
+      <w:numFmt w:val="upperLetter"/>
+      <w:lvlText w:val="%5."/>
+      <w:lvlJc w:val="left"/>
+      <w:pPr>
+        <w:ind w:left="2640" w:hanging="440"/>
+      </w:pPr>
+    </w:lvl>
+    <w:lvl w:ilvl="5" w:tplc="0409001B" w:tentative="1">
+      <w:start w:val="1"/>
+      <w:numFmt w:val="lowerRoman"/>
+      <w:lvlText w:val="%6."/>
+      <w:lvlJc w:val="right"/>
+      <w:pPr>
+        <w:ind w:left="3080" w:hanging="440"/>
+      </w:pPr>
+    </w:lvl>
+    <w:lvl w:ilvl="6" w:tplc="0409000F" w:tentative="1">
+      <w:start w:val="1"/>
+      <w:numFmt w:val="decimal"/>
+      <w:lvlText w:val="%7."/>
+      <w:lvlJc w:val="left"/>
+      <w:pPr>
+        <w:ind w:left="3520" w:hanging="440"/>
+      </w:pPr>
+    </w:lvl>
+    <w:lvl w:ilvl="7" w:tplc="04090019" w:tentative="1">
+      <w:start w:val="1"/>
+      <w:numFmt w:val="upperLetter"/>
+      <w:lvlText w:val="%8."/>
+      <w:lvlJc w:val="left"/>
+      <w:pPr>
+        <w:ind w:left="3960" w:hanging="440"/>
+      </w:pPr>
+    </w:lvl>
+    <w:lvl w:ilvl="8" w:tplc="0409001B" w:tentative="1">
+      <w:start w:val="1"/>
+      <w:numFmt w:val="lowerRoman"/>
+      <w:lvlText w:val="%9."/>
+      <w:lvlJc w:val="right"/>
+      <w:pPr>
+        <w:ind w:left="4400" w:hanging="440"/>
+      </w:pPr>
+    </w:lvl>
+  </w:abstractNum>
+  <w:abstractNum w:abstractNumId="5" w15:restartNumberingAfterBreak="0">
+    <w:nsid w:val="3DF36314"/>
+    <w:multiLevelType w:val="hybridMultilevel"/>
+    <w:tmpl w:val="422CFFE2"/>
+    <w:lvl w:ilvl="0" w:tplc="FF0C2C78">
+      <w:start w:val="1"/>
+      <w:numFmt w:val="decimal"/>
+      <w:lvlText w:val="%1."/>
+      <w:lvlJc w:val="left"/>
+      <w:pPr>
+        <w:ind w:left="800" w:hanging="360"/>
+      </w:pPr>
+      <w:rPr>
+        <w:rFonts w:hint="default"/>
+      </w:rPr>
+    </w:lvl>
+    <w:lvl w:ilvl="1" w:tplc="04090019" w:tentative="1">
+      <w:start w:val="1"/>
+      <w:numFmt w:val="upperLetter"/>
+      <w:lvlText w:val="%2."/>
+      <w:lvlJc w:val="left"/>
+      <w:pPr>
+        <w:ind w:left="1320" w:hanging="440"/>
+      </w:pPr>
+    </w:lvl>
+    <w:lvl w:ilvl="2" w:tplc="0409001B" w:tentative="1">
+      <w:start w:val="1"/>
+      <w:numFmt w:val="lowerRoman"/>
+      <w:lvlText w:val="%3."/>
+      <w:lvlJc w:val="right"/>
+      <w:pPr>
+        <w:ind w:left="1760" w:hanging="440"/>
+      </w:pPr>
+    </w:lvl>
+    <w:lvl w:ilvl="3" w:tplc="0409000F" w:tentative="1">
+      <w:start w:val="1"/>
+      <w:numFmt w:val="decimal"/>
+      <w:lvlText w:val="%4."/>
+      <w:lvlJc w:val="left"/>
+      <w:pPr>
+        <w:ind w:left="2200" w:hanging="440"/>
+      </w:pPr>
+    </w:lvl>
+    <w:lvl w:ilvl="4" w:tplc="04090019" w:tentative="1">
+      <w:start w:val="1"/>
+      <w:numFmt w:val="upperLetter"/>
+      <w:lvlText w:val="%5."/>
+      <w:lvlJc w:val="left"/>
+      <w:pPr>
+        <w:ind w:left="2640" w:hanging="440"/>
+      </w:pPr>
+    </w:lvl>
+    <w:lvl w:ilvl="5" w:tplc="0409001B" w:tentative="1">
+      <w:start w:val="1"/>
+      <w:numFmt w:val="lowerRoman"/>
+      <w:lvlText w:val="%6."/>
+      <w:lvlJc w:val="right"/>
+      <w:pPr>
+        <w:ind w:left="3080" w:hanging="440"/>
+      </w:pPr>
+    </w:lvl>
+    <w:lvl w:ilvl="6" w:tplc="0409000F" w:tentative="1">
+      <w:start w:val="1"/>
+      <w:numFmt w:val="decimal"/>
+      <w:lvlText w:val="%7."/>
+      <w:lvlJc w:val="left"/>
+      <w:pPr>
+        <w:ind w:left="3520" w:hanging="440"/>
+      </w:pPr>
+    </w:lvl>
+    <w:lvl w:ilvl="7" w:tplc="04090019" w:tentative="1">
+      <w:start w:val="1"/>
+      <w:numFmt w:val="upperLetter"/>
+      <w:lvlText w:val="%8."/>
+      <w:lvlJc w:val="left"/>
+      <w:pPr>
+        <w:ind w:left="3960" w:hanging="440"/>
+      </w:pPr>
+    </w:lvl>
+    <w:lvl w:ilvl="8" w:tplc="0409001B" w:tentative="1">
+      <w:start w:val="1"/>
+      <w:numFmt w:val="lowerRoman"/>
+      <w:lvlText w:val="%9."/>
+      <w:lvlJc w:val="right"/>
+      <w:pPr>
+        <w:ind w:left="4400" w:hanging="440"/>
+      </w:pPr>
+    </w:lvl>
+  </w:abstractNum>
+  <w:abstractNum w:abstractNumId="6" w15:restartNumberingAfterBreak="0">
+    <w:nsid w:val="4815170F"/>
+    <w:multiLevelType w:val="hybridMultilevel"/>
+    <w:tmpl w:val="DAF0DEA4"/>
+    <w:lvl w:ilvl="0" w:tplc="0E040D4E">
+      <w:start w:val="1"/>
+      <w:numFmt w:val="decimal"/>
+      <w:lvlText w:val="%1."/>
+      <w:lvlJc w:val="left"/>
+      <w:pPr>
+        <w:ind w:left="800" w:hanging="360"/>
+      </w:pPr>
+      <w:rPr>
+        <w:rFonts w:hint="default"/>
+      </w:rPr>
+    </w:lvl>
+    <w:lvl w:ilvl="1" w:tplc="04090019" w:tentative="1">
+      <w:start w:val="1"/>
+      <w:numFmt w:val="upperLetter"/>
+      <w:lvlText w:val="%2."/>
+      <w:lvlJc w:val="left"/>
+      <w:pPr>
+        <w:ind w:left="1320" w:hanging="440"/>
+      </w:pPr>
+    </w:lvl>
+    <w:lvl w:ilvl="2" w:tplc="0409001B" w:tentative="1">
+      <w:start w:val="1"/>
+      <w:numFmt w:val="lowerRoman"/>
+      <w:lvlText w:val="%3."/>
+      <w:lvlJc w:val="right"/>
+      <w:pPr>
+        <w:ind w:left="1760" w:hanging="440"/>
+      </w:pPr>
+    </w:lvl>
+    <w:lvl w:ilvl="3" w:tplc="0409000F" w:tentative="1">
+      <w:start w:val="1"/>
+      <w:numFmt w:val="decimal"/>
+      <w:lvlText w:val="%4."/>
+      <w:lvlJc w:val="left"/>
+      <w:pPr>
+        <w:ind w:left="2200" w:hanging="440"/>
+      </w:pPr>
+    </w:lvl>
+    <w:lvl w:ilvl="4" w:tplc="04090019" w:tentative="1">
+      <w:start w:val="1"/>
+      <w:numFmt w:val="upperLetter"/>
+      <w:lvlText w:val="%5."/>
+      <w:lvlJc w:val="left"/>
+      <w:pPr>
+        <w:ind w:left="2640" w:hanging="440"/>
+      </w:pPr>
+    </w:lvl>
+    <w:lvl w:ilvl="5" w:tplc="0409001B" w:tentative="1">
+      <w:start w:val="1"/>
+      <w:numFmt w:val="lowerRoman"/>
+      <w:lvlText w:val="%6."/>
+      <w:lvlJc w:val="right"/>
+      <w:pPr>
+        <w:ind w:left="3080" w:hanging="440"/>
+      </w:pPr>
+    </w:lvl>
+    <w:lvl w:ilvl="6" w:tplc="0409000F" w:tentative="1">
+      <w:start w:val="1"/>
+      <w:numFmt w:val="decimal"/>
+      <w:lvlText w:val="%7."/>
+      <w:lvlJc w:val="left"/>
+      <w:pPr>
+        <w:ind w:left="3520" w:hanging="440"/>
+      </w:pPr>
+    </w:lvl>
+    <w:lvl w:ilvl="7" w:tplc="04090019" w:tentative="1">
+      <w:start w:val="1"/>
+      <w:numFmt w:val="upperLetter"/>
+      <w:lvlText w:val="%8."/>
+      <w:lvlJc w:val="left"/>
+      <w:pPr>
+        <w:ind w:left="3960" w:hanging="440"/>
+      </w:pPr>
+    </w:lvl>
+    <w:lvl w:ilvl="8" w:tplc="0409001B" w:tentative="1">
+      <w:start w:val="1"/>
+      <w:numFmt w:val="lowerRoman"/>
+      <w:lvlText w:val="%9."/>
+      <w:lvlJc w:val="right"/>
+      <w:pPr>
+        <w:ind w:left="4400" w:hanging="440"/>
+      </w:pPr>
+    </w:lvl>
+  </w:abstractNum>
+  <w:abstractNum w:abstractNumId="7" w15:restartNumberingAfterBreak="0">
+    <w:nsid w:val="49004F17"/>
+    <w:multiLevelType w:val="hybridMultilevel"/>
+    <w:tmpl w:val="A54E1D28"/>
+    <w:lvl w:ilvl="0" w:tplc="3E60365A">
+      <w:start w:val="1"/>
+      <w:numFmt w:val="bullet"/>
+      <w:lvlText w:val=""/>
+      <w:lvlJc w:val="left"/>
+      <w:pPr>
+        <w:ind w:left="800" w:hanging="360"/>
+      </w:pPr>
+      <w:rPr>
+        <w:rFonts w:ascii="Wingdings" w:eastAsiaTheme="minorEastAsia" w:hAnsi="Wingdings" w:cstheme="minorBidi" w:hint="default"/>
+      </w:rPr>
+    </w:lvl>
+    <w:lvl w:ilvl="1" w:tplc="04090003" w:tentative="1">
+      <w:start w:val="1"/>
+      <w:numFmt w:val="bullet"/>
+      <w:lvlText w:val=""/>
+      <w:lvlJc w:val="left"/>
+      <w:pPr>
+        <w:ind w:left="1320" w:hanging="440"/>
+      </w:pPr>
+      <w:rPr>
+        <w:rFonts w:ascii="Wingdings" w:hAnsi="Wingdings" w:hint="default"/>
+      </w:rPr>
+    </w:lvl>
+    <w:lvl w:ilvl="2" w:tplc="04090005" w:tentative="1">
+      <w:start w:val="1"/>
+      <w:numFmt w:val="bullet"/>
+      <w:lvlText w:val=""/>
+      <w:lvlJc w:val="left"/>
+      <w:pPr>
+        <w:ind w:left="1760" w:hanging="440"/>
+      </w:pPr>
+      <w:rPr>
+        <w:rFonts w:ascii="Wingdings" w:hAnsi="Wingdings" w:hint="default"/>
+      </w:rPr>
+    </w:lvl>
+    <w:lvl w:ilvl="3" w:tplc="04090001" w:tentative="1">
+      <w:start w:val="1"/>
+      <w:numFmt w:val="bullet"/>
+      <w:lvlText w:val=""/>
+      <w:lvlJc w:val="left"/>
+      <w:pPr>
+        <w:ind w:left="2200" w:hanging="440"/>
+      </w:pPr>
+      <w:rPr>
+        <w:rFonts w:ascii="Wingdings" w:hAnsi="Wingdings" w:hint="default"/>
+      </w:rPr>
+    </w:lvl>
+    <w:lvl w:ilvl="4" w:tplc="04090003" w:tentative="1">
+      <w:start w:val="1"/>
+      <w:numFmt w:val="bullet"/>
+      <w:lvlText w:val=""/>
+      <w:lvlJc w:val="left"/>
+      <w:pPr>
+        <w:ind w:left="2640" w:hanging="440"/>
+      </w:pPr>
+      <w:rPr>
+        <w:rFonts w:ascii="Wingdings" w:hAnsi="Wingdings" w:hint="default"/>
+      </w:rPr>
+    </w:lvl>
+    <w:lvl w:ilvl="5" w:tplc="04090005" w:tentative="1">
+      <w:start w:val="1"/>
+      <w:numFmt w:val="bullet"/>
+      <w:lvlText w:val=""/>
+      <w:lvlJc w:val="left"/>
+      <w:pPr>
+        <w:ind w:left="3080" w:hanging="440"/>
+      </w:pPr>
+      <w:rPr>
+        <w:rFonts w:ascii="Wingdings" w:hAnsi="Wingdings" w:hint="default"/>
+      </w:rPr>
+    </w:lvl>
+    <w:lvl w:ilvl="6" w:tplc="04090001" w:tentative="1">
+      <w:start w:val="1"/>
+      <w:numFmt w:val="bullet"/>
+      <w:lvlText w:val=""/>
+      <w:lvlJc w:val="left"/>
+      <w:pPr>
+        <w:ind w:left="3520" w:hanging="440"/>
+      </w:pPr>
+      <w:rPr>
+        <w:rFonts w:ascii="Wingdings" w:hAnsi="Wingdings" w:hint="default"/>
+      </w:rPr>
+    </w:lvl>
+    <w:lvl w:ilvl="7" w:tplc="04090003" w:tentative="1">
+      <w:start w:val="1"/>
+      <w:numFmt w:val="bullet"/>
+      <w:lvlText w:val=""/>
+      <w:lvlJc w:val="left"/>
+      <w:pPr>
+        <w:ind w:left="3960" w:hanging="440"/>
+      </w:pPr>
+      <w:rPr>
+        <w:rFonts w:ascii="Wingdings" w:hAnsi="Wingdings" w:hint="default"/>
+      </w:rPr>
+    </w:lvl>
+    <w:lvl w:ilvl="8" w:tplc="04090005" w:tentative="1">
+      <w:start w:val="1"/>
+      <w:numFmt w:val="bullet"/>
+      <w:lvlText w:val=""/>
+      <w:lvlJc w:val="left"/>
+      <w:pPr>
+        <w:ind w:left="4400" w:hanging="440"/>
+      </w:pPr>
+      <w:rPr>
+        <w:rFonts w:ascii="Wingdings" w:hAnsi="Wingdings" w:hint="default"/>
+      </w:rPr>
+    </w:lvl>
+  </w:abstractNum>
+  <w:abstractNum w:abstractNumId="8" w15:restartNumberingAfterBreak="0">
     <w:nsid w:val="4D6A2C26"/>
     <w:multiLevelType w:val="hybridMultilevel"/>
     <w:tmpl w:val="C8ECBDFA"/>
@@ -734,11 +2842,400 @@
       </w:pPr>
     </w:lvl>
   </w:abstractNum>
+  <w:abstractNum w:abstractNumId="9" w15:restartNumberingAfterBreak="0">
+    <w:nsid w:val="4F8E534B"/>
+    <w:multiLevelType w:val="hybridMultilevel"/>
+    <w:tmpl w:val="A2F4DA68"/>
+    <w:lvl w:ilvl="0" w:tplc="1C809BC6">
+      <w:start w:val="1"/>
+      <w:numFmt w:val="decimal"/>
+      <w:lvlText w:val="%1."/>
+      <w:lvlJc w:val="left"/>
+      <w:pPr>
+        <w:ind w:left="800" w:hanging="360"/>
+      </w:pPr>
+      <w:rPr>
+        <w:rFonts w:hint="default"/>
+      </w:rPr>
+    </w:lvl>
+    <w:lvl w:ilvl="1" w:tplc="04090019" w:tentative="1">
+      <w:start w:val="1"/>
+      <w:numFmt w:val="upperLetter"/>
+      <w:lvlText w:val="%2."/>
+      <w:lvlJc w:val="left"/>
+      <w:pPr>
+        <w:ind w:left="1320" w:hanging="440"/>
+      </w:pPr>
+    </w:lvl>
+    <w:lvl w:ilvl="2" w:tplc="0409001B" w:tentative="1">
+      <w:start w:val="1"/>
+      <w:numFmt w:val="lowerRoman"/>
+      <w:lvlText w:val="%3."/>
+      <w:lvlJc w:val="right"/>
+      <w:pPr>
+        <w:ind w:left="1760" w:hanging="440"/>
+      </w:pPr>
+    </w:lvl>
+    <w:lvl w:ilvl="3" w:tplc="0409000F" w:tentative="1">
+      <w:start w:val="1"/>
+      <w:numFmt w:val="decimal"/>
+      <w:lvlText w:val="%4."/>
+      <w:lvlJc w:val="left"/>
+      <w:pPr>
+        <w:ind w:left="2200" w:hanging="440"/>
+      </w:pPr>
+    </w:lvl>
+    <w:lvl w:ilvl="4" w:tplc="04090019" w:tentative="1">
+      <w:start w:val="1"/>
+      <w:numFmt w:val="upperLetter"/>
+      <w:lvlText w:val="%5."/>
+      <w:lvlJc w:val="left"/>
+      <w:pPr>
+        <w:ind w:left="2640" w:hanging="440"/>
+      </w:pPr>
+    </w:lvl>
+    <w:lvl w:ilvl="5" w:tplc="0409001B" w:tentative="1">
+      <w:start w:val="1"/>
+      <w:numFmt w:val="lowerRoman"/>
+      <w:lvlText w:val="%6."/>
+      <w:lvlJc w:val="right"/>
+      <w:pPr>
+        <w:ind w:left="3080" w:hanging="440"/>
+      </w:pPr>
+    </w:lvl>
+    <w:lvl w:ilvl="6" w:tplc="0409000F" w:tentative="1">
+      <w:start w:val="1"/>
+      <w:numFmt w:val="decimal"/>
+      <w:lvlText w:val="%7."/>
+      <w:lvlJc w:val="left"/>
+      <w:pPr>
+        <w:ind w:left="3520" w:hanging="440"/>
+      </w:pPr>
+    </w:lvl>
+    <w:lvl w:ilvl="7" w:tplc="04090019" w:tentative="1">
+      <w:start w:val="1"/>
+      <w:numFmt w:val="upperLetter"/>
+      <w:lvlText w:val="%8."/>
+      <w:lvlJc w:val="left"/>
+      <w:pPr>
+        <w:ind w:left="3960" w:hanging="440"/>
+      </w:pPr>
+    </w:lvl>
+    <w:lvl w:ilvl="8" w:tplc="0409001B" w:tentative="1">
+      <w:start w:val="1"/>
+      <w:numFmt w:val="lowerRoman"/>
+      <w:lvlText w:val="%9."/>
+      <w:lvlJc w:val="right"/>
+      <w:pPr>
+        <w:ind w:left="4400" w:hanging="440"/>
+      </w:pPr>
+    </w:lvl>
+  </w:abstractNum>
+  <w:abstractNum w:abstractNumId="10" w15:restartNumberingAfterBreak="0">
+    <w:nsid w:val="6C3172FA"/>
+    <w:multiLevelType w:val="hybridMultilevel"/>
+    <w:tmpl w:val="3E9E88EE"/>
+    <w:lvl w:ilvl="0" w:tplc="92E4BF24">
+      <w:start w:val="1"/>
+      <w:numFmt w:val="decimal"/>
+      <w:lvlText w:val="%1."/>
+      <w:lvlJc w:val="left"/>
+      <w:pPr>
+        <w:ind w:left="800" w:hanging="360"/>
+      </w:pPr>
+      <w:rPr>
+        <w:rFonts w:hint="default"/>
+      </w:rPr>
+    </w:lvl>
+    <w:lvl w:ilvl="1" w:tplc="04090019" w:tentative="1">
+      <w:start w:val="1"/>
+      <w:numFmt w:val="upperLetter"/>
+      <w:lvlText w:val="%2."/>
+      <w:lvlJc w:val="left"/>
+      <w:pPr>
+        <w:ind w:left="1320" w:hanging="440"/>
+      </w:pPr>
+    </w:lvl>
+    <w:lvl w:ilvl="2" w:tplc="0409001B" w:tentative="1">
+      <w:start w:val="1"/>
+      <w:numFmt w:val="lowerRoman"/>
+      <w:lvlText w:val="%3."/>
+      <w:lvlJc w:val="right"/>
+      <w:pPr>
+        <w:ind w:left="1760" w:hanging="440"/>
+      </w:pPr>
+    </w:lvl>
+    <w:lvl w:ilvl="3" w:tplc="0409000F" w:tentative="1">
+      <w:start w:val="1"/>
+      <w:numFmt w:val="decimal"/>
+      <w:lvlText w:val="%4."/>
+      <w:lvlJc w:val="left"/>
+      <w:pPr>
+        <w:ind w:left="2200" w:hanging="440"/>
+      </w:pPr>
+    </w:lvl>
+    <w:lvl w:ilvl="4" w:tplc="04090019" w:tentative="1">
+      <w:start w:val="1"/>
+      <w:numFmt w:val="upperLetter"/>
+      <w:lvlText w:val="%5."/>
+      <w:lvlJc w:val="left"/>
+      <w:pPr>
+        <w:ind w:left="2640" w:hanging="440"/>
+      </w:pPr>
+    </w:lvl>
+    <w:lvl w:ilvl="5" w:tplc="0409001B" w:tentative="1">
+      <w:start w:val="1"/>
+      <w:numFmt w:val="lowerRoman"/>
+      <w:lvlText w:val="%6."/>
+      <w:lvlJc w:val="right"/>
+      <w:pPr>
+        <w:ind w:left="3080" w:hanging="440"/>
+      </w:pPr>
+    </w:lvl>
+    <w:lvl w:ilvl="6" w:tplc="0409000F" w:tentative="1">
+      <w:start w:val="1"/>
+      <w:numFmt w:val="decimal"/>
+      <w:lvlText w:val="%7."/>
+      <w:lvlJc w:val="left"/>
+      <w:pPr>
+        <w:ind w:left="3520" w:hanging="440"/>
+      </w:pPr>
+    </w:lvl>
+    <w:lvl w:ilvl="7" w:tplc="04090019" w:tentative="1">
+      <w:start w:val="1"/>
+      <w:numFmt w:val="upperLetter"/>
+      <w:lvlText w:val="%8."/>
+      <w:lvlJc w:val="left"/>
+      <w:pPr>
+        <w:ind w:left="3960" w:hanging="440"/>
+      </w:pPr>
+    </w:lvl>
+    <w:lvl w:ilvl="8" w:tplc="0409001B" w:tentative="1">
+      <w:start w:val="1"/>
+      <w:numFmt w:val="lowerRoman"/>
+      <w:lvlText w:val="%9."/>
+      <w:lvlJc w:val="right"/>
+      <w:pPr>
+        <w:ind w:left="4400" w:hanging="440"/>
+      </w:pPr>
+    </w:lvl>
+  </w:abstractNum>
+  <w:abstractNum w:abstractNumId="11" w15:restartNumberingAfterBreak="0">
+    <w:nsid w:val="6D91200C"/>
+    <w:multiLevelType w:val="hybridMultilevel"/>
+    <w:tmpl w:val="559A6810"/>
+    <w:lvl w:ilvl="0" w:tplc="73226E98">
+      <w:start w:val="1"/>
+      <w:numFmt w:val="decimal"/>
+      <w:lvlText w:val="%1."/>
+      <w:lvlJc w:val="left"/>
+      <w:pPr>
+        <w:ind w:left="800" w:hanging="360"/>
+      </w:pPr>
+      <w:rPr>
+        <w:rFonts w:hint="default"/>
+      </w:rPr>
+    </w:lvl>
+    <w:lvl w:ilvl="1" w:tplc="04090019" w:tentative="1">
+      <w:start w:val="1"/>
+      <w:numFmt w:val="upperLetter"/>
+      <w:lvlText w:val="%2."/>
+      <w:lvlJc w:val="left"/>
+      <w:pPr>
+        <w:ind w:left="1320" w:hanging="440"/>
+      </w:pPr>
+    </w:lvl>
+    <w:lvl w:ilvl="2" w:tplc="0409001B" w:tentative="1">
+      <w:start w:val="1"/>
+      <w:numFmt w:val="lowerRoman"/>
+      <w:lvlText w:val="%3."/>
+      <w:lvlJc w:val="right"/>
+      <w:pPr>
+        <w:ind w:left="1760" w:hanging="440"/>
+      </w:pPr>
+    </w:lvl>
+    <w:lvl w:ilvl="3" w:tplc="0409000F" w:tentative="1">
+      <w:start w:val="1"/>
+      <w:numFmt w:val="decimal"/>
+      <w:lvlText w:val="%4."/>
+      <w:lvlJc w:val="left"/>
+      <w:pPr>
+        <w:ind w:left="2200" w:hanging="440"/>
+      </w:pPr>
+    </w:lvl>
+    <w:lvl w:ilvl="4" w:tplc="04090019" w:tentative="1">
+      <w:start w:val="1"/>
+      <w:numFmt w:val="upperLetter"/>
+      <w:lvlText w:val="%5."/>
+      <w:lvlJc w:val="left"/>
+      <w:pPr>
+        <w:ind w:left="2640" w:hanging="440"/>
+      </w:pPr>
+    </w:lvl>
+    <w:lvl w:ilvl="5" w:tplc="0409001B" w:tentative="1">
+      <w:start w:val="1"/>
+      <w:numFmt w:val="lowerRoman"/>
+      <w:lvlText w:val="%6."/>
+      <w:lvlJc w:val="right"/>
+      <w:pPr>
+        <w:ind w:left="3080" w:hanging="440"/>
+      </w:pPr>
+    </w:lvl>
+    <w:lvl w:ilvl="6" w:tplc="0409000F" w:tentative="1">
+      <w:start w:val="1"/>
+      <w:numFmt w:val="decimal"/>
+      <w:lvlText w:val="%7."/>
+      <w:lvlJc w:val="left"/>
+      <w:pPr>
+        <w:ind w:left="3520" w:hanging="440"/>
+      </w:pPr>
+    </w:lvl>
+    <w:lvl w:ilvl="7" w:tplc="04090019" w:tentative="1">
+      <w:start w:val="1"/>
+      <w:numFmt w:val="upperLetter"/>
+      <w:lvlText w:val="%8."/>
+      <w:lvlJc w:val="left"/>
+      <w:pPr>
+        <w:ind w:left="3960" w:hanging="440"/>
+      </w:pPr>
+    </w:lvl>
+    <w:lvl w:ilvl="8" w:tplc="0409001B" w:tentative="1">
+      <w:start w:val="1"/>
+      <w:numFmt w:val="lowerRoman"/>
+      <w:lvlText w:val="%9."/>
+      <w:lvlJc w:val="right"/>
+      <w:pPr>
+        <w:ind w:left="4400" w:hanging="440"/>
+      </w:pPr>
+    </w:lvl>
+  </w:abstractNum>
+  <w:abstractNum w:abstractNumId="12" w15:restartNumberingAfterBreak="0">
+    <w:nsid w:val="6F6A0526"/>
+    <w:multiLevelType w:val="hybridMultilevel"/>
+    <w:tmpl w:val="C7687896"/>
+    <w:lvl w:ilvl="0" w:tplc="D07261A0">
+      <w:start w:val="1"/>
+      <w:numFmt w:val="decimal"/>
+      <w:lvlText w:val="%1."/>
+      <w:lvlJc w:val="left"/>
+      <w:pPr>
+        <w:ind w:left="800" w:hanging="360"/>
+      </w:pPr>
+      <w:rPr>
+        <w:rFonts w:hint="default"/>
+      </w:rPr>
+    </w:lvl>
+    <w:lvl w:ilvl="1" w:tplc="04090019" w:tentative="1">
+      <w:start w:val="1"/>
+      <w:numFmt w:val="upperLetter"/>
+      <w:lvlText w:val="%2."/>
+      <w:lvlJc w:val="left"/>
+      <w:pPr>
+        <w:ind w:left="1320" w:hanging="440"/>
+      </w:pPr>
+    </w:lvl>
+    <w:lvl w:ilvl="2" w:tplc="0409001B" w:tentative="1">
+      <w:start w:val="1"/>
+      <w:numFmt w:val="lowerRoman"/>
+      <w:lvlText w:val="%3."/>
+      <w:lvlJc w:val="right"/>
+      <w:pPr>
+        <w:ind w:left="1760" w:hanging="440"/>
+      </w:pPr>
+    </w:lvl>
+    <w:lvl w:ilvl="3" w:tplc="0409000F" w:tentative="1">
+      <w:start w:val="1"/>
+      <w:numFmt w:val="decimal"/>
+      <w:lvlText w:val="%4."/>
+      <w:lvlJc w:val="left"/>
+      <w:pPr>
+        <w:ind w:left="2200" w:hanging="440"/>
+      </w:pPr>
+    </w:lvl>
+    <w:lvl w:ilvl="4" w:tplc="04090019" w:tentative="1">
+      <w:start w:val="1"/>
+      <w:numFmt w:val="upperLetter"/>
+      <w:lvlText w:val="%5."/>
+      <w:lvlJc w:val="left"/>
+      <w:pPr>
+        <w:ind w:left="2640" w:hanging="440"/>
+      </w:pPr>
+    </w:lvl>
+    <w:lvl w:ilvl="5" w:tplc="0409001B" w:tentative="1">
+      <w:start w:val="1"/>
+      <w:numFmt w:val="lowerRoman"/>
+      <w:lvlText w:val="%6."/>
+      <w:lvlJc w:val="right"/>
+      <w:pPr>
+        <w:ind w:left="3080" w:hanging="440"/>
+      </w:pPr>
+    </w:lvl>
+    <w:lvl w:ilvl="6" w:tplc="0409000F" w:tentative="1">
+      <w:start w:val="1"/>
+      <w:numFmt w:val="decimal"/>
+      <w:lvlText w:val="%7."/>
+      <w:lvlJc w:val="left"/>
+      <w:pPr>
+        <w:ind w:left="3520" w:hanging="440"/>
+      </w:pPr>
+    </w:lvl>
+    <w:lvl w:ilvl="7" w:tplc="04090019" w:tentative="1">
+      <w:start w:val="1"/>
+      <w:numFmt w:val="upperLetter"/>
+      <w:lvlText w:val="%8."/>
+      <w:lvlJc w:val="left"/>
+      <w:pPr>
+        <w:ind w:left="3960" w:hanging="440"/>
+      </w:pPr>
+    </w:lvl>
+    <w:lvl w:ilvl="8" w:tplc="0409001B" w:tentative="1">
+      <w:start w:val="1"/>
+      <w:numFmt w:val="lowerRoman"/>
+      <w:lvlText w:val="%9."/>
+      <w:lvlJc w:val="right"/>
+      <w:pPr>
+        <w:ind w:left="4400" w:hanging="440"/>
+      </w:pPr>
+    </w:lvl>
+  </w:abstractNum>
   <w:num w:numId="1" w16cid:durableId="2026009507">
+    <w:abstractNumId w:val="1"/>
+  </w:num>
+  <w:num w:numId="2" w16cid:durableId="1539076767">
+    <w:abstractNumId w:val="8"/>
+  </w:num>
+  <w:num w:numId="3" w16cid:durableId="1528253434">
+    <w:abstractNumId w:val="2"/>
+  </w:num>
+  <w:num w:numId="4" w16cid:durableId="1660503339">
+    <w:abstractNumId w:val="10"/>
+  </w:num>
+  <w:num w:numId="5" w16cid:durableId="59862743">
+    <w:abstractNumId w:val="3"/>
+  </w:num>
+  <w:num w:numId="6" w16cid:durableId="437874222">
+    <w:abstractNumId w:val="11"/>
+  </w:num>
+  <w:num w:numId="7" w16cid:durableId="105735107">
+    <w:abstractNumId w:val="6"/>
+  </w:num>
+  <w:num w:numId="8" w16cid:durableId="1435512346">
+    <w:abstractNumId w:val="12"/>
+  </w:num>
+  <w:num w:numId="9" w16cid:durableId="1860849315">
+    <w:abstractNumId w:val="9"/>
+  </w:num>
+  <w:num w:numId="10" w16cid:durableId="419982620">
     <w:abstractNumId w:val="0"/>
   </w:num>
-  <w:num w:numId="2" w16cid:durableId="1539076767">
-    <w:abstractNumId w:val="1"/>
+  <w:num w:numId="11" w16cid:durableId="992685075">
+    <w:abstractNumId w:val="7"/>
+  </w:num>
+  <w:num w:numId="12" w16cid:durableId="1140079012">
+    <w:abstractNumId w:val="4"/>
+  </w:num>
+  <w:num w:numId="13" w16cid:durableId="792990096">
+    <w:abstractNumId w:val="5"/>
   </w:num>
 </w:numbering>
 </file>
@@ -1350,7 +3847,6 @@
   <w:style w:type="character" w:default="1" w:styleId="a0">
     <w:name w:val="Default Paragraph Font"/>
     <w:uiPriority w:val="1"/>
-    <w:semiHidden/>
     <w:unhideWhenUsed/>
   </w:style>
   <w:style w:type="table" w:default="1" w:styleId="a1">

--- a/회의/1팀_20250904_회의록.docx
+++ b/회의/1팀_20250904_회의록.docx
@@ -245,6 +245,11 @@
             <w:gridSpan w:val="3"/>
           </w:tcPr>
           <w:p>
+            <w:pPr>
+              <w:rPr>
+                <w:rFonts w:hint="eastAsia"/>
+              </w:rPr>
+            </w:pPr>
             <w:r>
               <w:rPr>
                 <w:rFonts w:hint="eastAsia"/>
@@ -261,15 +266,37 @@
               <w:rPr>
                 <w:rFonts w:hint="eastAsia"/>
               </w:rPr>
-              <w:t xml:space="preserve">개발을 위한 데이터베이스 설계와 </w:t>
-            </w:r>
-          </w:p>
-          <w:p>
-            <w:r>
-              <w:rPr>
-                <w:rFonts w:hint="eastAsia"/>
-              </w:rPr>
-              <w:t>화면 구상 방향을</w:t>
+              <w:t xml:space="preserve">개발을 위한 </w:t>
+            </w:r>
+            <w:r>
+              <w:rPr>
+                <w:rFonts w:hint="eastAsia"/>
+              </w:rPr>
+              <w:t>개발 환경, 일정</w:t>
+            </w:r>
+            <w:r>
+              <w:rPr>
+                <w:rFonts w:hint="eastAsia"/>
+              </w:rPr>
+              <w:t>논의 및</w:t>
+            </w:r>
+            <w:r>
+              <w:rPr>
+                <w:rFonts w:hint="eastAsia"/>
+              </w:rPr>
+              <w:t xml:space="preserve"> 업무를 </w:t>
+            </w:r>
+            <w:r>
+              <w:rPr>
+                <w:rFonts w:hint="eastAsia"/>
+              </w:rPr>
+              <w:t xml:space="preserve">분담하고, </w:t>
+            </w:r>
+            <w:r>
+              <w:rPr>
+                <w:rFonts w:hint="eastAsia"/>
+              </w:rPr>
+              <w:t>데이터베이스 설계와 화면 구상 방향을</w:t>
             </w:r>
             <w:r>
               <w:rPr>
@@ -282,18 +309,6 @@
                 <w:rFonts w:hint="eastAsia"/>
               </w:rPr>
               <w:t>논의</w:t>
-            </w:r>
-            <w:r>
-              <w:rPr>
-                <w:rFonts w:hint="eastAsia"/>
-              </w:rPr>
-              <w:t xml:space="preserve"> 후</w:t>
-            </w:r>
-            <w:r>
-              <w:rPr>
-                <w:rFonts w:hint="eastAsia"/>
-              </w:rPr>
-              <w:t xml:space="preserve"> 개발 일정 및 역할을 협의하여 결정</w:t>
             </w:r>
           </w:p>
         </w:tc>
@@ -334,11 +349,6 @@
             </w:r>
           </w:p>
           <w:p>
-            <w:pPr>
-              <w:rPr>
-                <w:rFonts w:hint="eastAsia"/>
-              </w:rPr>
-            </w:pPr>
             <w:r>
               <w:rPr>
                 <w:rFonts w:hint="eastAsia"/>
@@ -349,6 +359,34 @@
               <w:rPr>
                 <w:rFonts w:hint="eastAsia"/>
               </w:rPr>
+              <w:t>. 개발환경 및 프레임 워크 선정</w:t>
+            </w:r>
+          </w:p>
+          <w:p>
+            <w:r>
+              <w:rPr>
+                <w:rFonts w:hint="eastAsia"/>
+              </w:rPr>
+              <w:t>3</w:t>
+            </w:r>
+            <w:r>
+              <w:rPr>
+                <w:rFonts w:hint="eastAsia"/>
+              </w:rPr>
+              <w:t>. 업무 분담 및 개발 일정 공유</w:t>
+            </w:r>
+          </w:p>
+          <w:p>
+            <w:r>
+              <w:rPr>
+                <w:rFonts w:hint="eastAsia"/>
+              </w:rPr>
+              <w:t>4</w:t>
+            </w:r>
+            <w:r>
+              <w:rPr>
+                <w:rFonts w:hint="eastAsia"/>
+              </w:rPr>
               <w:t>.</w:t>
             </w:r>
             <w:r>
@@ -371,11 +409,16 @@
             </w:r>
           </w:p>
           <w:p>
-            <w:r>
-              <w:rPr>
-                <w:rFonts w:hint="eastAsia"/>
-              </w:rPr>
-              <w:t>3</w:t>
+            <w:pPr>
+              <w:rPr>
+                <w:rFonts w:hint="eastAsia"/>
+              </w:rPr>
+            </w:pPr>
+            <w:r>
+              <w:rPr>
+                <w:rFonts w:hint="eastAsia"/>
+              </w:rPr>
+              <w:t>5</w:t>
             </w:r>
             <w:r>
               <w:rPr>
@@ -406,70 +449,13 @@
                 <w:rFonts w:hint="eastAsia"/>
               </w:rPr>
               <w:t>엔드 화면 설계 구상 공유</w:t>
-            </w:r>
-          </w:p>
-          <w:p>
-            <w:pPr>
-              <w:rPr>
-                <w:rFonts w:hint="eastAsia"/>
-              </w:rPr>
-            </w:pPr>
-            <w:r>
-              <w:rPr>
-                <w:rFonts w:hint="eastAsia"/>
-              </w:rPr>
-              <w:t xml:space="preserve">4. </w:t>
-            </w:r>
-            <w:r>
-              <w:rPr>
-                <w:rFonts w:hint="eastAsia"/>
-              </w:rPr>
-              <w:t xml:space="preserve">개발환경 및 </w:t>
-            </w:r>
-            <w:r>
-              <w:rPr>
-                <w:rFonts w:hint="eastAsia"/>
-              </w:rPr>
-              <w:t>프레임 워크 선정</w:t>
-            </w:r>
-          </w:p>
-          <w:p>
-            <w:r>
-              <w:rPr>
-                <w:rFonts w:hint="eastAsia"/>
-              </w:rPr>
-              <w:t>5</w:t>
-            </w:r>
-            <w:r>
-              <w:rPr>
-                <w:rFonts w:hint="eastAsia"/>
-              </w:rPr>
-              <w:t>.</w:t>
-            </w:r>
-            <w:r>
-              <w:rPr>
-                <w:rFonts w:hint="eastAsia"/>
-              </w:rPr>
-              <w:t xml:space="preserve"> </w:t>
-            </w:r>
-            <w:r>
-              <w:rPr>
-                <w:rFonts w:hint="eastAsia"/>
-              </w:rPr>
-              <w:t>역할 분담 및 개발 일정</w:t>
-            </w:r>
-            <w:r>
-              <w:rPr>
-                <w:rFonts w:hint="eastAsia"/>
-              </w:rPr>
-              <w:t xml:space="preserve"> 공유</w:t>
             </w:r>
           </w:p>
         </w:tc>
       </w:tr>
       <w:tr>
         <w:trPr>
-          <w:trHeight w:val="1266"/>
+          <w:trHeight w:val="1833"/>
           <w:jc w:val="center"/>
         </w:trPr>
         <w:tc>
@@ -480,13 +466,16 @@
           </w:tcPr>
           <w:p>
             <w:pPr>
-              <w:ind w:firstLineChars="200" w:firstLine="440"/>
-            </w:pPr>
-            <w:r>
-              <w:rPr>
-                <w:rFonts w:hint="eastAsia"/>
-              </w:rPr>
-              <w:t>회의 내용</w:t>
+              <w:jc w:val="center"/>
+              <w:rPr>
+                <w:rFonts w:hint="eastAsia"/>
+              </w:rPr>
+            </w:pPr>
+            <w:r>
+              <w:rPr>
+                <w:rFonts w:hint="eastAsia"/>
+              </w:rPr>
+              <w:t>회의내용</w:t>
             </w:r>
           </w:p>
         </w:tc>
@@ -564,39 +553,1101 @@
                 <w:sz w:val="18"/>
                 <w:szCs w:val="18"/>
               </w:rPr>
-              <w:t xml:space="preserve">2. ERD 초안 DB 설계 </w:t>
-            </w:r>
-          </w:p>
-          <w:p>
-            <w:pPr>
-              <w:rPr>
-                <w:sz w:val="18"/>
-                <w:szCs w:val="18"/>
-              </w:rPr>
-            </w:pPr>
-            <w:r>
-              <w:rPr>
-                <w:rFonts w:hint="eastAsia"/>
-                <w:sz w:val="18"/>
-                <w:szCs w:val="18"/>
-              </w:rPr>
-              <w:t xml:space="preserve">: </w:t>
-            </w:r>
-            <w:r>
-              <w:rPr>
-                <w:rFonts w:hint="eastAsia"/>
-                <w:sz w:val="18"/>
-                <w:szCs w:val="18"/>
-              </w:rPr>
-              <w:t>백엔드 담당(이주영, 문희성)이 작성한 ER</w:t>
-            </w:r>
-            <w:r>
-              <w:rPr>
-                <w:rFonts w:hint="eastAsia"/>
-                <w:sz w:val="18"/>
-                <w:szCs w:val="18"/>
-              </w:rPr>
-              <w:t xml:space="preserve">D 초안 공유 및 DB 설계완료하여 팀원들과 논의하여 추가 수정할 내용이 없는 것으로 보고 차주부터 백엔드 </w:t>
+              <w:t>2</w:t>
+            </w:r>
+            <w:r>
+              <w:rPr>
+                <w:rFonts w:hint="eastAsia"/>
+                <w:sz w:val="18"/>
+                <w:szCs w:val="18"/>
+              </w:rPr>
+              <w:t>. 개발 환경 및 프레임 워크</w:t>
+            </w:r>
+            <w:r>
+              <w:rPr>
+                <w:rFonts w:hint="eastAsia"/>
+                <w:sz w:val="18"/>
+                <w:szCs w:val="18"/>
+              </w:rPr>
+              <w:t xml:space="preserve"> 선정</w:t>
+            </w:r>
+          </w:p>
+          <w:p>
+            <w:pPr>
+              <w:rPr>
+                <w:sz w:val="18"/>
+                <w:szCs w:val="18"/>
+              </w:rPr>
+            </w:pPr>
+            <w:r>
+              <w:rPr>
+                <w:rFonts w:hint="eastAsia"/>
+                <w:sz w:val="18"/>
+                <w:szCs w:val="18"/>
+              </w:rPr>
+              <w:t>1) 개발 환경</w:t>
+            </w:r>
+          </w:p>
+          <w:p>
+            <w:pPr>
+              <w:rPr>
+                <w:sz w:val="18"/>
+                <w:szCs w:val="18"/>
+              </w:rPr>
+            </w:pPr>
+            <w:r>
+              <w:rPr>
+                <w:rFonts w:hint="eastAsia"/>
+                <w:sz w:val="18"/>
+                <w:szCs w:val="18"/>
+              </w:rPr>
+              <w:t xml:space="preserve"> ㄱ) 개발 언어 : Java, Jsp, </w:t>
+            </w:r>
+            <w:r>
+              <w:rPr>
+                <w:sz w:val="18"/>
+                <w:szCs w:val="18"/>
+              </w:rPr>
+              <w:t>HTML, CSS, JavaScript</w:t>
+            </w:r>
+            <w:r>
+              <w:rPr>
+                <w:rFonts w:hint="eastAsia"/>
+                <w:sz w:val="18"/>
+                <w:szCs w:val="18"/>
+              </w:rPr>
+              <w:t xml:space="preserve">, </w:t>
+            </w:r>
+            <w:r>
+              <w:rPr>
+                <w:rFonts w:hint="eastAsia"/>
+                <w:sz w:val="18"/>
+                <w:szCs w:val="18"/>
+              </w:rPr>
+              <w:t xml:space="preserve">Python </w:t>
+            </w:r>
+          </w:p>
+          <w:p>
+            <w:pPr>
+              <w:rPr>
+                <w:sz w:val="18"/>
+                <w:szCs w:val="18"/>
+              </w:rPr>
+            </w:pPr>
+            <w:r>
+              <w:rPr>
+                <w:rFonts w:hint="eastAsia"/>
+                <w:sz w:val="18"/>
+                <w:szCs w:val="18"/>
+              </w:rPr>
+              <w:t xml:space="preserve"> ㄴ) 개발 도구 : Eclipse, VS Code, Brity RPA, GitHub</w:t>
+            </w:r>
+          </w:p>
+          <w:p>
+            <w:pPr>
+              <w:rPr>
+                <w:sz w:val="18"/>
+                <w:szCs w:val="18"/>
+              </w:rPr>
+            </w:pPr>
+            <w:r>
+              <w:rPr>
+                <w:rFonts w:hint="eastAsia"/>
+                <w:sz w:val="18"/>
+                <w:szCs w:val="18"/>
+              </w:rPr>
+              <w:t xml:space="preserve"> ㄷ) </w:t>
+            </w:r>
+            <w:r>
+              <w:rPr>
+                <w:sz w:val="18"/>
+                <w:szCs w:val="18"/>
+              </w:rPr>
+              <w:t>서버</w:t>
+            </w:r>
+            <w:r>
+              <w:rPr>
+                <w:rFonts w:hint="eastAsia"/>
+                <w:sz w:val="18"/>
+                <w:szCs w:val="18"/>
+              </w:rPr>
+              <w:t xml:space="preserve"> : Apache Tomcat</w:t>
+            </w:r>
+          </w:p>
+          <w:p>
+            <w:pPr>
+              <w:rPr>
+                <w:sz w:val="18"/>
+                <w:szCs w:val="18"/>
+              </w:rPr>
+            </w:pPr>
+            <w:r>
+              <w:rPr>
+                <w:rFonts w:hint="eastAsia"/>
+                <w:sz w:val="18"/>
+                <w:szCs w:val="18"/>
+              </w:rPr>
+              <w:t xml:space="preserve"> ㄹ) DB : MariaDB</w:t>
+            </w:r>
+          </w:p>
+          <w:p>
+            <w:pPr>
+              <w:rPr>
+                <w:sz w:val="18"/>
+                <w:szCs w:val="18"/>
+              </w:rPr>
+            </w:pPr>
+          </w:p>
+          <w:p>
+            <w:pPr>
+              <w:rPr>
+                <w:sz w:val="18"/>
+                <w:szCs w:val="18"/>
+              </w:rPr>
+            </w:pPr>
+            <w:r>
+              <w:rPr>
+                <w:rFonts w:hint="eastAsia"/>
+                <w:sz w:val="18"/>
+                <w:szCs w:val="18"/>
+              </w:rPr>
+              <w:t>2) 프레임워크 및 선정목적</w:t>
+            </w:r>
+          </w:p>
+          <w:p>
+            <w:pPr>
+              <w:rPr>
+                <w:sz w:val="18"/>
+                <w:szCs w:val="18"/>
+              </w:rPr>
+            </w:pPr>
+            <w:r>
+              <w:rPr>
+                <w:rFonts w:hint="eastAsia"/>
+                <w:sz w:val="18"/>
+                <w:szCs w:val="18"/>
+              </w:rPr>
+              <w:t xml:space="preserve"> ㄱ) Spring MVC : 역할 분담이 명확하고 유지보수성 우수, 실무활용에 적합</w:t>
+            </w:r>
+          </w:p>
+          <w:p>
+            <w:pPr>
+              <w:rPr>
+                <w:sz w:val="18"/>
+                <w:szCs w:val="18"/>
+              </w:rPr>
+            </w:pPr>
+            <w:r>
+              <w:rPr>
+                <w:rFonts w:hint="eastAsia"/>
+                <w:sz w:val="18"/>
+                <w:szCs w:val="18"/>
+              </w:rPr>
+              <w:t xml:space="preserve"> ㄴ) JSP : 뷰(View) 구현에 적합, Spring과 결합 가능</w:t>
+            </w:r>
+          </w:p>
+          <w:p>
+            <w:pPr>
+              <w:rPr>
+                <w:sz w:val="18"/>
+                <w:szCs w:val="18"/>
+              </w:rPr>
+            </w:pPr>
+            <w:r>
+              <w:rPr>
+                <w:rFonts w:hint="eastAsia"/>
+                <w:sz w:val="18"/>
+                <w:szCs w:val="18"/>
+              </w:rPr>
+              <w:t xml:space="preserve"> ㄷ) MayBatis : ERP 특성상 SQL 관리 용이, 성능 안정적</w:t>
+            </w:r>
+          </w:p>
+          <w:p>
+            <w:pPr>
+              <w:rPr>
+                <w:sz w:val="18"/>
+                <w:szCs w:val="18"/>
+              </w:rPr>
+            </w:pPr>
+            <w:r>
+              <w:rPr>
+                <w:rFonts w:hint="eastAsia"/>
+                <w:sz w:val="18"/>
+                <w:szCs w:val="18"/>
+              </w:rPr>
+              <w:t xml:space="preserve"> ㄹ) Tomcat(WAS) : 오픈소스 기반으로 가볍고 안정적이</w:t>
+            </w:r>
+            <w:r>
+              <w:rPr>
+                <w:rFonts w:hint="eastAsia"/>
+                <w:sz w:val="18"/>
+                <w:szCs w:val="18"/>
+              </w:rPr>
+              <w:t xml:space="preserve">면서 Spring MVC 및 </w:t>
+            </w:r>
+          </w:p>
+          <w:p>
+            <w:pPr>
+              <w:rPr>
+                <w:sz w:val="18"/>
+                <w:szCs w:val="18"/>
+              </w:rPr>
+            </w:pPr>
+            <w:r>
+              <w:rPr>
+                <w:rFonts w:hint="eastAsia"/>
+                <w:sz w:val="18"/>
+                <w:szCs w:val="18"/>
+              </w:rPr>
+              <w:t xml:space="preserve">    JSP 실행환경에 최적화</w:t>
+            </w:r>
+          </w:p>
+          <w:p>
+            <w:pPr>
+              <w:rPr>
+                <w:sz w:val="18"/>
+                <w:szCs w:val="18"/>
+              </w:rPr>
+            </w:pPr>
+            <w:r>
+              <w:rPr>
+                <w:rFonts w:hint="eastAsia"/>
+                <w:sz w:val="18"/>
+                <w:szCs w:val="18"/>
+              </w:rPr>
+              <w:t xml:space="preserve"> ㅁ) MariaDB : ERP 시스템처럼 트랜잭션 관리가 중요한 프로젝트에 적합 </w:t>
+            </w:r>
+          </w:p>
+          <w:p>
+            <w:pPr>
+              <w:rPr>
+                <w:sz w:val="18"/>
+                <w:szCs w:val="18"/>
+              </w:rPr>
+            </w:pPr>
+          </w:p>
+          <w:p>
+            <w:pPr>
+              <w:rPr>
+                <w:sz w:val="18"/>
+                <w:szCs w:val="18"/>
+              </w:rPr>
+            </w:pPr>
+            <w:r>
+              <w:rPr>
+                <w:rFonts w:hint="eastAsia"/>
+                <w:sz w:val="18"/>
+                <w:szCs w:val="18"/>
+              </w:rPr>
+              <w:t>3</w:t>
+            </w:r>
+            <w:r>
+              <w:rPr>
+                <w:rFonts w:hint="eastAsia"/>
+                <w:sz w:val="18"/>
+                <w:szCs w:val="18"/>
+              </w:rPr>
+              <w:t xml:space="preserve">. 역할 분담 및 </w:t>
+            </w:r>
+            <w:r>
+              <w:rPr>
+                <w:rFonts w:hint="eastAsia"/>
+                <w:sz w:val="18"/>
+                <w:szCs w:val="18"/>
+              </w:rPr>
+              <w:t>개발 일정</w:t>
+            </w:r>
+          </w:p>
+          <w:p>
+            <w:pPr>
+              <w:rPr>
+                <w:sz w:val="18"/>
+                <w:szCs w:val="18"/>
+              </w:rPr>
+            </w:pPr>
+            <w:r>
+              <w:rPr>
+                <w:rFonts w:hint="eastAsia"/>
+                <w:sz w:val="18"/>
+                <w:szCs w:val="18"/>
+              </w:rPr>
+              <w:t xml:space="preserve">1) 안준휘 : 팀장 및 RPA 개발 </w:t>
+            </w:r>
+          </w:p>
+          <w:p>
+            <w:pPr>
+              <w:ind w:firstLineChars="100" w:firstLine="180"/>
+              <w:rPr>
+                <w:sz w:val="18"/>
+                <w:szCs w:val="18"/>
+              </w:rPr>
+            </w:pPr>
+            <w:r>
+              <w:rPr>
+                <w:rFonts w:hint="eastAsia"/>
+                <w:sz w:val="18"/>
+                <w:szCs w:val="18"/>
+              </w:rPr>
+              <w:t>- 담당업무</w:t>
+            </w:r>
+          </w:p>
+          <w:p>
+            <w:pPr>
+              <w:ind w:firstLineChars="100" w:firstLine="180"/>
+              <w:rPr>
+                <w:sz w:val="18"/>
+                <w:szCs w:val="18"/>
+              </w:rPr>
+            </w:pPr>
+            <w:r>
+              <w:rPr>
+                <w:rFonts w:hint="eastAsia"/>
+                <w:sz w:val="18"/>
+                <w:szCs w:val="18"/>
+              </w:rPr>
+              <w:t xml:space="preserve"> ㄱ) 프로젝트 총괄 및 일정관리</w:t>
+            </w:r>
+          </w:p>
+          <w:p>
+            <w:pPr>
+              <w:ind w:firstLineChars="100" w:firstLine="180"/>
+              <w:rPr>
+                <w:sz w:val="18"/>
+                <w:szCs w:val="18"/>
+              </w:rPr>
+            </w:pPr>
+            <w:r>
+              <w:rPr>
+                <w:rFonts w:hint="eastAsia"/>
+                <w:sz w:val="18"/>
+                <w:szCs w:val="18"/>
+              </w:rPr>
+              <w:t xml:space="preserve"> ㄴ) 회의 진행 및 산출물 검토</w:t>
+            </w:r>
+          </w:p>
+          <w:p>
+            <w:pPr>
+              <w:ind w:firstLineChars="100" w:firstLine="180"/>
+              <w:rPr>
+                <w:sz w:val="18"/>
+                <w:szCs w:val="18"/>
+              </w:rPr>
+            </w:pPr>
+            <w:r>
+              <w:rPr>
+                <w:rFonts w:hint="eastAsia"/>
+                <w:sz w:val="18"/>
+                <w:szCs w:val="18"/>
+              </w:rPr>
+              <w:t xml:space="preserve"> ㄷ) RPA 프로세스 개발(업무 자동화 시나리오 작성 및 구현)</w:t>
+            </w:r>
+          </w:p>
+          <w:p>
+            <w:pPr>
+              <w:ind w:firstLineChars="100" w:firstLine="180"/>
+              <w:rPr>
+                <w:sz w:val="18"/>
+                <w:szCs w:val="18"/>
+              </w:rPr>
+            </w:pPr>
+            <w:r>
+              <w:rPr>
+                <w:rFonts w:hint="eastAsia"/>
+                <w:sz w:val="18"/>
+                <w:szCs w:val="18"/>
+              </w:rPr>
+              <w:t xml:space="preserve"> ㄹ) 팀원 간 협업 관리(GitHub)</w:t>
+            </w:r>
+          </w:p>
+          <w:p>
+            <w:pPr>
+              <w:ind w:firstLineChars="100" w:firstLine="180"/>
+              <w:rPr>
+                <w:sz w:val="18"/>
+                <w:szCs w:val="18"/>
+              </w:rPr>
+            </w:pPr>
+          </w:p>
+          <w:p>
+            <w:pPr>
+              <w:rPr>
+                <w:sz w:val="18"/>
+                <w:szCs w:val="18"/>
+              </w:rPr>
+            </w:pPr>
+            <w:r>
+              <w:rPr>
+                <w:rFonts w:hint="eastAsia"/>
+                <w:sz w:val="18"/>
+                <w:szCs w:val="18"/>
+              </w:rPr>
+              <w:t>2) 이주영 : 백엔드</w:t>
+            </w:r>
+          </w:p>
+          <w:p>
+            <w:pPr>
+              <w:ind w:firstLineChars="50" w:firstLine="90"/>
+              <w:rPr>
+                <w:sz w:val="18"/>
+                <w:szCs w:val="18"/>
+              </w:rPr>
+            </w:pPr>
+            <w:r>
+              <w:rPr>
+                <w:rFonts w:hint="eastAsia"/>
+                <w:sz w:val="18"/>
+                <w:szCs w:val="18"/>
+              </w:rPr>
+              <w:lastRenderedPageBreak/>
+              <w:t>- 담당업무</w:t>
+            </w:r>
+          </w:p>
+          <w:p>
+            <w:pPr>
+              <w:ind w:firstLineChars="50" w:firstLine="90"/>
+              <w:rPr>
+                <w:sz w:val="18"/>
+                <w:szCs w:val="18"/>
+              </w:rPr>
+            </w:pPr>
+            <w:r>
+              <w:rPr>
+                <w:rFonts w:hint="eastAsia"/>
+                <w:sz w:val="18"/>
+                <w:szCs w:val="18"/>
+              </w:rPr>
+              <w:t xml:space="preserve"> ㄱ) 서버 환경 구축</w:t>
+            </w:r>
+          </w:p>
+          <w:p>
+            <w:pPr>
+              <w:ind w:firstLineChars="200" w:firstLine="360"/>
+              <w:rPr>
+                <w:sz w:val="18"/>
+                <w:szCs w:val="18"/>
+              </w:rPr>
+            </w:pPr>
+            <w:r>
+              <w:rPr>
+                <w:sz w:val="18"/>
+                <w:szCs w:val="18"/>
+              </w:rPr>
+              <w:t>(Spring MVC 기반, Tomcat, Maven/Gradle 등 환경 구성)</w:t>
+            </w:r>
+            <w:r>
+              <w:rPr>
+                <w:rFonts w:hint="eastAsia"/>
+                <w:sz w:val="18"/>
+                <w:szCs w:val="18"/>
+              </w:rPr>
+              <w:t xml:space="preserve"> </w:t>
+            </w:r>
+          </w:p>
+          <w:p>
+            <w:pPr>
+              <w:ind w:firstLineChars="100" w:firstLine="180"/>
+              <w:rPr>
+                <w:sz w:val="18"/>
+                <w:szCs w:val="18"/>
+              </w:rPr>
+            </w:pPr>
+            <w:r>
+              <w:rPr>
+                <w:rFonts w:hint="eastAsia"/>
+                <w:sz w:val="18"/>
+                <w:szCs w:val="18"/>
+              </w:rPr>
+              <w:t>ㄴ) REST API 설계 및 구현</w:t>
+            </w:r>
+            <w:r>
+              <w:rPr>
+                <w:rFonts w:hint="eastAsia"/>
+                <w:sz w:val="18"/>
+                <w:szCs w:val="18"/>
+              </w:rPr>
+              <w:t>(</w:t>
+            </w:r>
+            <w:r>
+              <w:rPr>
+                <w:sz w:val="18"/>
+                <w:szCs w:val="18"/>
+              </w:rPr>
+              <w:t>Controller, Service, Repository 계층 활용)</w:t>
+            </w:r>
+          </w:p>
+          <w:p>
+            <w:pPr>
+              <w:ind w:firstLineChars="50" w:firstLine="90"/>
+              <w:rPr>
+                <w:sz w:val="18"/>
+                <w:szCs w:val="18"/>
+              </w:rPr>
+            </w:pPr>
+            <w:r>
+              <w:rPr>
+                <w:rFonts w:hint="eastAsia"/>
+                <w:sz w:val="18"/>
+                <w:szCs w:val="18"/>
+              </w:rPr>
+              <w:t xml:space="preserve"> ㄷ) 데이터 처리 로직 구현(CRUD 기능 중심)</w:t>
+            </w:r>
+          </w:p>
+          <w:p>
+            <w:pPr>
+              <w:ind w:firstLineChars="50" w:firstLine="90"/>
+              <w:rPr>
+                <w:sz w:val="18"/>
+                <w:szCs w:val="18"/>
+              </w:rPr>
+            </w:pPr>
+            <w:r>
+              <w:rPr>
+                <w:rFonts w:hint="eastAsia"/>
+                <w:sz w:val="18"/>
+                <w:szCs w:val="18"/>
+              </w:rPr>
+              <w:t xml:space="preserve"> ㄹ) 보안 및 인증(로그인/권한 관리) 기능 개발</w:t>
+            </w:r>
+          </w:p>
+          <w:p>
+            <w:pPr>
+              <w:ind w:firstLineChars="50" w:firstLine="90"/>
+              <w:rPr>
+                <w:sz w:val="18"/>
+                <w:szCs w:val="18"/>
+              </w:rPr>
+            </w:pPr>
+          </w:p>
+          <w:p>
+            <w:pPr>
+              <w:rPr>
+                <w:sz w:val="18"/>
+                <w:szCs w:val="18"/>
+              </w:rPr>
+            </w:pPr>
+            <w:r>
+              <w:rPr>
+                <w:rFonts w:hint="eastAsia"/>
+                <w:sz w:val="18"/>
+                <w:szCs w:val="18"/>
+              </w:rPr>
+              <w:t>3) 문희성 : 백엔드</w:t>
+            </w:r>
+          </w:p>
+          <w:p>
+            <w:pPr>
+              <w:ind w:firstLineChars="100" w:firstLine="180"/>
+              <w:rPr>
+                <w:sz w:val="18"/>
+                <w:szCs w:val="18"/>
+              </w:rPr>
+            </w:pPr>
+            <w:r>
+              <w:rPr>
+                <w:rFonts w:hint="eastAsia"/>
+                <w:sz w:val="18"/>
+                <w:szCs w:val="18"/>
+              </w:rPr>
+              <w:t>-</w:t>
+            </w:r>
+            <w:r>
+              <w:rPr>
+                <w:rFonts w:hint="eastAsia"/>
+                <w:sz w:val="18"/>
+                <w:szCs w:val="18"/>
+              </w:rPr>
+              <w:t xml:space="preserve"> 담당업무</w:t>
+            </w:r>
+          </w:p>
+          <w:p>
+            <w:pPr>
+              <w:ind w:firstLineChars="100" w:firstLine="180"/>
+              <w:rPr>
+                <w:sz w:val="18"/>
+                <w:szCs w:val="18"/>
+              </w:rPr>
+            </w:pPr>
+            <w:r>
+              <w:rPr>
+                <w:rFonts w:hint="eastAsia"/>
+                <w:sz w:val="18"/>
+                <w:szCs w:val="18"/>
+              </w:rPr>
+              <w:t xml:space="preserve">ㄱ) </w:t>
+            </w:r>
+            <w:r>
+              <w:rPr>
+                <w:rFonts w:hint="eastAsia"/>
+                <w:sz w:val="18"/>
+                <w:szCs w:val="18"/>
+              </w:rPr>
+              <w:t>DB 설계 및 최적화(ERD, 쿼리 작성)</w:t>
+            </w:r>
+          </w:p>
+          <w:p>
+            <w:pPr>
+              <w:ind w:firstLineChars="100" w:firstLine="180"/>
+              <w:rPr>
+                <w:sz w:val="18"/>
+                <w:szCs w:val="18"/>
+              </w:rPr>
+            </w:pPr>
+            <w:r>
+              <w:rPr>
+                <w:rFonts w:hint="eastAsia"/>
+                <w:sz w:val="18"/>
+                <w:szCs w:val="18"/>
+              </w:rPr>
+              <w:t>ㄴ) 외부 API 연동(공공데이터, Dart API등)</w:t>
+            </w:r>
+          </w:p>
+          <w:p>
+            <w:pPr>
+              <w:ind w:firstLineChars="100" w:firstLine="180"/>
+              <w:rPr>
+                <w:sz w:val="18"/>
+                <w:szCs w:val="18"/>
+              </w:rPr>
+            </w:pPr>
+            <w:r>
+              <w:rPr>
+                <w:rFonts w:hint="eastAsia"/>
+                <w:sz w:val="18"/>
+                <w:szCs w:val="18"/>
+              </w:rPr>
+              <w:t>ㄷ</w:t>
+            </w:r>
+            <w:r>
+              <w:rPr>
+                <w:rFonts w:hint="eastAsia"/>
+                <w:sz w:val="18"/>
+                <w:szCs w:val="18"/>
+              </w:rPr>
+              <w:t xml:space="preserve">) </w:t>
+            </w:r>
+            <w:r>
+              <w:rPr>
+                <w:sz w:val="18"/>
+                <w:szCs w:val="18"/>
+              </w:rPr>
+              <w:t xml:space="preserve">초기 데이터 구축 및 관리 </w:t>
+            </w:r>
+          </w:p>
+          <w:p>
+            <w:pPr>
+              <w:ind w:leftChars="100" w:left="220" w:firstLineChars="100" w:firstLine="180"/>
+              <w:rPr>
+                <w:sz w:val="18"/>
+                <w:szCs w:val="18"/>
+              </w:rPr>
+            </w:pPr>
+            <w:r>
+              <w:rPr>
+                <w:sz w:val="18"/>
+                <w:szCs w:val="18"/>
+              </w:rPr>
+              <w:t>(테스트/운영용 데이터 수천 건 직접 입력 및 검증)</w:t>
+            </w:r>
+          </w:p>
+          <w:p>
+            <w:pPr>
+              <w:ind w:leftChars="100" w:left="220"/>
+              <w:rPr>
+                <w:sz w:val="18"/>
+                <w:szCs w:val="18"/>
+              </w:rPr>
+            </w:pPr>
+          </w:p>
+          <w:p>
+            <w:pPr>
+              <w:rPr>
+                <w:sz w:val="18"/>
+                <w:szCs w:val="18"/>
+              </w:rPr>
+            </w:pPr>
+            <w:r>
+              <w:rPr>
+                <w:rFonts w:hint="eastAsia"/>
+                <w:sz w:val="18"/>
+                <w:szCs w:val="18"/>
+              </w:rPr>
+              <w:t>4) 강민서 : 프론트</w:t>
+            </w:r>
+          </w:p>
+          <w:p>
+            <w:pPr>
+              <w:ind w:firstLineChars="100" w:firstLine="180"/>
+              <w:rPr>
+                <w:sz w:val="18"/>
+                <w:szCs w:val="18"/>
+              </w:rPr>
+            </w:pPr>
+            <w:r>
+              <w:rPr>
+                <w:rFonts w:hint="eastAsia"/>
+                <w:sz w:val="18"/>
+                <w:szCs w:val="18"/>
+              </w:rPr>
+              <w:t xml:space="preserve">- </w:t>
+            </w:r>
+            <w:r>
+              <w:rPr>
+                <w:rFonts w:hint="eastAsia"/>
+                <w:sz w:val="18"/>
+                <w:szCs w:val="18"/>
+              </w:rPr>
+              <w:t>담당업무</w:t>
+            </w:r>
+            <w:r>
+              <w:rPr>
+                <w:rFonts w:hint="eastAsia"/>
+                <w:sz w:val="18"/>
+                <w:szCs w:val="18"/>
+              </w:rPr>
+              <w:t xml:space="preserve"> </w:t>
+            </w:r>
+          </w:p>
+          <w:p>
+            <w:pPr>
+              <w:ind w:firstLineChars="150" w:firstLine="270"/>
+              <w:rPr>
+                <w:sz w:val="18"/>
+                <w:szCs w:val="18"/>
+              </w:rPr>
+            </w:pPr>
+            <w:r>
+              <w:rPr>
+                <w:rFonts w:hint="eastAsia"/>
+                <w:sz w:val="18"/>
+                <w:szCs w:val="18"/>
+              </w:rPr>
+              <w:t xml:space="preserve">ㄱ) </w:t>
+            </w:r>
+            <w:r>
+              <w:rPr>
+                <w:sz w:val="18"/>
+                <w:szCs w:val="18"/>
+              </w:rPr>
+              <w:t>UI/UX 설계 및 화면 구현 (HTML, CSS, JavaScript, JSP)</w:t>
+            </w:r>
+          </w:p>
+          <w:p>
+            <w:pPr>
+              <w:rPr>
+                <w:sz w:val="18"/>
+                <w:szCs w:val="18"/>
+              </w:rPr>
+            </w:pPr>
+            <w:r>
+              <w:rPr>
+                <w:rFonts w:hint="eastAsia"/>
+                <w:sz w:val="18"/>
+                <w:szCs w:val="18"/>
+              </w:rPr>
+              <w:t xml:space="preserve">   ㄴ) Spring MVC + JSP 기반 페이지 구성 및 동적 화면 처리</w:t>
+            </w:r>
+          </w:p>
+          <w:p>
+            <w:pPr>
+              <w:rPr>
+                <w:sz w:val="18"/>
+                <w:szCs w:val="18"/>
+              </w:rPr>
+            </w:pPr>
+            <w:r>
+              <w:rPr>
+                <w:rFonts w:hint="eastAsia"/>
+                <w:sz w:val="18"/>
+                <w:szCs w:val="18"/>
+              </w:rPr>
+              <w:t xml:space="preserve">   ㄷ) 백엔드 Controller와 연동하여 데이터 처리 및 화면 표시</w:t>
+            </w:r>
+          </w:p>
+          <w:p>
+            <w:pPr>
+              <w:rPr>
+                <w:sz w:val="18"/>
+                <w:szCs w:val="18"/>
+              </w:rPr>
+            </w:pPr>
+            <w:r>
+              <w:rPr>
+                <w:rFonts w:hint="eastAsia"/>
+                <w:sz w:val="18"/>
+                <w:szCs w:val="18"/>
+              </w:rPr>
+              <w:t xml:space="preserve">   ㄹ) 반응형 웹 및 접근성 고려한 디자인 적용</w:t>
+            </w:r>
+          </w:p>
+          <w:p>
+            <w:pPr>
+              <w:rPr>
+                <w:sz w:val="18"/>
+                <w:szCs w:val="18"/>
+              </w:rPr>
+            </w:pPr>
+            <w:r>
+              <w:rPr>
+                <w:rFonts w:hint="eastAsia"/>
+                <w:sz w:val="18"/>
+                <w:szCs w:val="18"/>
+              </w:rPr>
+              <w:t xml:space="preserve">   ㅁ) 클라이언트 측 동적 기능 구현(폼 검증, 이벤트 처리, AJAX통신 등)</w:t>
+            </w:r>
+          </w:p>
+          <w:p>
+            <w:pPr>
+              <w:rPr>
+                <w:rFonts w:hint="eastAsia"/>
+                <w:sz w:val="18"/>
+                <w:szCs w:val="18"/>
+              </w:rPr>
+            </w:pPr>
+          </w:p>
+          <w:p>
+            <w:pPr>
+              <w:rPr>
+                <w:sz w:val="18"/>
+                <w:szCs w:val="18"/>
+              </w:rPr>
+            </w:pPr>
+          </w:p>
+          <w:p>
+            <w:pPr>
+              <w:rPr>
+                <w:sz w:val="18"/>
+                <w:szCs w:val="18"/>
+              </w:rPr>
+            </w:pPr>
+            <w:r>
+              <w:rPr>
+                <w:rFonts w:hint="eastAsia"/>
+                <w:sz w:val="18"/>
+                <w:szCs w:val="18"/>
+              </w:rPr>
+              <w:t>5) 강성빈 : 파이썬(머신러닝)</w:t>
+            </w:r>
+          </w:p>
+          <w:p>
+            <w:pPr>
+              <w:rPr>
+                <w:sz w:val="18"/>
+                <w:szCs w:val="18"/>
+              </w:rPr>
+            </w:pPr>
+            <w:r>
+              <w:rPr>
+                <w:rFonts w:hint="eastAsia"/>
+                <w:sz w:val="18"/>
+                <w:szCs w:val="18"/>
+              </w:rPr>
+              <w:t xml:space="preserve"> - 담당업무</w:t>
+            </w:r>
+          </w:p>
+          <w:p>
+            <w:pPr>
+              <w:ind w:firstLine="180"/>
+              <w:rPr>
+                <w:sz w:val="18"/>
+                <w:szCs w:val="18"/>
+              </w:rPr>
+            </w:pPr>
+            <w:r>
+              <w:rPr>
+                <w:rFonts w:hint="eastAsia"/>
+                <w:sz w:val="18"/>
+                <w:szCs w:val="18"/>
+              </w:rPr>
+              <w:t>ㄱ) 데이터 수집 및 전처리(Dart, 삼성공식홈페이지 IR자료)</w:t>
+            </w:r>
+          </w:p>
+          <w:p>
+            <w:pPr>
+              <w:ind w:firstLine="180"/>
+              <w:rPr>
+                <w:sz w:val="18"/>
+                <w:szCs w:val="18"/>
+              </w:rPr>
+            </w:pPr>
+            <w:r>
+              <w:rPr>
+                <w:rFonts w:hint="eastAsia"/>
+                <w:sz w:val="18"/>
+                <w:szCs w:val="18"/>
+              </w:rPr>
+              <w:t>ㄴ) 머신러닝 모델 개발 (분석, 예측)</w:t>
+            </w:r>
+          </w:p>
+          <w:p>
+            <w:pPr>
+              <w:ind w:firstLine="180"/>
+              <w:rPr>
+                <w:sz w:val="18"/>
+                <w:szCs w:val="18"/>
+              </w:rPr>
+            </w:pPr>
+            <w:r>
+              <w:rPr>
+                <w:rFonts w:hint="eastAsia"/>
+                <w:sz w:val="18"/>
+                <w:szCs w:val="18"/>
+              </w:rPr>
+              <w:t>ㄷ) 모델 성능 평가 및 개선</w:t>
+            </w:r>
+          </w:p>
+          <w:p>
+            <w:pPr>
+              <w:ind w:firstLine="180"/>
+              <w:rPr>
+                <w:sz w:val="18"/>
+                <w:szCs w:val="18"/>
+              </w:rPr>
+            </w:pPr>
+          </w:p>
+          <w:p>
+            <w:pPr>
+              <w:rPr>
+                <w:sz w:val="18"/>
+                <w:szCs w:val="18"/>
+              </w:rPr>
+            </w:pPr>
+            <w:r>
+              <w:rPr>
+                <w:rFonts w:hint="eastAsia"/>
+                <w:sz w:val="18"/>
+                <w:szCs w:val="18"/>
+              </w:rPr>
+              <w:t>6) 개발 일정</w:t>
+            </w:r>
+          </w:p>
+          <w:p>
+            <w:pPr>
+              <w:rPr>
+                <w:sz w:val="18"/>
+                <w:szCs w:val="18"/>
+              </w:rPr>
+            </w:pPr>
+            <w:r>
+              <w:rPr>
+                <w:rFonts w:hint="eastAsia"/>
+                <w:sz w:val="18"/>
+                <w:szCs w:val="18"/>
+              </w:rPr>
+              <w:t xml:space="preserve"> - 현재 작성한 WBS파일을 바탕으로 개발 진행 예정</w:t>
+            </w:r>
+          </w:p>
+          <w:p>
+            <w:pPr>
+              <w:rPr>
+                <w:sz w:val="18"/>
+                <w:szCs w:val="18"/>
+              </w:rPr>
+            </w:pPr>
+            <w:r>
+              <w:rPr>
+                <w:rFonts w:hint="eastAsia"/>
+                <w:sz w:val="18"/>
+                <w:szCs w:val="18"/>
+              </w:rPr>
+              <w:t xml:space="preserve"> - 일정 변경이나 추가 사항 발생시, 담당자가 WBS를 최신버전으로 업데이트</w:t>
+            </w:r>
+          </w:p>
+          <w:p>
+            <w:pPr>
+              <w:rPr>
+                <w:sz w:val="18"/>
+                <w:szCs w:val="18"/>
+              </w:rPr>
+            </w:pPr>
+            <w:r>
+              <w:rPr>
+                <w:rFonts w:hint="eastAsia"/>
+                <w:sz w:val="18"/>
+                <w:szCs w:val="18"/>
+              </w:rPr>
+              <w:t xml:space="preserve">   하여 팀원들에게 공유</w:t>
+            </w:r>
+          </w:p>
+          <w:p>
+            <w:pPr>
+              <w:ind w:firstLine="90"/>
+              <w:rPr>
+                <w:rFonts w:hint="eastAsia"/>
+                <w:sz w:val="18"/>
+                <w:szCs w:val="18"/>
+              </w:rPr>
+            </w:pPr>
+            <w:r>
+              <w:rPr>
+                <w:rFonts w:hint="eastAsia"/>
+                <w:sz w:val="18"/>
+                <w:szCs w:val="18"/>
+              </w:rPr>
+              <w:t>-</w:t>
+            </w:r>
+            <w:r>
+              <w:rPr>
+                <w:rFonts w:hint="eastAsia"/>
+                <w:sz w:val="18"/>
+                <w:szCs w:val="18"/>
+              </w:rPr>
+              <w:t xml:space="preserve"> </w:t>
+            </w:r>
+            <w:r>
+              <w:rPr>
+                <w:rFonts w:hint="eastAsia"/>
+                <w:sz w:val="18"/>
+                <w:szCs w:val="18"/>
+              </w:rPr>
+              <w:t>WBS 업데이트는 주간 단위 또는 주요 일정 변경시 수행예정</w:t>
+            </w:r>
+          </w:p>
+          <w:p>
+            <w:pPr>
+              <w:rPr>
+                <w:sz w:val="18"/>
+                <w:szCs w:val="18"/>
+              </w:rPr>
+            </w:pPr>
+          </w:p>
+          <w:p>
+            <w:pPr>
+              <w:rPr>
+                <w:sz w:val="18"/>
+                <w:szCs w:val="18"/>
+              </w:rPr>
+            </w:pPr>
+            <w:r>
+              <w:rPr>
+                <w:rFonts w:hint="eastAsia"/>
+                <w:sz w:val="18"/>
+                <w:szCs w:val="18"/>
+              </w:rPr>
+              <w:t>4</w:t>
+            </w:r>
+            <w:r>
+              <w:rPr>
+                <w:rFonts w:hint="eastAsia"/>
+                <w:sz w:val="18"/>
+                <w:szCs w:val="18"/>
+              </w:rPr>
+              <w:t xml:space="preserve">. ERD 초안 DB 설계 </w:t>
+            </w:r>
+          </w:p>
+          <w:p>
+            <w:pPr>
+              <w:rPr>
+                <w:sz w:val="18"/>
+                <w:szCs w:val="18"/>
+              </w:rPr>
+            </w:pPr>
+            <w:r>
+              <w:rPr>
+                <w:rFonts w:hint="eastAsia"/>
+                <w:sz w:val="18"/>
+                <w:szCs w:val="18"/>
+              </w:rPr>
+              <w:t xml:space="preserve">: 백엔드 담당(이주영, 문희성)이 작성한 ERD 초안 공유 및 DB 설계완료하여 팀원들과 논의하여 추가 수정할 내용이 없는 것으로 보고 차주부터 백엔드 </w:t>
             </w:r>
           </w:p>
           <w:p>
@@ -636,37 +1687,36 @@
                 <w:sz w:val="18"/>
                 <w:szCs w:val="18"/>
               </w:rPr>
-              <w:t>3. 프론트 엔드 화면 설계 구상</w:t>
-            </w:r>
-          </w:p>
-          <w:p>
-            <w:pPr>
-              <w:rPr>
-                <w:sz w:val="18"/>
-                <w:szCs w:val="18"/>
-              </w:rPr>
-            </w:pPr>
-            <w:r>
-              <w:rPr>
-                <w:rFonts w:hint="eastAsia"/>
-                <w:sz w:val="18"/>
-                <w:szCs w:val="18"/>
-              </w:rPr>
-              <w:t xml:space="preserve">1) </w:t>
-            </w:r>
-            <w:r>
-              <w:rPr>
-                <w:rFonts w:hint="eastAsia"/>
-                <w:sz w:val="18"/>
-                <w:szCs w:val="18"/>
-              </w:rPr>
-              <w:t>웹 사이트 이름</w:t>
-            </w:r>
-          </w:p>
-          <w:p>
-            <w:pPr>
-              <w:rPr>
-                <w:rFonts w:hint="eastAsia"/>
+              <w:t>5</w:t>
+            </w:r>
+            <w:r>
+              <w:rPr>
+                <w:rFonts w:hint="eastAsia"/>
+                <w:sz w:val="18"/>
+                <w:szCs w:val="18"/>
+              </w:rPr>
+              <w:t>. 프론트 엔드 화면 설계 구상</w:t>
+            </w:r>
+          </w:p>
+          <w:p>
+            <w:pPr>
+              <w:rPr>
+                <w:sz w:val="18"/>
+                <w:szCs w:val="18"/>
+              </w:rPr>
+            </w:pPr>
+            <w:r>
+              <w:rPr>
+                <w:rFonts w:hint="eastAsia"/>
+                <w:sz w:val="18"/>
+                <w:szCs w:val="18"/>
+              </w:rPr>
+              <w:t>1) 웹 사이트 이름</w:t>
+            </w:r>
+          </w:p>
+          <w:p>
+            <w:pPr>
+              <w:rPr>
                 <w:sz w:val="18"/>
                 <w:szCs w:val="18"/>
               </w:rPr>
@@ -693,7 +1743,25 @@
                 <w:sz w:val="18"/>
                 <w:szCs w:val="18"/>
               </w:rPr>
-              <w:t xml:space="preserve">- 뜻: 우리뇌의 신경 세포들이 정보를 주고받는 시냅스 처럼, 삼성의 모든 부서와 정보들이 유기적으로 연결되고 소통하는 </w:t>
+              <w:lastRenderedPageBreak/>
+              <w:t xml:space="preserve">- 뜻: 우리뇌의 신경 세포들이 정보를 주고받는 시냅스 처럼, 삼성의 모든 </w:t>
+            </w:r>
+          </w:p>
+          <w:p>
+            <w:pPr>
+              <w:ind w:firstLineChars="100" w:firstLine="180"/>
+              <w:rPr>
+                <w:sz w:val="18"/>
+                <w:szCs w:val="18"/>
+              </w:rPr>
+            </w:pPr>
+            <w:r>
+              <w:rPr>
+                <w:rFonts w:hint="eastAsia"/>
+                <w:sz w:val="18"/>
+                <w:szCs w:val="18"/>
+              </w:rPr>
+              <w:t xml:space="preserve">부서와 정보들이 유기적으로 연결되고 소통하는 </w:t>
             </w:r>
             <w:r>
               <w:rPr>
@@ -723,13 +1791,13 @@
                 <w:sz w:val="18"/>
                 <w:szCs w:val="18"/>
               </w:rPr>
-              <w:t xml:space="preserve"> 라는 의미 , </w:t>
-            </w:r>
-          </w:p>
-          <w:p>
-            <w:pPr>
-              <w:rPr>
-                <w:rFonts w:hint="eastAsia"/>
+              <w:t xml:space="preserve"> 라는 의미, </w:t>
+            </w:r>
+          </w:p>
+          <w:p>
+            <w:pPr>
+              <w:ind w:firstLineChars="100" w:firstLine="180"/>
+              <w:rPr>
                 <w:sz w:val="18"/>
                 <w:szCs w:val="18"/>
               </w:rPr>
@@ -800,26 +1868,33 @@
           <w:p>
             <w:pPr>
               <w:rPr>
-                <w:rFonts w:hint="eastAsia"/>
-                <w:sz w:val="18"/>
-                <w:szCs w:val="18"/>
-              </w:rPr>
-            </w:pPr>
-            <w:r>
-              <w:rPr>
-                <w:rFonts w:hint="eastAsia"/>
-                <w:sz w:val="18"/>
-                <w:szCs w:val="18"/>
-              </w:rPr>
-              <w:t>-</w:t>
-            </w:r>
-            <w:r>
-              <w:rPr>
-                <w:rFonts w:hint="eastAsia"/>
-                <w:sz w:val="18"/>
-                <w:szCs w:val="18"/>
-              </w:rPr>
-              <w:t xml:space="preserve"> 이카운트 제품의 솔루션을 참고하여 웹 사이트를 구상할 예정 </w:t>
+                <w:sz w:val="18"/>
+                <w:szCs w:val="18"/>
+              </w:rPr>
+            </w:pPr>
+            <w:r>
+              <w:rPr>
+                <w:rFonts w:hint="eastAsia"/>
+                <w:sz w:val="18"/>
+                <w:szCs w:val="18"/>
+              </w:rPr>
+              <w:t xml:space="preserve">- 이카운트 제품의 솔루션을 참고하여 웹 사이트를 </w:t>
+            </w:r>
+            <w:r>
+              <w:rPr>
+                <w:rFonts w:hint="eastAsia"/>
+                <w:sz w:val="18"/>
+                <w:szCs w:val="18"/>
+              </w:rPr>
+              <w:t>개발</w:t>
+            </w:r>
+            <w:r>
+              <w:rPr>
+                <w:rFonts w:hint="eastAsia"/>
+                <w:sz w:val="18"/>
+                <w:szCs w:val="18"/>
+              </w:rPr>
+              <w:t xml:space="preserve">할 예정 </w:t>
             </w:r>
           </w:p>
           <w:p>
@@ -848,68 +1923,28 @@
           </w:p>
           <w:p>
             <w:pPr>
-              <w:rPr>
-                <w:sz w:val="18"/>
-                <w:szCs w:val="18"/>
-              </w:rPr>
-            </w:pPr>
-            <w:r>
-              <w:rPr>
-                <w:rFonts w:hint="eastAsia"/>
-                <w:sz w:val="18"/>
-                <w:szCs w:val="18"/>
-              </w:rPr>
-              <w:t>- 프론트 담당</w:t>
-            </w:r>
-            <w:r>
-              <w:rPr>
-                <w:rFonts w:hint="eastAsia"/>
-                <w:sz w:val="18"/>
-                <w:szCs w:val="18"/>
-              </w:rPr>
-              <w:t>(</w:t>
-            </w:r>
-            <w:r>
-              <w:rPr>
-                <w:rFonts w:hint="eastAsia"/>
-                <w:sz w:val="18"/>
-                <w:szCs w:val="18"/>
-              </w:rPr>
-              <w:t>강민</w:t>
-            </w:r>
-            <w:r>
-              <w:rPr>
-                <w:rFonts w:hint="eastAsia"/>
-                <w:sz w:val="18"/>
-                <w:szCs w:val="18"/>
-              </w:rPr>
-              <w:t>서)</w:t>
-            </w:r>
-            <w:r>
-              <w:rPr>
-                <w:rFonts w:hint="eastAsia"/>
-                <w:sz w:val="18"/>
-                <w:szCs w:val="18"/>
-              </w:rPr>
-              <w:t xml:space="preserve">이 </w:t>
-            </w:r>
-            <w:r>
-              <w:rPr>
-                <w:rFonts w:hint="eastAsia"/>
-                <w:sz w:val="18"/>
-                <w:szCs w:val="18"/>
-              </w:rPr>
-              <w:t>Figma로 로고를 디자인하고, 로그인 페이지까지 설계 완료하여 팀원들과 확인후 금주까지 웹사이트 모든 페이지 화면</w:t>
-            </w:r>
-          </w:p>
-          <w:p>
-            <w:pPr>
-              <w:rPr>
-                <w:rFonts w:hint="eastAsia"/>
-                <w:sz w:val="18"/>
-                <w:szCs w:val="18"/>
-              </w:rPr>
-            </w:pPr>
+              <w:ind w:left="180" w:hangingChars="100" w:hanging="180"/>
+              <w:rPr>
+                <w:sz w:val="18"/>
+                <w:szCs w:val="18"/>
+              </w:rPr>
+            </w:pPr>
+            <w:r>
+              <w:rPr>
+                <w:rFonts w:hint="eastAsia"/>
+                <w:sz w:val="18"/>
+                <w:szCs w:val="18"/>
+              </w:rPr>
+              <w:t>- 프론트 담당(강민서)이 Figma로 로고를 디자인하고, 로그인 페이지까지 설계 완료하여 팀원들과 확인후 금주까지 웹사이트 모든 페이지 화면</w:t>
+            </w:r>
+            <w:r>
+              <w:rPr>
+                <w:rFonts w:hint="eastAsia"/>
+                <w:sz w:val="18"/>
+                <w:szCs w:val="18"/>
+              </w:rPr>
+              <w:t xml:space="preserve"> </w:t>
+            </w:r>
             <w:r>
               <w:rPr>
                 <w:rFonts w:hint="eastAsia"/>
@@ -922,920 +1957,11 @@
           <w:p>
             <w:pPr>
               <w:rPr>
-                <w:sz w:val="18"/>
-                <w:szCs w:val="18"/>
-              </w:rPr>
-            </w:pPr>
-          </w:p>
-          <w:p>
-            <w:pPr>
-              <w:rPr>
-                <w:sz w:val="18"/>
-                <w:szCs w:val="18"/>
-              </w:rPr>
-            </w:pPr>
-            <w:r>
-              <w:rPr>
-                <w:rFonts w:hint="eastAsia"/>
-                <w:sz w:val="18"/>
-                <w:szCs w:val="18"/>
-              </w:rPr>
-              <w:t>4. 개발 환경 및 프레임 워크</w:t>
-            </w:r>
-            <w:r>
-              <w:rPr>
-                <w:rFonts w:hint="eastAsia"/>
-                <w:sz w:val="18"/>
-                <w:szCs w:val="18"/>
-              </w:rPr>
-              <w:t xml:space="preserve"> 선정</w:t>
-            </w:r>
-          </w:p>
-          <w:p>
-            <w:pPr>
-              <w:rPr>
-                <w:sz w:val="18"/>
-                <w:szCs w:val="18"/>
-              </w:rPr>
-            </w:pPr>
-            <w:r>
-              <w:rPr>
-                <w:rFonts w:hint="eastAsia"/>
-                <w:sz w:val="18"/>
-                <w:szCs w:val="18"/>
-              </w:rPr>
-              <w:t>1) 개발 환경</w:t>
-            </w:r>
-          </w:p>
-          <w:p>
-            <w:pPr>
-              <w:rPr>
-                <w:sz w:val="18"/>
-                <w:szCs w:val="18"/>
-              </w:rPr>
-            </w:pPr>
-            <w:r>
-              <w:rPr>
-                <w:rFonts w:hint="eastAsia"/>
-                <w:sz w:val="18"/>
-                <w:szCs w:val="18"/>
-              </w:rPr>
-              <w:t xml:space="preserve"> ㄱ) 개발 언어 : Java, Jsp, </w:t>
-            </w:r>
-            <w:r>
-              <w:rPr>
-                <w:sz w:val="18"/>
-                <w:szCs w:val="18"/>
-              </w:rPr>
-              <w:t>HTML, CSS, JavaScript</w:t>
-            </w:r>
-            <w:r>
-              <w:rPr>
-                <w:rFonts w:hint="eastAsia"/>
-                <w:sz w:val="18"/>
-                <w:szCs w:val="18"/>
-              </w:rPr>
-              <w:t xml:space="preserve">, </w:t>
-            </w:r>
-            <w:r>
-              <w:rPr>
-                <w:rFonts w:hint="eastAsia"/>
-                <w:sz w:val="18"/>
-                <w:szCs w:val="18"/>
-              </w:rPr>
-              <w:t xml:space="preserve">Python </w:t>
-            </w:r>
-          </w:p>
-          <w:p>
-            <w:pPr>
-              <w:rPr>
-                <w:sz w:val="18"/>
-                <w:szCs w:val="18"/>
-              </w:rPr>
-            </w:pPr>
-            <w:r>
-              <w:rPr>
-                <w:rFonts w:hint="eastAsia"/>
-                <w:sz w:val="18"/>
-                <w:szCs w:val="18"/>
-              </w:rPr>
-              <w:t xml:space="preserve"> ㄴ) 개발 도구 : Eclipse, VS Code, Brity RPA, GitHub</w:t>
-            </w:r>
-          </w:p>
-          <w:p>
-            <w:pPr>
-              <w:rPr>
-                <w:sz w:val="18"/>
-                <w:szCs w:val="18"/>
-              </w:rPr>
-            </w:pPr>
-            <w:r>
-              <w:rPr>
-                <w:rFonts w:hint="eastAsia"/>
-                <w:sz w:val="18"/>
-                <w:szCs w:val="18"/>
-              </w:rPr>
-              <w:lastRenderedPageBreak/>
-              <w:t xml:space="preserve"> ㄷ) </w:t>
-            </w:r>
-            <w:r>
-              <w:rPr>
-                <w:sz w:val="18"/>
-                <w:szCs w:val="18"/>
-              </w:rPr>
-              <w:t>서버</w:t>
-            </w:r>
-            <w:r>
-              <w:rPr>
-                <w:rFonts w:hint="eastAsia"/>
-                <w:sz w:val="18"/>
-                <w:szCs w:val="18"/>
-              </w:rPr>
-              <w:t xml:space="preserve"> : Apache Tomcat</w:t>
-            </w:r>
-          </w:p>
-          <w:p>
-            <w:pPr>
-              <w:rPr>
-                <w:sz w:val="18"/>
-                <w:szCs w:val="18"/>
-              </w:rPr>
-            </w:pPr>
-            <w:r>
-              <w:rPr>
-                <w:rFonts w:hint="eastAsia"/>
-                <w:sz w:val="18"/>
-                <w:szCs w:val="18"/>
-              </w:rPr>
-              <w:t xml:space="preserve"> ㄹ) DB : MariaDB</w:t>
-            </w:r>
-          </w:p>
-          <w:p>
-            <w:pPr>
-              <w:rPr>
-                <w:sz w:val="18"/>
-                <w:szCs w:val="18"/>
-              </w:rPr>
-            </w:pPr>
-          </w:p>
-          <w:p>
-            <w:pPr>
-              <w:rPr>
-                <w:sz w:val="18"/>
-                <w:szCs w:val="18"/>
-              </w:rPr>
-            </w:pPr>
-            <w:r>
-              <w:rPr>
-                <w:rFonts w:hint="eastAsia"/>
-                <w:sz w:val="18"/>
-                <w:szCs w:val="18"/>
-              </w:rPr>
-              <w:t>2) 프레임워크 및 선정목적</w:t>
-            </w:r>
-          </w:p>
-          <w:p>
-            <w:pPr>
-              <w:rPr>
-                <w:sz w:val="18"/>
-                <w:szCs w:val="18"/>
-              </w:rPr>
-            </w:pPr>
-            <w:r>
-              <w:rPr>
-                <w:rFonts w:hint="eastAsia"/>
-                <w:sz w:val="18"/>
-                <w:szCs w:val="18"/>
-              </w:rPr>
-              <w:t xml:space="preserve"> ㄱ) Spring MVC : 역할 분담이 명확하고 유지보수성 우수, 실무활용에 적합</w:t>
-            </w:r>
-          </w:p>
-          <w:p>
-            <w:pPr>
-              <w:rPr>
-                <w:sz w:val="18"/>
-                <w:szCs w:val="18"/>
-              </w:rPr>
-            </w:pPr>
-            <w:r>
-              <w:rPr>
-                <w:rFonts w:hint="eastAsia"/>
-                <w:sz w:val="18"/>
-                <w:szCs w:val="18"/>
-              </w:rPr>
-              <w:t xml:space="preserve"> ㄴ) JSP : 뷰(View) 구현에 적합, Spring과 결합 가능</w:t>
-            </w:r>
-          </w:p>
-          <w:p>
-            <w:pPr>
-              <w:rPr>
-                <w:sz w:val="18"/>
-                <w:szCs w:val="18"/>
-              </w:rPr>
-            </w:pPr>
-            <w:r>
-              <w:rPr>
-                <w:rFonts w:hint="eastAsia"/>
-                <w:sz w:val="18"/>
-                <w:szCs w:val="18"/>
-              </w:rPr>
-              <w:t xml:space="preserve"> ㄷ) MayBatis : ERP 특성상 SQL 관리 용이, 성능 안정적</w:t>
-            </w:r>
-          </w:p>
-          <w:p>
-            <w:pPr>
-              <w:rPr>
-                <w:sz w:val="18"/>
-                <w:szCs w:val="18"/>
-              </w:rPr>
-            </w:pPr>
-            <w:r>
-              <w:rPr>
-                <w:rFonts w:hint="eastAsia"/>
-                <w:sz w:val="18"/>
-                <w:szCs w:val="18"/>
-              </w:rPr>
-              <w:t xml:space="preserve"> ㄹ) Tomcat(WAS) : 오픈소스 기반으로 가볍고 안정적이</w:t>
-            </w:r>
-            <w:r>
-              <w:rPr>
-                <w:rFonts w:hint="eastAsia"/>
-                <w:sz w:val="18"/>
-                <w:szCs w:val="18"/>
-              </w:rPr>
-              <w:t xml:space="preserve">면서 Spring MVC 및 </w:t>
-            </w:r>
-          </w:p>
-          <w:p>
-            <w:pPr>
-              <w:rPr>
-                <w:sz w:val="18"/>
-                <w:szCs w:val="18"/>
-              </w:rPr>
-            </w:pPr>
-            <w:r>
-              <w:rPr>
-                <w:rFonts w:hint="eastAsia"/>
-                <w:sz w:val="18"/>
-                <w:szCs w:val="18"/>
-              </w:rPr>
-              <w:t xml:space="preserve">    JSP 실행환경에 최적화</w:t>
-            </w:r>
-          </w:p>
-          <w:p>
-            <w:pPr>
-              <w:rPr>
-                <w:rFonts w:hint="eastAsia"/>
-                <w:sz w:val="18"/>
-                <w:szCs w:val="18"/>
-              </w:rPr>
-            </w:pPr>
-            <w:r>
-              <w:rPr>
-                <w:rFonts w:hint="eastAsia"/>
-                <w:sz w:val="18"/>
-                <w:szCs w:val="18"/>
-              </w:rPr>
-              <w:t xml:space="preserve"> ㅁ) MariaDB : ERP 시스템처럼 트랜잭션 관리가 중요한 프로젝트에 적합 </w:t>
-            </w:r>
-          </w:p>
-          <w:p>
-            <w:pPr>
-              <w:rPr>
-                <w:rFonts w:hint="eastAsia"/>
-                <w:sz w:val="18"/>
-                <w:szCs w:val="18"/>
-              </w:rPr>
-            </w:pPr>
-          </w:p>
-          <w:p>
-            <w:pPr>
-              <w:rPr>
-                <w:rFonts w:hint="eastAsia"/>
-                <w:sz w:val="18"/>
-                <w:szCs w:val="18"/>
-              </w:rPr>
-            </w:pPr>
-            <w:r>
-              <w:rPr>
-                <w:rFonts w:hint="eastAsia"/>
-                <w:sz w:val="18"/>
-                <w:szCs w:val="18"/>
-              </w:rPr>
-              <w:t>5</w:t>
-            </w:r>
-            <w:r>
-              <w:rPr>
-                <w:rFonts w:hint="eastAsia"/>
-                <w:sz w:val="18"/>
-                <w:szCs w:val="18"/>
-              </w:rPr>
-              <w:t xml:space="preserve">. 역할 분담 및 </w:t>
-            </w:r>
-            <w:r>
-              <w:rPr>
-                <w:rFonts w:hint="eastAsia"/>
-                <w:sz w:val="18"/>
-                <w:szCs w:val="18"/>
-              </w:rPr>
-              <w:t>개발 일정</w:t>
-            </w:r>
-          </w:p>
-          <w:p>
-            <w:pPr>
-              <w:rPr>
-                <w:rFonts w:hint="eastAsia"/>
-                <w:sz w:val="18"/>
-                <w:szCs w:val="18"/>
-              </w:rPr>
-            </w:pPr>
-            <w:r>
-              <w:rPr>
-                <w:rFonts w:hint="eastAsia"/>
-                <w:sz w:val="18"/>
-                <w:szCs w:val="18"/>
-              </w:rPr>
-              <w:t xml:space="preserve">1) 안준휘 : 팀장 및 RPA 개발 </w:t>
-            </w:r>
-          </w:p>
-          <w:p>
-            <w:pPr>
-              <w:ind w:firstLineChars="100" w:firstLine="180"/>
-              <w:rPr>
-                <w:sz w:val="18"/>
-                <w:szCs w:val="18"/>
-              </w:rPr>
-            </w:pPr>
-            <w:r>
-              <w:rPr>
-                <w:rFonts w:hint="eastAsia"/>
-                <w:sz w:val="18"/>
-                <w:szCs w:val="18"/>
-              </w:rPr>
-              <w:t>- 담당업무</w:t>
-            </w:r>
-          </w:p>
-          <w:p>
-            <w:pPr>
-              <w:ind w:firstLineChars="100" w:firstLine="180"/>
-              <w:rPr>
-                <w:sz w:val="18"/>
-                <w:szCs w:val="18"/>
-              </w:rPr>
-            </w:pPr>
-            <w:r>
-              <w:rPr>
-                <w:rFonts w:hint="eastAsia"/>
-                <w:sz w:val="18"/>
-                <w:szCs w:val="18"/>
-              </w:rPr>
-              <w:t xml:space="preserve"> ㄱ) 프로젝트 총괄 및 일정관리</w:t>
-            </w:r>
-          </w:p>
-          <w:p>
-            <w:pPr>
-              <w:ind w:firstLineChars="100" w:firstLine="180"/>
-              <w:rPr>
-                <w:sz w:val="18"/>
-                <w:szCs w:val="18"/>
-              </w:rPr>
-            </w:pPr>
-            <w:r>
-              <w:rPr>
-                <w:rFonts w:hint="eastAsia"/>
-                <w:sz w:val="18"/>
-                <w:szCs w:val="18"/>
-              </w:rPr>
-              <w:t xml:space="preserve"> ㄴ) 회의 진행 및 산출물 검토</w:t>
-            </w:r>
-          </w:p>
-          <w:p>
-            <w:pPr>
-              <w:ind w:firstLineChars="100" w:firstLine="180"/>
-              <w:rPr>
-                <w:sz w:val="18"/>
-                <w:szCs w:val="18"/>
-              </w:rPr>
-            </w:pPr>
-            <w:r>
-              <w:rPr>
-                <w:rFonts w:hint="eastAsia"/>
-                <w:sz w:val="18"/>
-                <w:szCs w:val="18"/>
-              </w:rPr>
-              <w:t xml:space="preserve"> ㄷ) RPA 프로세스 개발(업무 자동화 시나리오 작성 및 구현)</w:t>
-            </w:r>
-          </w:p>
-          <w:p>
-            <w:pPr>
-              <w:ind w:firstLineChars="100" w:firstLine="180"/>
-              <w:rPr>
-                <w:sz w:val="18"/>
-                <w:szCs w:val="18"/>
-              </w:rPr>
-            </w:pPr>
-            <w:r>
-              <w:rPr>
-                <w:rFonts w:hint="eastAsia"/>
-                <w:sz w:val="18"/>
-                <w:szCs w:val="18"/>
-              </w:rPr>
-              <w:t xml:space="preserve"> ㄹ) 팀원 간 협업 관리(GitHub)</w:t>
-            </w:r>
-          </w:p>
-          <w:p>
-            <w:pPr>
-              <w:ind w:firstLineChars="100" w:firstLine="180"/>
-              <w:rPr>
-                <w:rFonts w:hint="eastAsia"/>
-                <w:sz w:val="18"/>
-                <w:szCs w:val="18"/>
-              </w:rPr>
-            </w:pPr>
-          </w:p>
-          <w:p>
-            <w:pPr>
-              <w:rPr>
-                <w:sz w:val="18"/>
-                <w:szCs w:val="18"/>
-              </w:rPr>
-            </w:pPr>
-            <w:r>
-              <w:rPr>
-                <w:rFonts w:hint="eastAsia"/>
-                <w:sz w:val="18"/>
-                <w:szCs w:val="18"/>
-              </w:rPr>
-              <w:t>2) 이주영 : 백엔드</w:t>
-            </w:r>
-          </w:p>
-          <w:p>
-            <w:pPr>
-              <w:ind w:firstLineChars="50" w:firstLine="90"/>
-              <w:rPr>
-                <w:sz w:val="18"/>
-                <w:szCs w:val="18"/>
-              </w:rPr>
-            </w:pPr>
-            <w:r>
-              <w:rPr>
-                <w:rFonts w:hint="eastAsia"/>
-                <w:sz w:val="18"/>
-                <w:szCs w:val="18"/>
-              </w:rPr>
-              <w:t>- 담당업무</w:t>
-            </w:r>
-          </w:p>
-          <w:p>
-            <w:pPr>
-              <w:ind w:firstLineChars="50" w:firstLine="90"/>
-              <w:rPr>
-                <w:sz w:val="18"/>
-                <w:szCs w:val="18"/>
-              </w:rPr>
-            </w:pPr>
-            <w:r>
-              <w:rPr>
-                <w:rFonts w:hint="eastAsia"/>
-                <w:sz w:val="18"/>
-                <w:szCs w:val="18"/>
-              </w:rPr>
-              <w:t xml:space="preserve"> ㄱ) 서버 환경 구축(JSP/Servlet 기반)</w:t>
-            </w:r>
-          </w:p>
-          <w:p>
-            <w:pPr>
-              <w:ind w:firstLineChars="50" w:firstLine="90"/>
-              <w:rPr>
-                <w:sz w:val="18"/>
-                <w:szCs w:val="18"/>
-              </w:rPr>
-            </w:pPr>
-            <w:r>
-              <w:rPr>
-                <w:rFonts w:hint="eastAsia"/>
-                <w:sz w:val="18"/>
-                <w:szCs w:val="18"/>
-              </w:rPr>
-              <w:t xml:space="preserve"> ㄴ) REST API 설계 및 구현</w:t>
-            </w:r>
-          </w:p>
-          <w:p>
-            <w:pPr>
-              <w:ind w:firstLineChars="50" w:firstLine="90"/>
-              <w:rPr>
-                <w:sz w:val="18"/>
-                <w:szCs w:val="18"/>
-              </w:rPr>
-            </w:pPr>
-            <w:r>
-              <w:rPr>
-                <w:rFonts w:hint="eastAsia"/>
-                <w:sz w:val="18"/>
-                <w:szCs w:val="18"/>
-              </w:rPr>
-              <w:t xml:space="preserve"> ㄷ) 데이터 처리 로직 구현(CRUD 기능 중심)</w:t>
-            </w:r>
-          </w:p>
-          <w:p>
-            <w:pPr>
-              <w:ind w:firstLineChars="50" w:firstLine="90"/>
-              <w:rPr>
-                <w:rFonts w:hint="eastAsia"/>
-                <w:sz w:val="18"/>
-                <w:szCs w:val="18"/>
-              </w:rPr>
-            </w:pPr>
-            <w:r>
-              <w:rPr>
-                <w:rFonts w:hint="eastAsia"/>
-                <w:sz w:val="18"/>
-                <w:szCs w:val="18"/>
-              </w:rPr>
-              <w:t xml:space="preserve"> ㄹ) 보안 및 인증(로그인/권한 관리) 기능 개발</w:t>
-            </w:r>
-          </w:p>
-          <w:p>
-            <w:pPr>
-              <w:ind w:firstLineChars="50" w:firstLine="90"/>
-              <w:rPr>
-                <w:rFonts w:hint="eastAsia"/>
-                <w:sz w:val="18"/>
-                <w:szCs w:val="18"/>
-              </w:rPr>
-            </w:pPr>
-          </w:p>
-          <w:p>
-            <w:pPr>
-              <w:rPr>
-                <w:sz w:val="18"/>
-                <w:szCs w:val="18"/>
-              </w:rPr>
-            </w:pPr>
-            <w:r>
-              <w:rPr>
-                <w:rFonts w:hint="eastAsia"/>
-                <w:sz w:val="18"/>
-                <w:szCs w:val="18"/>
-              </w:rPr>
-              <w:t>3) 문희성 : 백엔드</w:t>
-            </w:r>
-          </w:p>
-          <w:p>
-            <w:pPr>
-              <w:ind w:firstLineChars="100" w:firstLine="180"/>
-              <w:rPr>
-                <w:sz w:val="18"/>
-                <w:szCs w:val="18"/>
-              </w:rPr>
-            </w:pPr>
-            <w:r>
-              <w:rPr>
-                <w:rFonts w:hint="eastAsia"/>
-                <w:sz w:val="18"/>
-                <w:szCs w:val="18"/>
-              </w:rPr>
-              <w:t>-</w:t>
-            </w:r>
-            <w:r>
-              <w:rPr>
-                <w:rFonts w:hint="eastAsia"/>
-                <w:sz w:val="18"/>
-                <w:szCs w:val="18"/>
-              </w:rPr>
-              <w:t xml:space="preserve"> 담당업무</w:t>
-            </w:r>
-          </w:p>
-          <w:p>
-            <w:pPr>
-              <w:ind w:firstLineChars="100" w:firstLine="180"/>
-              <w:rPr>
-                <w:sz w:val="18"/>
-                <w:szCs w:val="18"/>
-              </w:rPr>
-            </w:pPr>
-            <w:r>
-              <w:rPr>
-                <w:rFonts w:hint="eastAsia"/>
-                <w:sz w:val="18"/>
-                <w:szCs w:val="18"/>
-              </w:rPr>
-              <w:t xml:space="preserve">ㄱ) </w:t>
-            </w:r>
-            <w:r>
-              <w:rPr>
-                <w:rFonts w:hint="eastAsia"/>
-                <w:sz w:val="18"/>
-                <w:szCs w:val="18"/>
-              </w:rPr>
-              <w:t>DB 설계 및 최적화(ERD, 쿼리 작성)</w:t>
-            </w:r>
-          </w:p>
-          <w:p>
-            <w:pPr>
-              <w:ind w:firstLineChars="100" w:firstLine="180"/>
-              <w:rPr>
-                <w:sz w:val="18"/>
-                <w:szCs w:val="18"/>
-              </w:rPr>
-            </w:pPr>
-            <w:r>
-              <w:rPr>
-                <w:rFonts w:hint="eastAsia"/>
-                <w:sz w:val="18"/>
-                <w:szCs w:val="18"/>
-              </w:rPr>
-              <w:t>ㄴ) 외부 API 연동(공공데이터, Dart API등)</w:t>
-            </w:r>
-          </w:p>
-          <w:p>
-            <w:pPr>
-              <w:ind w:firstLineChars="100" w:firstLine="180"/>
-              <w:rPr>
-                <w:sz w:val="18"/>
-                <w:szCs w:val="18"/>
-              </w:rPr>
-            </w:pPr>
-            <w:r>
-              <w:rPr>
-                <w:rFonts w:hint="eastAsia"/>
-                <w:sz w:val="18"/>
-                <w:szCs w:val="18"/>
-              </w:rPr>
-              <w:t>ㄷ</w:t>
-            </w:r>
-            <w:r>
-              <w:rPr>
-                <w:rFonts w:hint="eastAsia"/>
-                <w:sz w:val="18"/>
-                <w:szCs w:val="18"/>
-              </w:rPr>
-              <w:t xml:space="preserve">) </w:t>
-            </w:r>
-            <w:r>
-              <w:rPr>
-                <w:sz w:val="18"/>
-                <w:szCs w:val="18"/>
-              </w:rPr>
-              <w:t xml:space="preserve">초기 데이터 구축 및 관리 </w:t>
-            </w:r>
-          </w:p>
-          <w:p>
-            <w:pPr>
-              <w:ind w:leftChars="100" w:left="220" w:firstLineChars="100" w:firstLine="180"/>
-              <w:rPr>
-                <w:sz w:val="18"/>
-                <w:szCs w:val="18"/>
-              </w:rPr>
-            </w:pPr>
-            <w:r>
-              <w:rPr>
-                <w:sz w:val="18"/>
-                <w:szCs w:val="18"/>
-              </w:rPr>
-              <w:t>(테스트/운영용 데이터 수천 건 직접 입력 및 검증)</w:t>
-            </w:r>
-          </w:p>
-          <w:p>
-            <w:pPr>
-              <w:ind w:leftChars="100" w:left="220"/>
-              <w:rPr>
-                <w:rFonts w:hint="eastAsia"/>
-                <w:sz w:val="18"/>
-                <w:szCs w:val="18"/>
-              </w:rPr>
-            </w:pPr>
-          </w:p>
-          <w:p>
-            <w:pPr>
-              <w:rPr>
-                <w:sz w:val="18"/>
-                <w:szCs w:val="18"/>
-              </w:rPr>
-            </w:pPr>
-            <w:r>
-              <w:rPr>
-                <w:rFonts w:hint="eastAsia"/>
-                <w:sz w:val="18"/>
-                <w:szCs w:val="18"/>
-              </w:rPr>
-              <w:t>4) 강민서 : 프론트</w:t>
-            </w:r>
-          </w:p>
-          <w:p>
-            <w:pPr>
-              <w:ind w:firstLineChars="100" w:firstLine="180"/>
-              <w:rPr>
-                <w:sz w:val="18"/>
-                <w:szCs w:val="18"/>
-              </w:rPr>
-            </w:pPr>
-            <w:r>
-              <w:rPr>
-                <w:rFonts w:hint="eastAsia"/>
-                <w:sz w:val="18"/>
-                <w:szCs w:val="18"/>
-              </w:rPr>
-              <w:t xml:space="preserve">- </w:t>
-            </w:r>
-            <w:r>
-              <w:rPr>
-                <w:rFonts w:hint="eastAsia"/>
-                <w:sz w:val="18"/>
-                <w:szCs w:val="18"/>
-              </w:rPr>
-              <w:t>담당업무</w:t>
-            </w:r>
-            <w:r>
-              <w:rPr>
-                <w:rFonts w:hint="eastAsia"/>
-                <w:sz w:val="18"/>
-                <w:szCs w:val="18"/>
-              </w:rPr>
-              <w:t xml:space="preserve"> </w:t>
-            </w:r>
-          </w:p>
-          <w:p>
-            <w:pPr>
-              <w:ind w:firstLineChars="150" w:firstLine="270"/>
-              <w:rPr>
-                <w:sz w:val="18"/>
-                <w:szCs w:val="18"/>
-              </w:rPr>
-            </w:pPr>
-            <w:r>
-              <w:rPr>
-                <w:rFonts w:hint="eastAsia"/>
-                <w:sz w:val="18"/>
-                <w:szCs w:val="18"/>
-              </w:rPr>
-              <w:t xml:space="preserve">ㄱ) </w:t>
-            </w:r>
-            <w:r>
-              <w:rPr>
-                <w:sz w:val="18"/>
-                <w:szCs w:val="18"/>
-              </w:rPr>
-              <w:t>UI/UX 설계 및 화면 구현 (HTML, CSS, JavaScript, JSP)</w:t>
-            </w:r>
-          </w:p>
-          <w:p>
-            <w:pPr>
-              <w:rPr>
-                <w:sz w:val="18"/>
-                <w:szCs w:val="18"/>
-              </w:rPr>
-            </w:pPr>
-            <w:r>
-              <w:rPr>
-                <w:rFonts w:hint="eastAsia"/>
-                <w:sz w:val="18"/>
-                <w:szCs w:val="18"/>
-              </w:rPr>
-              <w:t xml:space="preserve">   ㄴ) Spring MVC + JSP 기반 페이지 구성 및 동적 화면 처리</w:t>
-            </w:r>
-          </w:p>
-          <w:p>
-            <w:pPr>
-              <w:rPr>
-                <w:sz w:val="18"/>
-                <w:szCs w:val="18"/>
-              </w:rPr>
-            </w:pPr>
-            <w:r>
-              <w:rPr>
-                <w:rFonts w:hint="eastAsia"/>
-                <w:sz w:val="18"/>
-                <w:szCs w:val="18"/>
-              </w:rPr>
-              <w:t xml:space="preserve">   ㄷ) 백엔드 Controller와 연동하여 데이터 처리 및 화면 표시</w:t>
-            </w:r>
-          </w:p>
-          <w:p>
-            <w:pPr>
-              <w:rPr>
-                <w:sz w:val="18"/>
-                <w:szCs w:val="18"/>
-              </w:rPr>
-            </w:pPr>
-            <w:r>
-              <w:rPr>
-                <w:rFonts w:hint="eastAsia"/>
-                <w:sz w:val="18"/>
-                <w:szCs w:val="18"/>
-              </w:rPr>
-              <w:t xml:space="preserve">   ㄹ) 반응형 웹 및 접근성 고려한 디자인 적용</w:t>
-            </w:r>
-          </w:p>
-          <w:p>
-            <w:pPr>
-              <w:rPr>
-                <w:sz w:val="18"/>
-                <w:szCs w:val="18"/>
-              </w:rPr>
-            </w:pPr>
-            <w:r>
-              <w:rPr>
-                <w:rFonts w:hint="eastAsia"/>
-                <w:sz w:val="18"/>
-                <w:szCs w:val="18"/>
-              </w:rPr>
-              <w:t xml:space="preserve">   ㅁ) 클라이언트 측 동적 기능 구현(폼 검증, 이벤트 처리, AJAX통신 등)</w:t>
-            </w:r>
-          </w:p>
-          <w:p>
-            <w:pPr>
-              <w:rPr>
-                <w:rFonts w:hint="eastAsia"/>
-                <w:sz w:val="18"/>
-                <w:szCs w:val="18"/>
-              </w:rPr>
-            </w:pPr>
-          </w:p>
-          <w:p>
-            <w:pPr>
-              <w:rPr>
-                <w:sz w:val="18"/>
-                <w:szCs w:val="18"/>
-              </w:rPr>
-            </w:pPr>
-            <w:r>
-              <w:rPr>
-                <w:rFonts w:hint="eastAsia"/>
-                <w:sz w:val="18"/>
-                <w:szCs w:val="18"/>
-              </w:rPr>
-              <w:t>5) 강성빈 : 파이썬(머신러닝)</w:t>
-            </w:r>
-          </w:p>
-          <w:p>
-            <w:pPr>
-              <w:rPr>
-                <w:sz w:val="18"/>
-                <w:szCs w:val="18"/>
-              </w:rPr>
-            </w:pPr>
-            <w:r>
-              <w:rPr>
-                <w:rFonts w:hint="eastAsia"/>
-                <w:sz w:val="18"/>
-                <w:szCs w:val="18"/>
-              </w:rPr>
-              <w:t xml:space="preserve"> - 담당업무</w:t>
-            </w:r>
-          </w:p>
-          <w:p>
-            <w:pPr>
-              <w:ind w:firstLine="180"/>
-              <w:rPr>
-                <w:sz w:val="18"/>
-                <w:szCs w:val="18"/>
-              </w:rPr>
-            </w:pPr>
-            <w:r>
-              <w:rPr>
-                <w:rFonts w:hint="eastAsia"/>
-                <w:sz w:val="18"/>
-                <w:szCs w:val="18"/>
-              </w:rPr>
-              <w:lastRenderedPageBreak/>
-              <w:t>ㄱ) 데이터 수집 및 전처리(Dart, 삼성공식홈페이지 IR자료)</w:t>
-            </w:r>
-          </w:p>
-          <w:p>
-            <w:pPr>
-              <w:ind w:firstLine="180"/>
-              <w:rPr>
-                <w:sz w:val="18"/>
-                <w:szCs w:val="18"/>
-              </w:rPr>
-            </w:pPr>
-            <w:r>
-              <w:rPr>
-                <w:rFonts w:hint="eastAsia"/>
-                <w:sz w:val="18"/>
-                <w:szCs w:val="18"/>
-              </w:rPr>
-              <w:t>ㄴ) 머신러닝 모델 개발 (분석, 예측)</w:t>
-            </w:r>
-          </w:p>
-          <w:p>
-            <w:pPr>
-              <w:ind w:firstLine="180"/>
-              <w:rPr>
-                <w:rFonts w:hint="eastAsia"/>
-                <w:sz w:val="18"/>
-                <w:szCs w:val="18"/>
-              </w:rPr>
-            </w:pPr>
-            <w:r>
-              <w:rPr>
-                <w:rFonts w:hint="eastAsia"/>
-                <w:sz w:val="18"/>
-                <w:szCs w:val="18"/>
-              </w:rPr>
-              <w:t>ㄷ) 모델 성능 평가 및 개선</w:t>
-            </w:r>
+                <w:rFonts w:hint="eastAsia"/>
+                <w:sz w:val="18"/>
+                <w:szCs w:val="18"/>
+              </w:rPr>
+            </w:pPr>
           </w:p>
         </w:tc>
       </w:tr>
@@ -1897,7 +2023,23 @@
                 <w:sz w:val="18"/>
                 <w:szCs w:val="18"/>
               </w:rPr>
-              <w:t xml:space="preserve">1) 시간 : 매주 목요일 오전에 회의할 예정 </w:t>
+              <w:t xml:space="preserve">1) </w:t>
+            </w:r>
+            <w:r>
+              <w:rPr>
+                <w:rFonts w:hint="eastAsia"/>
+                <w:sz w:val="18"/>
+                <w:szCs w:val="18"/>
+              </w:rPr>
+              <w:t xml:space="preserve">회의 </w:t>
+            </w:r>
+            <w:r>
+              <w:rPr>
+                <w:rFonts w:hint="eastAsia"/>
+                <w:sz w:val="18"/>
+                <w:szCs w:val="18"/>
+              </w:rPr>
+              <w:t xml:space="preserve">시간 : 매주 목요일 오전에 회의할 예정 </w:t>
             </w:r>
           </w:p>
           <w:p>
@@ -1931,46 +2073,53 @@
               </w:rPr>
               <w:t>내용 : 프로젝트 진행사항 및 이슈 관련</w:t>
             </w:r>
-          </w:p>
-          <w:p>
-            <w:pPr>
-              <w:rPr>
-                <w:rFonts w:hint="eastAsia"/>
-                <w:sz w:val="18"/>
-                <w:szCs w:val="18"/>
-              </w:rPr>
-            </w:pPr>
-            <w:r>
-              <w:rPr>
-                <w:rFonts w:hint="eastAsia"/>
-                <w:sz w:val="18"/>
-                <w:szCs w:val="18"/>
-              </w:rPr>
-              <w:t xml:space="preserve">3) 회의 보고계획 : </w:t>
-            </w:r>
-            <w:r>
-              <w:rPr>
-                <w:rFonts w:hint="eastAsia"/>
-                <w:sz w:val="18"/>
-                <w:szCs w:val="18"/>
-              </w:rPr>
-              <w:t xml:space="preserve">매주 목요일 </w:t>
-            </w:r>
-            <w:r>
-              <w:rPr>
-                <w:rFonts w:hint="eastAsia"/>
-                <w:sz w:val="18"/>
-                <w:szCs w:val="18"/>
-              </w:rPr>
-              <w:t xml:space="preserve">오전에 회의 한 내용을 토대로 회의록 작성 후 </w:t>
-            </w:r>
-            <w:r>
-              <w:rPr>
-                <w:rFonts w:hint="eastAsia"/>
-                <w:sz w:val="18"/>
-                <w:szCs w:val="18"/>
-              </w:rPr>
-              <w:t xml:space="preserve">매주 목요일 </w:t>
+            <w:r>
+              <w:rPr>
+                <w:rFonts w:hint="eastAsia"/>
+                <w:sz w:val="18"/>
+                <w:szCs w:val="18"/>
+              </w:rPr>
+              <w:t xml:space="preserve"> 공유</w:t>
+            </w:r>
+          </w:p>
+          <w:p>
+            <w:pPr>
+              <w:rPr>
+                <w:sz w:val="18"/>
+                <w:szCs w:val="18"/>
+              </w:rPr>
+            </w:pPr>
+            <w:r>
+              <w:rPr>
+                <w:rFonts w:hint="eastAsia"/>
+                <w:sz w:val="18"/>
+                <w:szCs w:val="18"/>
+              </w:rPr>
+              <w:t xml:space="preserve">3) 회의 보고계획 : 오전에 회의 한 내용을 토대로 회의록 작성 후 </w:t>
+            </w:r>
+            <w:r>
+              <w:rPr>
+                <w:rFonts w:hint="eastAsia"/>
+                <w:sz w:val="18"/>
+                <w:szCs w:val="18"/>
+              </w:rPr>
+              <w:t xml:space="preserve">매주 </w:t>
+            </w:r>
+          </w:p>
+          <w:p>
+            <w:pPr>
+              <w:rPr>
+                <w:sz w:val="18"/>
+                <w:szCs w:val="18"/>
+              </w:rPr>
+            </w:pPr>
+            <w:r>
+              <w:rPr>
+                <w:rFonts w:hint="eastAsia"/>
+                <w:sz w:val="18"/>
+                <w:szCs w:val="18"/>
+              </w:rPr>
+              <w:t xml:space="preserve">목요일 </w:t>
             </w:r>
             <w:r>
               <w:rPr>
@@ -2018,6 +2167,232 @@
 <file path=word/numbering.xml><?xml version="1.0" encoding="utf-8"?>
 <w:numbering xmlns:wpc="http://schemas.microsoft.com/office/word/2010/wordprocessingCanvas" xmlns:cx="http://schemas.microsoft.com/office/drawing/2014/chartex" xmlns:cx1="http://schemas.microsoft.com/office/drawing/2015/9/8/chartex" xmlns:cx2="http://schemas.microsoft.com/office/drawing/2015/10/21/chartex" xmlns:cx3="http://schemas.microsoft.com/office/drawing/2016/5/9/chartex" xmlns:cx4="http://schemas.microsoft.com/office/drawing/2016/5/10/chartex" xmlns:cx5="http://schemas.microsoft.com/office/drawing/2016/5/11/chartex" xmlns:cx6="http://schemas.microsoft.com/office/drawing/2016/5/12/chartex" xmlns:cx7="http://schemas.microsoft.com/office/drawing/2016/5/13/chartex" xmlns:cx8="http://schemas.microsoft.com/office/drawing/2016/5/14/chartex" xmlns:mc="http://schemas.openxmlformats.org/markup-compatibility/2006" xmlns:aink="http://schemas.microsoft.com/office/drawing/2016/ink" xmlns:am3d="http://schemas.microsoft.com/office/drawing/2017/model3d" xmlns:o="urn:schemas-microsoft-com:office:office" xmlns:oel="http://schemas.microsoft.com/office/2019/extlst" xmlns:r="http://schemas.openxmlformats.org/officeDocument/2006/relationships" xmlns:m="http://schemas.openxmlformats.org/officeDocument/2006/math" xmlns:v="urn:schemas-microsoft-com:vml" xmlns:wp14="http://schemas.microsoft.com/office/word/2010/wordprocessingDrawing" xmlns:wp="http://schemas.openxmlformats.org/drawingml/2006/wordprocessingDrawing" xmlns:w10="urn:schemas-microsoft-com:office:word" xmlns:w="http://schemas.openxmlformats.org/wordprocessingml/2006/main" xmlns:w14="http://schemas.microsoft.com/office/word/2010/wordml" xmlns:w15="http://schemas.microsoft.com/office/word/2012/wordml" xmlns:w16cex="http://schemas.microsoft.com/office/word/2018/wordml/cex" xmlns:w16cid="http://schemas.microsoft.com/office/word/2016/wordml/cid" xmlns:w16="http://schemas.microsoft.com/office/word/2018/wordml" xmlns:w16du="http://schemas.microsoft.com/office/word/2023/wordml/word16du" xmlns:w16sdtdh="http://schemas.microsoft.com/office/word/2020/wordml/sdtdatahash" xmlns:w16sdtfl="http://schemas.microsoft.com/office/word/2024/wordml/sdtformatlock" xmlns:w16se="http://schemas.microsoft.com/office/word/2015/wordml/symex" xmlns:wpg="http://schemas.microsoft.com/office/word/2010/wordprocessingGroup" xmlns:wpi="http://schemas.microsoft.com/office/word/2010/wordprocessingInk" xmlns:wne="http://schemas.microsoft.com/office/word/2006/wordml" xmlns:wps="http://schemas.microsoft.com/office/word/2010/wordprocessingShape" mc:Ignorable="w14 w15 w16se w16cid w16 w16cex w16sdtdh w16sdtfl w16du wp14">
   <w:abstractNum w:abstractNumId="0" w15:restartNumberingAfterBreak="0">
+    <w:nsid w:val="1BC92543"/>
+    <w:multiLevelType w:val="hybridMultilevel"/>
+    <w:tmpl w:val="1758D30C"/>
+    <w:lvl w:ilvl="0" w:tplc="2618F106">
+      <w:start w:val="6"/>
+      <w:numFmt w:val="bullet"/>
+      <w:lvlText w:val="-"/>
+      <w:lvlJc w:val="left"/>
+      <w:pPr>
+        <w:ind w:left="450" w:hanging="360"/>
+      </w:pPr>
+      <w:rPr>
+        <w:rFonts w:ascii="맑은 고딕" w:eastAsia="맑은 고딕" w:hAnsi="맑은 고딕" w:cstheme="minorBidi" w:hint="eastAsia"/>
+      </w:rPr>
+    </w:lvl>
+    <w:lvl w:ilvl="1" w:tplc="04090003" w:tentative="1">
+      <w:start w:val="1"/>
+      <w:numFmt w:val="bullet"/>
+      <w:lvlText w:val=""/>
+      <w:lvlJc w:val="left"/>
+      <w:pPr>
+        <w:ind w:left="970" w:hanging="440"/>
+      </w:pPr>
+      <w:rPr>
+        <w:rFonts w:ascii="Wingdings" w:hAnsi="Wingdings" w:hint="default"/>
+      </w:rPr>
+    </w:lvl>
+    <w:lvl w:ilvl="2" w:tplc="04090005" w:tentative="1">
+      <w:start w:val="1"/>
+      <w:numFmt w:val="bullet"/>
+      <w:lvlText w:val=""/>
+      <w:lvlJc w:val="left"/>
+      <w:pPr>
+        <w:ind w:left="1410" w:hanging="440"/>
+      </w:pPr>
+      <w:rPr>
+        <w:rFonts w:ascii="Wingdings" w:hAnsi="Wingdings" w:hint="default"/>
+      </w:rPr>
+    </w:lvl>
+    <w:lvl w:ilvl="3" w:tplc="04090001" w:tentative="1">
+      <w:start w:val="1"/>
+      <w:numFmt w:val="bullet"/>
+      <w:lvlText w:val=""/>
+      <w:lvlJc w:val="left"/>
+      <w:pPr>
+        <w:ind w:left="1850" w:hanging="440"/>
+      </w:pPr>
+      <w:rPr>
+        <w:rFonts w:ascii="Wingdings" w:hAnsi="Wingdings" w:hint="default"/>
+      </w:rPr>
+    </w:lvl>
+    <w:lvl w:ilvl="4" w:tplc="04090003" w:tentative="1">
+      <w:start w:val="1"/>
+      <w:numFmt w:val="bullet"/>
+      <w:lvlText w:val=""/>
+      <w:lvlJc w:val="left"/>
+      <w:pPr>
+        <w:ind w:left="2290" w:hanging="440"/>
+      </w:pPr>
+      <w:rPr>
+        <w:rFonts w:ascii="Wingdings" w:hAnsi="Wingdings" w:hint="default"/>
+      </w:rPr>
+    </w:lvl>
+    <w:lvl w:ilvl="5" w:tplc="04090005" w:tentative="1">
+      <w:start w:val="1"/>
+      <w:numFmt w:val="bullet"/>
+      <w:lvlText w:val=""/>
+      <w:lvlJc w:val="left"/>
+      <w:pPr>
+        <w:ind w:left="2730" w:hanging="440"/>
+      </w:pPr>
+      <w:rPr>
+        <w:rFonts w:ascii="Wingdings" w:hAnsi="Wingdings" w:hint="default"/>
+      </w:rPr>
+    </w:lvl>
+    <w:lvl w:ilvl="6" w:tplc="04090001" w:tentative="1">
+      <w:start w:val="1"/>
+      <w:numFmt w:val="bullet"/>
+      <w:lvlText w:val=""/>
+      <w:lvlJc w:val="left"/>
+      <w:pPr>
+        <w:ind w:left="3170" w:hanging="440"/>
+      </w:pPr>
+      <w:rPr>
+        <w:rFonts w:ascii="Wingdings" w:hAnsi="Wingdings" w:hint="default"/>
+      </w:rPr>
+    </w:lvl>
+    <w:lvl w:ilvl="7" w:tplc="04090003" w:tentative="1">
+      <w:start w:val="1"/>
+      <w:numFmt w:val="bullet"/>
+      <w:lvlText w:val=""/>
+      <w:lvlJc w:val="left"/>
+      <w:pPr>
+        <w:ind w:left="3610" w:hanging="440"/>
+      </w:pPr>
+      <w:rPr>
+        <w:rFonts w:ascii="Wingdings" w:hAnsi="Wingdings" w:hint="default"/>
+      </w:rPr>
+    </w:lvl>
+    <w:lvl w:ilvl="8" w:tplc="04090005" w:tentative="1">
+      <w:start w:val="1"/>
+      <w:numFmt w:val="bullet"/>
+      <w:lvlText w:val=""/>
+      <w:lvlJc w:val="left"/>
+      <w:pPr>
+        <w:ind w:left="4050" w:hanging="440"/>
+      </w:pPr>
+      <w:rPr>
+        <w:rFonts w:ascii="Wingdings" w:hAnsi="Wingdings" w:hint="default"/>
+      </w:rPr>
+    </w:lvl>
+  </w:abstractNum>
+  <w:abstractNum w:abstractNumId="1" w15:restartNumberingAfterBreak="0">
+    <w:nsid w:val="1CB160C7"/>
+    <w:multiLevelType w:val="hybridMultilevel"/>
+    <w:tmpl w:val="105CDA20"/>
+    <w:lvl w:ilvl="0" w:tplc="E4BA764E">
+      <w:start w:val="6"/>
+      <w:numFmt w:val="bullet"/>
+      <w:lvlText w:val="-"/>
+      <w:lvlJc w:val="left"/>
+      <w:pPr>
+        <w:ind w:left="450" w:hanging="360"/>
+      </w:pPr>
+      <w:rPr>
+        <w:rFonts w:ascii="맑은 고딕" w:eastAsia="맑은 고딕" w:hAnsi="맑은 고딕" w:cstheme="minorBidi" w:hint="eastAsia"/>
+      </w:rPr>
+    </w:lvl>
+    <w:lvl w:ilvl="1" w:tplc="04090003" w:tentative="1">
+      <w:start w:val="1"/>
+      <w:numFmt w:val="bullet"/>
+      <w:lvlText w:val=""/>
+      <w:lvlJc w:val="left"/>
+      <w:pPr>
+        <w:ind w:left="970" w:hanging="440"/>
+      </w:pPr>
+      <w:rPr>
+        <w:rFonts w:ascii="Wingdings" w:hAnsi="Wingdings" w:hint="default"/>
+      </w:rPr>
+    </w:lvl>
+    <w:lvl w:ilvl="2" w:tplc="04090005" w:tentative="1">
+      <w:start w:val="1"/>
+      <w:numFmt w:val="bullet"/>
+      <w:lvlText w:val=""/>
+      <w:lvlJc w:val="left"/>
+      <w:pPr>
+        <w:ind w:left="1410" w:hanging="440"/>
+      </w:pPr>
+      <w:rPr>
+        <w:rFonts w:ascii="Wingdings" w:hAnsi="Wingdings" w:hint="default"/>
+      </w:rPr>
+    </w:lvl>
+    <w:lvl w:ilvl="3" w:tplc="04090001" w:tentative="1">
+      <w:start w:val="1"/>
+      <w:numFmt w:val="bullet"/>
+      <w:lvlText w:val=""/>
+      <w:lvlJc w:val="left"/>
+      <w:pPr>
+        <w:ind w:left="1850" w:hanging="440"/>
+      </w:pPr>
+      <w:rPr>
+        <w:rFonts w:ascii="Wingdings" w:hAnsi="Wingdings" w:hint="default"/>
+      </w:rPr>
+    </w:lvl>
+    <w:lvl w:ilvl="4" w:tplc="04090003" w:tentative="1">
+      <w:start w:val="1"/>
+      <w:numFmt w:val="bullet"/>
+      <w:lvlText w:val=""/>
+      <w:lvlJc w:val="left"/>
+      <w:pPr>
+        <w:ind w:left="2290" w:hanging="440"/>
+      </w:pPr>
+      <w:rPr>
+        <w:rFonts w:ascii="Wingdings" w:hAnsi="Wingdings" w:hint="default"/>
+      </w:rPr>
+    </w:lvl>
+    <w:lvl w:ilvl="5" w:tplc="04090005" w:tentative="1">
+      <w:start w:val="1"/>
+      <w:numFmt w:val="bullet"/>
+      <w:lvlText w:val=""/>
+      <w:lvlJc w:val="left"/>
+      <w:pPr>
+        <w:ind w:left="2730" w:hanging="440"/>
+      </w:pPr>
+      <w:rPr>
+        <w:rFonts w:ascii="Wingdings" w:hAnsi="Wingdings" w:hint="default"/>
+      </w:rPr>
+    </w:lvl>
+    <w:lvl w:ilvl="6" w:tplc="04090001" w:tentative="1">
+      <w:start w:val="1"/>
+      <w:numFmt w:val="bullet"/>
+      <w:lvlText w:val=""/>
+      <w:lvlJc w:val="left"/>
+      <w:pPr>
+        <w:ind w:left="3170" w:hanging="440"/>
+      </w:pPr>
+      <w:rPr>
+        <w:rFonts w:ascii="Wingdings" w:hAnsi="Wingdings" w:hint="default"/>
+      </w:rPr>
+    </w:lvl>
+    <w:lvl w:ilvl="7" w:tplc="04090003" w:tentative="1">
+      <w:start w:val="1"/>
+      <w:numFmt w:val="bullet"/>
+      <w:lvlText w:val=""/>
+      <w:lvlJc w:val="left"/>
+      <w:pPr>
+        <w:ind w:left="3610" w:hanging="440"/>
+      </w:pPr>
+      <w:rPr>
+        <w:rFonts w:ascii="Wingdings" w:hAnsi="Wingdings" w:hint="default"/>
+      </w:rPr>
+    </w:lvl>
+    <w:lvl w:ilvl="8" w:tplc="04090005" w:tentative="1">
+      <w:start w:val="1"/>
+      <w:numFmt w:val="bullet"/>
+      <w:lvlText w:val=""/>
+      <w:lvlJc w:val="left"/>
+      <w:pPr>
+        <w:ind w:left="4050" w:hanging="440"/>
+      </w:pPr>
+      <w:rPr>
+        <w:rFonts w:ascii="Wingdings" w:hAnsi="Wingdings" w:hint="default"/>
+      </w:rPr>
+    </w:lvl>
+  </w:abstractNum>
+  <w:abstractNum w:abstractNumId="2" w15:restartNumberingAfterBreak="0">
     <w:nsid w:val="20C71A00"/>
     <w:multiLevelType w:val="hybridMultilevel"/>
     <w:tmpl w:val="1AC208CC"/>
@@ -2106,7 +2481,7 @@
       </w:pPr>
     </w:lvl>
   </w:abstractNum>
-  <w:abstractNum w:abstractNumId="1" w15:restartNumberingAfterBreak="0">
+  <w:abstractNum w:abstractNumId="3" w15:restartNumberingAfterBreak="0">
     <w:nsid w:val="253B7165"/>
     <w:multiLevelType w:val="hybridMultilevel"/>
     <w:tmpl w:val="6144EEF6"/>
@@ -2195,7 +2570,120 @@
       </w:pPr>
     </w:lvl>
   </w:abstractNum>
-  <w:abstractNum w:abstractNumId="2" w15:restartNumberingAfterBreak="0">
+  <w:abstractNum w:abstractNumId="4" w15:restartNumberingAfterBreak="0">
+    <w:nsid w:val="28157177"/>
+    <w:multiLevelType w:val="hybridMultilevel"/>
+    <w:tmpl w:val="8CECDFB8"/>
+    <w:lvl w:ilvl="0" w:tplc="C1849E40">
+      <w:start w:val="6"/>
+      <w:numFmt w:val="bullet"/>
+      <w:lvlText w:val="-"/>
+      <w:lvlJc w:val="left"/>
+      <w:pPr>
+        <w:ind w:left="540" w:hanging="360"/>
+      </w:pPr>
+      <w:rPr>
+        <w:rFonts w:ascii="맑은 고딕" w:eastAsia="맑은 고딕" w:hAnsi="맑은 고딕" w:cstheme="minorBidi" w:hint="eastAsia"/>
+      </w:rPr>
+    </w:lvl>
+    <w:lvl w:ilvl="1" w:tplc="04090003" w:tentative="1">
+      <w:start w:val="1"/>
+      <w:numFmt w:val="bullet"/>
+      <w:lvlText w:val=""/>
+      <w:lvlJc w:val="left"/>
+      <w:pPr>
+        <w:ind w:left="1060" w:hanging="440"/>
+      </w:pPr>
+      <w:rPr>
+        <w:rFonts w:ascii="Wingdings" w:hAnsi="Wingdings" w:hint="default"/>
+      </w:rPr>
+    </w:lvl>
+    <w:lvl w:ilvl="2" w:tplc="04090005" w:tentative="1">
+      <w:start w:val="1"/>
+      <w:numFmt w:val="bullet"/>
+      <w:lvlText w:val=""/>
+      <w:lvlJc w:val="left"/>
+      <w:pPr>
+        <w:ind w:left="1500" w:hanging="440"/>
+      </w:pPr>
+      <w:rPr>
+        <w:rFonts w:ascii="Wingdings" w:hAnsi="Wingdings" w:hint="default"/>
+      </w:rPr>
+    </w:lvl>
+    <w:lvl w:ilvl="3" w:tplc="04090001" w:tentative="1">
+      <w:start w:val="1"/>
+      <w:numFmt w:val="bullet"/>
+      <w:lvlText w:val=""/>
+      <w:lvlJc w:val="left"/>
+      <w:pPr>
+        <w:ind w:left="1940" w:hanging="440"/>
+      </w:pPr>
+      <w:rPr>
+        <w:rFonts w:ascii="Wingdings" w:hAnsi="Wingdings" w:hint="default"/>
+      </w:rPr>
+    </w:lvl>
+    <w:lvl w:ilvl="4" w:tplc="04090003" w:tentative="1">
+      <w:start w:val="1"/>
+      <w:numFmt w:val="bullet"/>
+      <w:lvlText w:val=""/>
+      <w:lvlJc w:val="left"/>
+      <w:pPr>
+        <w:ind w:left="2380" w:hanging="440"/>
+      </w:pPr>
+      <w:rPr>
+        <w:rFonts w:ascii="Wingdings" w:hAnsi="Wingdings" w:hint="default"/>
+      </w:rPr>
+    </w:lvl>
+    <w:lvl w:ilvl="5" w:tplc="04090005" w:tentative="1">
+      <w:start w:val="1"/>
+      <w:numFmt w:val="bullet"/>
+      <w:lvlText w:val=""/>
+      <w:lvlJc w:val="left"/>
+      <w:pPr>
+        <w:ind w:left="2820" w:hanging="440"/>
+      </w:pPr>
+      <w:rPr>
+        <w:rFonts w:ascii="Wingdings" w:hAnsi="Wingdings" w:hint="default"/>
+      </w:rPr>
+    </w:lvl>
+    <w:lvl w:ilvl="6" w:tplc="04090001" w:tentative="1">
+      <w:start w:val="1"/>
+      <w:numFmt w:val="bullet"/>
+      <w:lvlText w:val=""/>
+      <w:lvlJc w:val="left"/>
+      <w:pPr>
+        <w:ind w:left="3260" w:hanging="440"/>
+      </w:pPr>
+      <w:rPr>
+        <w:rFonts w:ascii="Wingdings" w:hAnsi="Wingdings" w:hint="default"/>
+      </w:rPr>
+    </w:lvl>
+    <w:lvl w:ilvl="7" w:tplc="04090003" w:tentative="1">
+      <w:start w:val="1"/>
+      <w:numFmt w:val="bullet"/>
+      <w:lvlText w:val=""/>
+      <w:lvlJc w:val="left"/>
+      <w:pPr>
+        <w:ind w:left="3700" w:hanging="440"/>
+      </w:pPr>
+      <w:rPr>
+        <w:rFonts w:ascii="Wingdings" w:hAnsi="Wingdings" w:hint="default"/>
+      </w:rPr>
+    </w:lvl>
+    <w:lvl w:ilvl="8" w:tplc="04090005" w:tentative="1">
+      <w:start w:val="1"/>
+      <w:numFmt w:val="bullet"/>
+      <w:lvlText w:val=""/>
+      <w:lvlJc w:val="left"/>
+      <w:pPr>
+        <w:ind w:left="4140" w:hanging="440"/>
+      </w:pPr>
+      <w:rPr>
+        <w:rFonts w:ascii="Wingdings" w:hAnsi="Wingdings" w:hint="default"/>
+      </w:rPr>
+    </w:lvl>
+  </w:abstractNum>
+  <w:abstractNum w:abstractNumId="5" w15:restartNumberingAfterBreak="0">
     <w:nsid w:val="28A908AC"/>
     <w:multiLevelType w:val="hybridMultilevel"/>
     <w:tmpl w:val="C4D82168"/>
@@ -2284,7 +2772,7 @@
       </w:pPr>
     </w:lvl>
   </w:abstractNum>
-  <w:abstractNum w:abstractNumId="3" w15:restartNumberingAfterBreak="0">
+  <w:abstractNum w:abstractNumId="6" w15:restartNumberingAfterBreak="0">
     <w:nsid w:val="29F67EC8"/>
     <w:multiLevelType w:val="hybridMultilevel"/>
     <w:tmpl w:val="7EC831B8"/>
@@ -2373,7 +2861,120 @@
       </w:pPr>
     </w:lvl>
   </w:abstractNum>
-  <w:abstractNum w:abstractNumId="4" w15:restartNumberingAfterBreak="0">
+  <w:abstractNum w:abstractNumId="7" w15:restartNumberingAfterBreak="0">
+    <w:nsid w:val="2E0A673B"/>
+    <w:multiLevelType w:val="hybridMultilevel"/>
+    <w:tmpl w:val="1FBEFD74"/>
+    <w:lvl w:ilvl="0" w:tplc="EC24B242">
+      <w:start w:val="6"/>
+      <w:numFmt w:val="bullet"/>
+      <w:lvlText w:val="-"/>
+      <w:lvlJc w:val="left"/>
+      <w:pPr>
+        <w:ind w:left="450" w:hanging="360"/>
+      </w:pPr>
+      <w:rPr>
+        <w:rFonts w:ascii="맑은 고딕" w:eastAsia="맑은 고딕" w:hAnsi="맑은 고딕" w:cstheme="minorBidi" w:hint="eastAsia"/>
+      </w:rPr>
+    </w:lvl>
+    <w:lvl w:ilvl="1" w:tplc="04090003" w:tentative="1">
+      <w:start w:val="1"/>
+      <w:numFmt w:val="bullet"/>
+      <w:lvlText w:val=""/>
+      <w:lvlJc w:val="left"/>
+      <w:pPr>
+        <w:ind w:left="970" w:hanging="440"/>
+      </w:pPr>
+      <w:rPr>
+        <w:rFonts w:ascii="Wingdings" w:hAnsi="Wingdings" w:hint="default"/>
+      </w:rPr>
+    </w:lvl>
+    <w:lvl w:ilvl="2" w:tplc="04090005" w:tentative="1">
+      <w:start w:val="1"/>
+      <w:numFmt w:val="bullet"/>
+      <w:lvlText w:val=""/>
+      <w:lvlJc w:val="left"/>
+      <w:pPr>
+        <w:ind w:left="1410" w:hanging="440"/>
+      </w:pPr>
+      <w:rPr>
+        <w:rFonts w:ascii="Wingdings" w:hAnsi="Wingdings" w:hint="default"/>
+      </w:rPr>
+    </w:lvl>
+    <w:lvl w:ilvl="3" w:tplc="04090001" w:tentative="1">
+      <w:start w:val="1"/>
+      <w:numFmt w:val="bullet"/>
+      <w:lvlText w:val=""/>
+      <w:lvlJc w:val="left"/>
+      <w:pPr>
+        <w:ind w:left="1850" w:hanging="440"/>
+      </w:pPr>
+      <w:rPr>
+        <w:rFonts w:ascii="Wingdings" w:hAnsi="Wingdings" w:hint="default"/>
+      </w:rPr>
+    </w:lvl>
+    <w:lvl w:ilvl="4" w:tplc="04090003" w:tentative="1">
+      <w:start w:val="1"/>
+      <w:numFmt w:val="bullet"/>
+      <w:lvlText w:val=""/>
+      <w:lvlJc w:val="left"/>
+      <w:pPr>
+        <w:ind w:left="2290" w:hanging="440"/>
+      </w:pPr>
+      <w:rPr>
+        <w:rFonts w:ascii="Wingdings" w:hAnsi="Wingdings" w:hint="default"/>
+      </w:rPr>
+    </w:lvl>
+    <w:lvl w:ilvl="5" w:tplc="04090005" w:tentative="1">
+      <w:start w:val="1"/>
+      <w:numFmt w:val="bullet"/>
+      <w:lvlText w:val=""/>
+      <w:lvlJc w:val="left"/>
+      <w:pPr>
+        <w:ind w:left="2730" w:hanging="440"/>
+      </w:pPr>
+      <w:rPr>
+        <w:rFonts w:ascii="Wingdings" w:hAnsi="Wingdings" w:hint="default"/>
+      </w:rPr>
+    </w:lvl>
+    <w:lvl w:ilvl="6" w:tplc="04090001" w:tentative="1">
+      <w:start w:val="1"/>
+      <w:numFmt w:val="bullet"/>
+      <w:lvlText w:val=""/>
+      <w:lvlJc w:val="left"/>
+      <w:pPr>
+        <w:ind w:left="3170" w:hanging="440"/>
+      </w:pPr>
+      <w:rPr>
+        <w:rFonts w:ascii="Wingdings" w:hAnsi="Wingdings" w:hint="default"/>
+      </w:rPr>
+    </w:lvl>
+    <w:lvl w:ilvl="7" w:tplc="04090003" w:tentative="1">
+      <w:start w:val="1"/>
+      <w:numFmt w:val="bullet"/>
+      <w:lvlText w:val=""/>
+      <w:lvlJc w:val="left"/>
+      <w:pPr>
+        <w:ind w:left="3610" w:hanging="440"/>
+      </w:pPr>
+      <w:rPr>
+        <w:rFonts w:ascii="Wingdings" w:hAnsi="Wingdings" w:hint="default"/>
+      </w:rPr>
+    </w:lvl>
+    <w:lvl w:ilvl="8" w:tplc="04090005" w:tentative="1">
+      <w:start w:val="1"/>
+      <w:numFmt w:val="bullet"/>
+      <w:lvlText w:val=""/>
+      <w:lvlJc w:val="left"/>
+      <w:pPr>
+        <w:ind w:left="4050" w:hanging="440"/>
+      </w:pPr>
+      <w:rPr>
+        <w:rFonts w:ascii="Wingdings" w:hAnsi="Wingdings" w:hint="default"/>
+      </w:rPr>
+    </w:lvl>
+  </w:abstractNum>
+  <w:abstractNum w:abstractNumId="8" w15:restartNumberingAfterBreak="0">
     <w:nsid w:val="32052B4F"/>
     <w:multiLevelType w:val="hybridMultilevel"/>
     <w:tmpl w:val="01CC7050"/>
@@ -2462,7 +3063,7 @@
       </w:pPr>
     </w:lvl>
   </w:abstractNum>
-  <w:abstractNum w:abstractNumId="5" w15:restartNumberingAfterBreak="0">
+  <w:abstractNum w:abstractNumId="9" w15:restartNumberingAfterBreak="0">
     <w:nsid w:val="3DF36314"/>
     <w:multiLevelType w:val="hybridMultilevel"/>
     <w:tmpl w:val="422CFFE2"/>
@@ -2551,7 +3152,120 @@
       </w:pPr>
     </w:lvl>
   </w:abstractNum>
-  <w:abstractNum w:abstractNumId="6" w15:restartNumberingAfterBreak="0">
+  <w:abstractNum w:abstractNumId="10" w15:restartNumberingAfterBreak="0">
+    <w:nsid w:val="3ED069DF"/>
+    <w:multiLevelType w:val="hybridMultilevel"/>
+    <w:tmpl w:val="6FAC8B72"/>
+    <w:lvl w:ilvl="0" w:tplc="76423298">
+      <w:start w:val="6"/>
+      <w:numFmt w:val="bullet"/>
+      <w:lvlText w:val="-"/>
+      <w:lvlJc w:val="left"/>
+      <w:pPr>
+        <w:ind w:left="450" w:hanging="360"/>
+      </w:pPr>
+      <w:rPr>
+        <w:rFonts w:ascii="맑은 고딕" w:eastAsia="맑은 고딕" w:hAnsi="맑은 고딕" w:cstheme="minorBidi" w:hint="eastAsia"/>
+      </w:rPr>
+    </w:lvl>
+    <w:lvl w:ilvl="1" w:tplc="04090003" w:tentative="1">
+      <w:start w:val="1"/>
+      <w:numFmt w:val="bullet"/>
+      <w:lvlText w:val=""/>
+      <w:lvlJc w:val="left"/>
+      <w:pPr>
+        <w:ind w:left="970" w:hanging="440"/>
+      </w:pPr>
+      <w:rPr>
+        <w:rFonts w:ascii="Wingdings" w:hAnsi="Wingdings" w:hint="default"/>
+      </w:rPr>
+    </w:lvl>
+    <w:lvl w:ilvl="2" w:tplc="04090005" w:tentative="1">
+      <w:start w:val="1"/>
+      <w:numFmt w:val="bullet"/>
+      <w:lvlText w:val=""/>
+      <w:lvlJc w:val="left"/>
+      <w:pPr>
+        <w:ind w:left="1410" w:hanging="440"/>
+      </w:pPr>
+      <w:rPr>
+        <w:rFonts w:ascii="Wingdings" w:hAnsi="Wingdings" w:hint="default"/>
+      </w:rPr>
+    </w:lvl>
+    <w:lvl w:ilvl="3" w:tplc="04090001" w:tentative="1">
+      <w:start w:val="1"/>
+      <w:numFmt w:val="bullet"/>
+      <w:lvlText w:val=""/>
+      <w:lvlJc w:val="left"/>
+      <w:pPr>
+        <w:ind w:left="1850" w:hanging="440"/>
+      </w:pPr>
+      <w:rPr>
+        <w:rFonts w:ascii="Wingdings" w:hAnsi="Wingdings" w:hint="default"/>
+      </w:rPr>
+    </w:lvl>
+    <w:lvl w:ilvl="4" w:tplc="04090003" w:tentative="1">
+      <w:start w:val="1"/>
+      <w:numFmt w:val="bullet"/>
+      <w:lvlText w:val=""/>
+      <w:lvlJc w:val="left"/>
+      <w:pPr>
+        <w:ind w:left="2290" w:hanging="440"/>
+      </w:pPr>
+      <w:rPr>
+        <w:rFonts w:ascii="Wingdings" w:hAnsi="Wingdings" w:hint="default"/>
+      </w:rPr>
+    </w:lvl>
+    <w:lvl w:ilvl="5" w:tplc="04090005" w:tentative="1">
+      <w:start w:val="1"/>
+      <w:numFmt w:val="bullet"/>
+      <w:lvlText w:val=""/>
+      <w:lvlJc w:val="left"/>
+      <w:pPr>
+        <w:ind w:left="2730" w:hanging="440"/>
+      </w:pPr>
+      <w:rPr>
+        <w:rFonts w:ascii="Wingdings" w:hAnsi="Wingdings" w:hint="default"/>
+      </w:rPr>
+    </w:lvl>
+    <w:lvl w:ilvl="6" w:tplc="04090001" w:tentative="1">
+      <w:start w:val="1"/>
+      <w:numFmt w:val="bullet"/>
+      <w:lvlText w:val=""/>
+      <w:lvlJc w:val="left"/>
+      <w:pPr>
+        <w:ind w:left="3170" w:hanging="440"/>
+      </w:pPr>
+      <w:rPr>
+        <w:rFonts w:ascii="Wingdings" w:hAnsi="Wingdings" w:hint="default"/>
+      </w:rPr>
+    </w:lvl>
+    <w:lvl w:ilvl="7" w:tplc="04090003" w:tentative="1">
+      <w:start w:val="1"/>
+      <w:numFmt w:val="bullet"/>
+      <w:lvlText w:val=""/>
+      <w:lvlJc w:val="left"/>
+      <w:pPr>
+        <w:ind w:left="3610" w:hanging="440"/>
+      </w:pPr>
+      <w:rPr>
+        <w:rFonts w:ascii="Wingdings" w:hAnsi="Wingdings" w:hint="default"/>
+      </w:rPr>
+    </w:lvl>
+    <w:lvl w:ilvl="8" w:tplc="04090005" w:tentative="1">
+      <w:start w:val="1"/>
+      <w:numFmt w:val="bullet"/>
+      <w:lvlText w:val=""/>
+      <w:lvlJc w:val="left"/>
+      <w:pPr>
+        <w:ind w:left="4050" w:hanging="440"/>
+      </w:pPr>
+      <w:rPr>
+        <w:rFonts w:ascii="Wingdings" w:hAnsi="Wingdings" w:hint="default"/>
+      </w:rPr>
+    </w:lvl>
+  </w:abstractNum>
+  <w:abstractNum w:abstractNumId="11" w15:restartNumberingAfterBreak="0">
     <w:nsid w:val="4815170F"/>
     <w:multiLevelType w:val="hybridMultilevel"/>
     <w:tmpl w:val="DAF0DEA4"/>
@@ -2640,7 +3354,7 @@
       </w:pPr>
     </w:lvl>
   </w:abstractNum>
-  <w:abstractNum w:abstractNumId="7" w15:restartNumberingAfterBreak="0">
+  <w:abstractNum w:abstractNumId="12" w15:restartNumberingAfterBreak="0">
     <w:nsid w:val="49004F17"/>
     <w:multiLevelType w:val="hybridMultilevel"/>
     <w:tmpl w:val="A54E1D28"/>
@@ -2753,7 +3467,7 @@
       </w:rPr>
     </w:lvl>
   </w:abstractNum>
-  <w:abstractNum w:abstractNumId="8" w15:restartNumberingAfterBreak="0">
+  <w:abstractNum w:abstractNumId="13" w15:restartNumberingAfterBreak="0">
     <w:nsid w:val="4D6A2C26"/>
     <w:multiLevelType w:val="hybridMultilevel"/>
     <w:tmpl w:val="C8ECBDFA"/>
@@ -2842,7 +3556,233 @@
       </w:pPr>
     </w:lvl>
   </w:abstractNum>
-  <w:abstractNum w:abstractNumId="9" w15:restartNumberingAfterBreak="0">
+  <w:abstractNum w:abstractNumId="14" w15:restartNumberingAfterBreak="0">
+    <w:nsid w:val="4DE21F60"/>
+    <w:multiLevelType w:val="hybridMultilevel"/>
+    <w:tmpl w:val="F83253F6"/>
+    <w:lvl w:ilvl="0" w:tplc="71D0D780">
+      <w:start w:val="6"/>
+      <w:numFmt w:val="bullet"/>
+      <w:lvlText w:val="-"/>
+      <w:lvlJc w:val="left"/>
+      <w:pPr>
+        <w:ind w:left="450" w:hanging="360"/>
+      </w:pPr>
+      <w:rPr>
+        <w:rFonts w:ascii="맑은 고딕" w:eastAsia="맑은 고딕" w:hAnsi="맑은 고딕" w:cstheme="minorBidi" w:hint="eastAsia"/>
+      </w:rPr>
+    </w:lvl>
+    <w:lvl w:ilvl="1" w:tplc="04090003" w:tentative="1">
+      <w:start w:val="1"/>
+      <w:numFmt w:val="bullet"/>
+      <w:lvlText w:val=""/>
+      <w:lvlJc w:val="left"/>
+      <w:pPr>
+        <w:ind w:left="970" w:hanging="440"/>
+      </w:pPr>
+      <w:rPr>
+        <w:rFonts w:ascii="Wingdings" w:hAnsi="Wingdings" w:hint="default"/>
+      </w:rPr>
+    </w:lvl>
+    <w:lvl w:ilvl="2" w:tplc="04090005" w:tentative="1">
+      <w:start w:val="1"/>
+      <w:numFmt w:val="bullet"/>
+      <w:lvlText w:val=""/>
+      <w:lvlJc w:val="left"/>
+      <w:pPr>
+        <w:ind w:left="1410" w:hanging="440"/>
+      </w:pPr>
+      <w:rPr>
+        <w:rFonts w:ascii="Wingdings" w:hAnsi="Wingdings" w:hint="default"/>
+      </w:rPr>
+    </w:lvl>
+    <w:lvl w:ilvl="3" w:tplc="04090001" w:tentative="1">
+      <w:start w:val="1"/>
+      <w:numFmt w:val="bullet"/>
+      <w:lvlText w:val=""/>
+      <w:lvlJc w:val="left"/>
+      <w:pPr>
+        <w:ind w:left="1850" w:hanging="440"/>
+      </w:pPr>
+      <w:rPr>
+        <w:rFonts w:ascii="Wingdings" w:hAnsi="Wingdings" w:hint="default"/>
+      </w:rPr>
+    </w:lvl>
+    <w:lvl w:ilvl="4" w:tplc="04090003" w:tentative="1">
+      <w:start w:val="1"/>
+      <w:numFmt w:val="bullet"/>
+      <w:lvlText w:val=""/>
+      <w:lvlJc w:val="left"/>
+      <w:pPr>
+        <w:ind w:left="2290" w:hanging="440"/>
+      </w:pPr>
+      <w:rPr>
+        <w:rFonts w:ascii="Wingdings" w:hAnsi="Wingdings" w:hint="default"/>
+      </w:rPr>
+    </w:lvl>
+    <w:lvl w:ilvl="5" w:tplc="04090005" w:tentative="1">
+      <w:start w:val="1"/>
+      <w:numFmt w:val="bullet"/>
+      <w:lvlText w:val=""/>
+      <w:lvlJc w:val="left"/>
+      <w:pPr>
+        <w:ind w:left="2730" w:hanging="440"/>
+      </w:pPr>
+      <w:rPr>
+        <w:rFonts w:ascii="Wingdings" w:hAnsi="Wingdings" w:hint="default"/>
+      </w:rPr>
+    </w:lvl>
+    <w:lvl w:ilvl="6" w:tplc="04090001" w:tentative="1">
+      <w:start w:val="1"/>
+      <w:numFmt w:val="bullet"/>
+      <w:lvlText w:val=""/>
+      <w:lvlJc w:val="left"/>
+      <w:pPr>
+        <w:ind w:left="3170" w:hanging="440"/>
+      </w:pPr>
+      <w:rPr>
+        <w:rFonts w:ascii="Wingdings" w:hAnsi="Wingdings" w:hint="default"/>
+      </w:rPr>
+    </w:lvl>
+    <w:lvl w:ilvl="7" w:tplc="04090003" w:tentative="1">
+      <w:start w:val="1"/>
+      <w:numFmt w:val="bullet"/>
+      <w:lvlText w:val=""/>
+      <w:lvlJc w:val="left"/>
+      <w:pPr>
+        <w:ind w:left="3610" w:hanging="440"/>
+      </w:pPr>
+      <w:rPr>
+        <w:rFonts w:ascii="Wingdings" w:hAnsi="Wingdings" w:hint="default"/>
+      </w:rPr>
+    </w:lvl>
+    <w:lvl w:ilvl="8" w:tplc="04090005" w:tentative="1">
+      <w:start w:val="1"/>
+      <w:numFmt w:val="bullet"/>
+      <w:lvlText w:val=""/>
+      <w:lvlJc w:val="left"/>
+      <w:pPr>
+        <w:ind w:left="4050" w:hanging="440"/>
+      </w:pPr>
+      <w:rPr>
+        <w:rFonts w:ascii="Wingdings" w:hAnsi="Wingdings" w:hint="default"/>
+      </w:rPr>
+    </w:lvl>
+  </w:abstractNum>
+  <w:abstractNum w:abstractNumId="15" w15:restartNumberingAfterBreak="0">
+    <w:nsid w:val="4E1A7ED7"/>
+    <w:multiLevelType w:val="hybridMultilevel"/>
+    <w:tmpl w:val="F612DC88"/>
+    <w:lvl w:ilvl="0" w:tplc="4ACAB8EE">
+      <w:start w:val="6"/>
+      <w:numFmt w:val="bullet"/>
+      <w:lvlText w:val="-"/>
+      <w:lvlJc w:val="left"/>
+      <w:pPr>
+        <w:ind w:left="800" w:hanging="360"/>
+      </w:pPr>
+      <w:rPr>
+        <w:rFonts w:ascii="맑은 고딕" w:eastAsia="맑은 고딕" w:hAnsi="맑은 고딕" w:cstheme="minorBidi" w:hint="eastAsia"/>
+      </w:rPr>
+    </w:lvl>
+    <w:lvl w:ilvl="1" w:tplc="04090003" w:tentative="1">
+      <w:start w:val="1"/>
+      <w:numFmt w:val="bullet"/>
+      <w:lvlText w:val=""/>
+      <w:lvlJc w:val="left"/>
+      <w:pPr>
+        <w:ind w:left="1320" w:hanging="440"/>
+      </w:pPr>
+      <w:rPr>
+        <w:rFonts w:ascii="Wingdings" w:hAnsi="Wingdings" w:hint="default"/>
+      </w:rPr>
+    </w:lvl>
+    <w:lvl w:ilvl="2" w:tplc="04090005" w:tentative="1">
+      <w:start w:val="1"/>
+      <w:numFmt w:val="bullet"/>
+      <w:lvlText w:val=""/>
+      <w:lvlJc w:val="left"/>
+      <w:pPr>
+        <w:ind w:left="1760" w:hanging="440"/>
+      </w:pPr>
+      <w:rPr>
+        <w:rFonts w:ascii="Wingdings" w:hAnsi="Wingdings" w:hint="default"/>
+      </w:rPr>
+    </w:lvl>
+    <w:lvl w:ilvl="3" w:tplc="04090001" w:tentative="1">
+      <w:start w:val="1"/>
+      <w:numFmt w:val="bullet"/>
+      <w:lvlText w:val=""/>
+      <w:lvlJc w:val="left"/>
+      <w:pPr>
+        <w:ind w:left="2200" w:hanging="440"/>
+      </w:pPr>
+      <w:rPr>
+        <w:rFonts w:ascii="Wingdings" w:hAnsi="Wingdings" w:hint="default"/>
+      </w:rPr>
+    </w:lvl>
+    <w:lvl w:ilvl="4" w:tplc="04090003" w:tentative="1">
+      <w:start w:val="1"/>
+      <w:numFmt w:val="bullet"/>
+      <w:lvlText w:val=""/>
+      <w:lvlJc w:val="left"/>
+      <w:pPr>
+        <w:ind w:left="2640" w:hanging="440"/>
+      </w:pPr>
+      <w:rPr>
+        <w:rFonts w:ascii="Wingdings" w:hAnsi="Wingdings" w:hint="default"/>
+      </w:rPr>
+    </w:lvl>
+    <w:lvl w:ilvl="5" w:tplc="04090005" w:tentative="1">
+      <w:start w:val="1"/>
+      <w:numFmt w:val="bullet"/>
+      <w:lvlText w:val=""/>
+      <w:lvlJc w:val="left"/>
+      <w:pPr>
+        <w:ind w:left="3080" w:hanging="440"/>
+      </w:pPr>
+      <w:rPr>
+        <w:rFonts w:ascii="Wingdings" w:hAnsi="Wingdings" w:hint="default"/>
+      </w:rPr>
+    </w:lvl>
+    <w:lvl w:ilvl="6" w:tplc="04090001" w:tentative="1">
+      <w:start w:val="1"/>
+      <w:numFmt w:val="bullet"/>
+      <w:lvlText w:val=""/>
+      <w:lvlJc w:val="left"/>
+      <w:pPr>
+        <w:ind w:left="3520" w:hanging="440"/>
+      </w:pPr>
+      <w:rPr>
+        <w:rFonts w:ascii="Wingdings" w:hAnsi="Wingdings" w:hint="default"/>
+      </w:rPr>
+    </w:lvl>
+    <w:lvl w:ilvl="7" w:tplc="04090003" w:tentative="1">
+      <w:start w:val="1"/>
+      <w:numFmt w:val="bullet"/>
+      <w:lvlText w:val=""/>
+      <w:lvlJc w:val="left"/>
+      <w:pPr>
+        <w:ind w:left="3960" w:hanging="440"/>
+      </w:pPr>
+      <w:rPr>
+        <w:rFonts w:ascii="Wingdings" w:hAnsi="Wingdings" w:hint="default"/>
+      </w:rPr>
+    </w:lvl>
+    <w:lvl w:ilvl="8" w:tplc="04090005" w:tentative="1">
+      <w:start w:val="1"/>
+      <w:numFmt w:val="bullet"/>
+      <w:lvlText w:val=""/>
+      <w:lvlJc w:val="left"/>
+      <w:pPr>
+        <w:ind w:left="4400" w:hanging="440"/>
+      </w:pPr>
+      <w:rPr>
+        <w:rFonts w:ascii="Wingdings" w:hAnsi="Wingdings" w:hint="default"/>
+      </w:rPr>
+    </w:lvl>
+  </w:abstractNum>
+  <w:abstractNum w:abstractNumId="16" w15:restartNumberingAfterBreak="0">
     <w:nsid w:val="4F8E534B"/>
     <w:multiLevelType w:val="hybridMultilevel"/>
     <w:tmpl w:val="A2F4DA68"/>
@@ -2931,7 +3871,120 @@
       </w:pPr>
     </w:lvl>
   </w:abstractNum>
-  <w:abstractNum w:abstractNumId="10" w15:restartNumberingAfterBreak="0">
+  <w:abstractNum w:abstractNumId="17" w15:restartNumberingAfterBreak="0">
+    <w:nsid w:val="67810908"/>
+    <w:multiLevelType w:val="hybridMultilevel"/>
+    <w:tmpl w:val="AFBC6306"/>
+    <w:lvl w:ilvl="0" w:tplc="728026B8">
+      <w:start w:val="6"/>
+      <w:numFmt w:val="bullet"/>
+      <w:lvlText w:val="-"/>
+      <w:lvlJc w:val="left"/>
+      <w:pPr>
+        <w:ind w:left="450" w:hanging="360"/>
+      </w:pPr>
+      <w:rPr>
+        <w:rFonts w:ascii="맑은 고딕" w:eastAsia="맑은 고딕" w:hAnsi="맑은 고딕" w:cstheme="minorBidi" w:hint="eastAsia"/>
+      </w:rPr>
+    </w:lvl>
+    <w:lvl w:ilvl="1" w:tplc="04090003" w:tentative="1">
+      <w:start w:val="1"/>
+      <w:numFmt w:val="bullet"/>
+      <w:lvlText w:val=""/>
+      <w:lvlJc w:val="left"/>
+      <w:pPr>
+        <w:ind w:left="970" w:hanging="440"/>
+      </w:pPr>
+      <w:rPr>
+        <w:rFonts w:ascii="Wingdings" w:hAnsi="Wingdings" w:hint="default"/>
+      </w:rPr>
+    </w:lvl>
+    <w:lvl w:ilvl="2" w:tplc="04090005" w:tentative="1">
+      <w:start w:val="1"/>
+      <w:numFmt w:val="bullet"/>
+      <w:lvlText w:val=""/>
+      <w:lvlJc w:val="left"/>
+      <w:pPr>
+        <w:ind w:left="1410" w:hanging="440"/>
+      </w:pPr>
+      <w:rPr>
+        <w:rFonts w:ascii="Wingdings" w:hAnsi="Wingdings" w:hint="default"/>
+      </w:rPr>
+    </w:lvl>
+    <w:lvl w:ilvl="3" w:tplc="04090001" w:tentative="1">
+      <w:start w:val="1"/>
+      <w:numFmt w:val="bullet"/>
+      <w:lvlText w:val=""/>
+      <w:lvlJc w:val="left"/>
+      <w:pPr>
+        <w:ind w:left="1850" w:hanging="440"/>
+      </w:pPr>
+      <w:rPr>
+        <w:rFonts w:ascii="Wingdings" w:hAnsi="Wingdings" w:hint="default"/>
+      </w:rPr>
+    </w:lvl>
+    <w:lvl w:ilvl="4" w:tplc="04090003" w:tentative="1">
+      <w:start w:val="1"/>
+      <w:numFmt w:val="bullet"/>
+      <w:lvlText w:val=""/>
+      <w:lvlJc w:val="left"/>
+      <w:pPr>
+        <w:ind w:left="2290" w:hanging="440"/>
+      </w:pPr>
+      <w:rPr>
+        <w:rFonts w:ascii="Wingdings" w:hAnsi="Wingdings" w:hint="default"/>
+      </w:rPr>
+    </w:lvl>
+    <w:lvl w:ilvl="5" w:tplc="04090005" w:tentative="1">
+      <w:start w:val="1"/>
+      <w:numFmt w:val="bullet"/>
+      <w:lvlText w:val=""/>
+      <w:lvlJc w:val="left"/>
+      <w:pPr>
+        <w:ind w:left="2730" w:hanging="440"/>
+      </w:pPr>
+      <w:rPr>
+        <w:rFonts w:ascii="Wingdings" w:hAnsi="Wingdings" w:hint="default"/>
+      </w:rPr>
+    </w:lvl>
+    <w:lvl w:ilvl="6" w:tplc="04090001" w:tentative="1">
+      <w:start w:val="1"/>
+      <w:numFmt w:val="bullet"/>
+      <w:lvlText w:val=""/>
+      <w:lvlJc w:val="left"/>
+      <w:pPr>
+        <w:ind w:left="3170" w:hanging="440"/>
+      </w:pPr>
+      <w:rPr>
+        <w:rFonts w:ascii="Wingdings" w:hAnsi="Wingdings" w:hint="default"/>
+      </w:rPr>
+    </w:lvl>
+    <w:lvl w:ilvl="7" w:tplc="04090003" w:tentative="1">
+      <w:start w:val="1"/>
+      <w:numFmt w:val="bullet"/>
+      <w:lvlText w:val=""/>
+      <w:lvlJc w:val="left"/>
+      <w:pPr>
+        <w:ind w:left="3610" w:hanging="440"/>
+      </w:pPr>
+      <w:rPr>
+        <w:rFonts w:ascii="Wingdings" w:hAnsi="Wingdings" w:hint="default"/>
+      </w:rPr>
+    </w:lvl>
+    <w:lvl w:ilvl="8" w:tplc="04090005" w:tentative="1">
+      <w:start w:val="1"/>
+      <w:numFmt w:val="bullet"/>
+      <w:lvlText w:val=""/>
+      <w:lvlJc w:val="left"/>
+      <w:pPr>
+        <w:ind w:left="4050" w:hanging="440"/>
+      </w:pPr>
+      <w:rPr>
+        <w:rFonts w:ascii="Wingdings" w:hAnsi="Wingdings" w:hint="default"/>
+      </w:rPr>
+    </w:lvl>
+  </w:abstractNum>
+  <w:abstractNum w:abstractNumId="18" w15:restartNumberingAfterBreak="0">
     <w:nsid w:val="6C3172FA"/>
     <w:multiLevelType w:val="hybridMultilevel"/>
     <w:tmpl w:val="3E9E88EE"/>
@@ -3020,7 +4073,7 @@
       </w:pPr>
     </w:lvl>
   </w:abstractNum>
-  <w:abstractNum w:abstractNumId="11" w15:restartNumberingAfterBreak="0">
+  <w:abstractNum w:abstractNumId="19" w15:restartNumberingAfterBreak="0">
     <w:nsid w:val="6D91200C"/>
     <w:multiLevelType w:val="hybridMultilevel"/>
     <w:tmpl w:val="559A6810"/>
@@ -3109,7 +4162,7 @@
       </w:pPr>
     </w:lvl>
   </w:abstractNum>
-  <w:abstractNum w:abstractNumId="12" w15:restartNumberingAfterBreak="0">
+  <w:abstractNum w:abstractNumId="20" w15:restartNumberingAfterBreak="0">
     <w:nsid w:val="6F6A0526"/>
     <w:multiLevelType w:val="hybridMultilevel"/>
     <w:tmpl w:val="C7687896"/>
@@ -3198,44 +4251,300 @@
       </w:pPr>
     </w:lvl>
   </w:abstractNum>
+  <w:abstractNum w:abstractNumId="21" w15:restartNumberingAfterBreak="0">
+    <w:nsid w:val="7B040FF1"/>
+    <w:multiLevelType w:val="hybridMultilevel"/>
+    <w:tmpl w:val="66DEA8C4"/>
+    <w:lvl w:ilvl="0" w:tplc="E7229F58">
+      <w:start w:val="6"/>
+      <w:numFmt w:val="bullet"/>
+      <w:lvlText w:val="-"/>
+      <w:lvlJc w:val="left"/>
+      <w:pPr>
+        <w:ind w:left="450" w:hanging="360"/>
+      </w:pPr>
+      <w:rPr>
+        <w:rFonts w:ascii="맑은 고딕" w:eastAsia="맑은 고딕" w:hAnsi="맑은 고딕" w:cstheme="minorBidi" w:hint="eastAsia"/>
+      </w:rPr>
+    </w:lvl>
+    <w:lvl w:ilvl="1" w:tplc="04090003" w:tentative="1">
+      <w:start w:val="1"/>
+      <w:numFmt w:val="bullet"/>
+      <w:lvlText w:val=""/>
+      <w:lvlJc w:val="left"/>
+      <w:pPr>
+        <w:ind w:left="970" w:hanging="440"/>
+      </w:pPr>
+      <w:rPr>
+        <w:rFonts w:ascii="Wingdings" w:hAnsi="Wingdings" w:hint="default"/>
+      </w:rPr>
+    </w:lvl>
+    <w:lvl w:ilvl="2" w:tplc="04090005" w:tentative="1">
+      <w:start w:val="1"/>
+      <w:numFmt w:val="bullet"/>
+      <w:lvlText w:val=""/>
+      <w:lvlJc w:val="left"/>
+      <w:pPr>
+        <w:ind w:left="1410" w:hanging="440"/>
+      </w:pPr>
+      <w:rPr>
+        <w:rFonts w:ascii="Wingdings" w:hAnsi="Wingdings" w:hint="default"/>
+      </w:rPr>
+    </w:lvl>
+    <w:lvl w:ilvl="3" w:tplc="04090001" w:tentative="1">
+      <w:start w:val="1"/>
+      <w:numFmt w:val="bullet"/>
+      <w:lvlText w:val=""/>
+      <w:lvlJc w:val="left"/>
+      <w:pPr>
+        <w:ind w:left="1850" w:hanging="440"/>
+      </w:pPr>
+      <w:rPr>
+        <w:rFonts w:ascii="Wingdings" w:hAnsi="Wingdings" w:hint="default"/>
+      </w:rPr>
+    </w:lvl>
+    <w:lvl w:ilvl="4" w:tplc="04090003" w:tentative="1">
+      <w:start w:val="1"/>
+      <w:numFmt w:val="bullet"/>
+      <w:lvlText w:val=""/>
+      <w:lvlJc w:val="left"/>
+      <w:pPr>
+        <w:ind w:left="2290" w:hanging="440"/>
+      </w:pPr>
+      <w:rPr>
+        <w:rFonts w:ascii="Wingdings" w:hAnsi="Wingdings" w:hint="default"/>
+      </w:rPr>
+    </w:lvl>
+    <w:lvl w:ilvl="5" w:tplc="04090005" w:tentative="1">
+      <w:start w:val="1"/>
+      <w:numFmt w:val="bullet"/>
+      <w:lvlText w:val=""/>
+      <w:lvlJc w:val="left"/>
+      <w:pPr>
+        <w:ind w:left="2730" w:hanging="440"/>
+      </w:pPr>
+      <w:rPr>
+        <w:rFonts w:ascii="Wingdings" w:hAnsi="Wingdings" w:hint="default"/>
+      </w:rPr>
+    </w:lvl>
+    <w:lvl w:ilvl="6" w:tplc="04090001" w:tentative="1">
+      <w:start w:val="1"/>
+      <w:numFmt w:val="bullet"/>
+      <w:lvlText w:val=""/>
+      <w:lvlJc w:val="left"/>
+      <w:pPr>
+        <w:ind w:left="3170" w:hanging="440"/>
+      </w:pPr>
+      <w:rPr>
+        <w:rFonts w:ascii="Wingdings" w:hAnsi="Wingdings" w:hint="default"/>
+      </w:rPr>
+    </w:lvl>
+    <w:lvl w:ilvl="7" w:tplc="04090003" w:tentative="1">
+      <w:start w:val="1"/>
+      <w:numFmt w:val="bullet"/>
+      <w:lvlText w:val=""/>
+      <w:lvlJc w:val="left"/>
+      <w:pPr>
+        <w:ind w:left="3610" w:hanging="440"/>
+      </w:pPr>
+      <w:rPr>
+        <w:rFonts w:ascii="Wingdings" w:hAnsi="Wingdings" w:hint="default"/>
+      </w:rPr>
+    </w:lvl>
+    <w:lvl w:ilvl="8" w:tplc="04090005" w:tentative="1">
+      <w:start w:val="1"/>
+      <w:numFmt w:val="bullet"/>
+      <w:lvlText w:val=""/>
+      <w:lvlJc w:val="left"/>
+      <w:pPr>
+        <w:ind w:left="4050" w:hanging="440"/>
+      </w:pPr>
+      <w:rPr>
+        <w:rFonts w:ascii="Wingdings" w:hAnsi="Wingdings" w:hint="default"/>
+      </w:rPr>
+    </w:lvl>
+  </w:abstractNum>
+  <w:abstractNum w:abstractNumId="22" w15:restartNumberingAfterBreak="0">
+    <w:nsid w:val="7F9E355D"/>
+    <w:multiLevelType w:val="hybridMultilevel"/>
+    <w:tmpl w:val="C54EE25E"/>
+    <w:lvl w:ilvl="0" w:tplc="6D221F28">
+      <w:start w:val="6"/>
+      <w:numFmt w:val="bullet"/>
+      <w:lvlText w:val="-"/>
+      <w:lvlJc w:val="left"/>
+      <w:pPr>
+        <w:ind w:left="900" w:hanging="360"/>
+      </w:pPr>
+      <w:rPr>
+        <w:rFonts w:ascii="맑은 고딕" w:eastAsia="맑은 고딕" w:hAnsi="맑은 고딕" w:cstheme="minorBidi" w:hint="eastAsia"/>
+      </w:rPr>
+    </w:lvl>
+    <w:lvl w:ilvl="1" w:tplc="04090003" w:tentative="1">
+      <w:start w:val="1"/>
+      <w:numFmt w:val="bullet"/>
+      <w:lvlText w:val=""/>
+      <w:lvlJc w:val="left"/>
+      <w:pPr>
+        <w:ind w:left="1420" w:hanging="440"/>
+      </w:pPr>
+      <w:rPr>
+        <w:rFonts w:ascii="Wingdings" w:hAnsi="Wingdings" w:hint="default"/>
+      </w:rPr>
+    </w:lvl>
+    <w:lvl w:ilvl="2" w:tplc="04090005" w:tentative="1">
+      <w:start w:val="1"/>
+      <w:numFmt w:val="bullet"/>
+      <w:lvlText w:val=""/>
+      <w:lvlJc w:val="left"/>
+      <w:pPr>
+        <w:ind w:left="1860" w:hanging="440"/>
+      </w:pPr>
+      <w:rPr>
+        <w:rFonts w:ascii="Wingdings" w:hAnsi="Wingdings" w:hint="default"/>
+      </w:rPr>
+    </w:lvl>
+    <w:lvl w:ilvl="3" w:tplc="04090001" w:tentative="1">
+      <w:start w:val="1"/>
+      <w:numFmt w:val="bullet"/>
+      <w:lvlText w:val=""/>
+      <w:lvlJc w:val="left"/>
+      <w:pPr>
+        <w:ind w:left="2300" w:hanging="440"/>
+      </w:pPr>
+      <w:rPr>
+        <w:rFonts w:ascii="Wingdings" w:hAnsi="Wingdings" w:hint="default"/>
+      </w:rPr>
+    </w:lvl>
+    <w:lvl w:ilvl="4" w:tplc="04090003" w:tentative="1">
+      <w:start w:val="1"/>
+      <w:numFmt w:val="bullet"/>
+      <w:lvlText w:val=""/>
+      <w:lvlJc w:val="left"/>
+      <w:pPr>
+        <w:ind w:left="2740" w:hanging="440"/>
+      </w:pPr>
+      <w:rPr>
+        <w:rFonts w:ascii="Wingdings" w:hAnsi="Wingdings" w:hint="default"/>
+      </w:rPr>
+    </w:lvl>
+    <w:lvl w:ilvl="5" w:tplc="04090005" w:tentative="1">
+      <w:start w:val="1"/>
+      <w:numFmt w:val="bullet"/>
+      <w:lvlText w:val=""/>
+      <w:lvlJc w:val="left"/>
+      <w:pPr>
+        <w:ind w:left="3180" w:hanging="440"/>
+      </w:pPr>
+      <w:rPr>
+        <w:rFonts w:ascii="Wingdings" w:hAnsi="Wingdings" w:hint="default"/>
+      </w:rPr>
+    </w:lvl>
+    <w:lvl w:ilvl="6" w:tplc="04090001" w:tentative="1">
+      <w:start w:val="1"/>
+      <w:numFmt w:val="bullet"/>
+      <w:lvlText w:val=""/>
+      <w:lvlJc w:val="left"/>
+      <w:pPr>
+        <w:ind w:left="3620" w:hanging="440"/>
+      </w:pPr>
+      <w:rPr>
+        <w:rFonts w:ascii="Wingdings" w:hAnsi="Wingdings" w:hint="default"/>
+      </w:rPr>
+    </w:lvl>
+    <w:lvl w:ilvl="7" w:tplc="04090003" w:tentative="1">
+      <w:start w:val="1"/>
+      <w:numFmt w:val="bullet"/>
+      <w:lvlText w:val=""/>
+      <w:lvlJc w:val="left"/>
+      <w:pPr>
+        <w:ind w:left="4060" w:hanging="440"/>
+      </w:pPr>
+      <w:rPr>
+        <w:rFonts w:ascii="Wingdings" w:hAnsi="Wingdings" w:hint="default"/>
+      </w:rPr>
+    </w:lvl>
+    <w:lvl w:ilvl="8" w:tplc="04090005" w:tentative="1">
+      <w:start w:val="1"/>
+      <w:numFmt w:val="bullet"/>
+      <w:lvlText w:val=""/>
+      <w:lvlJc w:val="left"/>
+      <w:pPr>
+        <w:ind w:left="4500" w:hanging="440"/>
+      </w:pPr>
+      <w:rPr>
+        <w:rFonts w:ascii="Wingdings" w:hAnsi="Wingdings" w:hint="default"/>
+      </w:rPr>
+    </w:lvl>
+  </w:abstractNum>
   <w:num w:numId="1" w16cid:durableId="2026009507">
+    <w:abstractNumId w:val="3"/>
+  </w:num>
+  <w:num w:numId="2" w16cid:durableId="1539076767">
+    <w:abstractNumId w:val="13"/>
+  </w:num>
+  <w:num w:numId="3" w16cid:durableId="1528253434">
+    <w:abstractNumId w:val="5"/>
+  </w:num>
+  <w:num w:numId="4" w16cid:durableId="1660503339">
+    <w:abstractNumId w:val="18"/>
+  </w:num>
+  <w:num w:numId="5" w16cid:durableId="59862743">
+    <w:abstractNumId w:val="6"/>
+  </w:num>
+  <w:num w:numId="6" w16cid:durableId="437874222">
+    <w:abstractNumId w:val="19"/>
+  </w:num>
+  <w:num w:numId="7" w16cid:durableId="105735107">
+    <w:abstractNumId w:val="11"/>
+  </w:num>
+  <w:num w:numId="8" w16cid:durableId="1435512346">
+    <w:abstractNumId w:val="20"/>
+  </w:num>
+  <w:num w:numId="9" w16cid:durableId="1860849315">
+    <w:abstractNumId w:val="16"/>
+  </w:num>
+  <w:num w:numId="10" w16cid:durableId="419982620">
+    <w:abstractNumId w:val="2"/>
+  </w:num>
+  <w:num w:numId="11" w16cid:durableId="992685075">
+    <w:abstractNumId w:val="12"/>
+  </w:num>
+  <w:num w:numId="12" w16cid:durableId="1140079012">
+    <w:abstractNumId w:val="8"/>
+  </w:num>
+  <w:num w:numId="13" w16cid:durableId="792990096">
+    <w:abstractNumId w:val="9"/>
+  </w:num>
+  <w:num w:numId="14" w16cid:durableId="856961440">
+    <w:abstractNumId w:val="7"/>
+  </w:num>
+  <w:num w:numId="15" w16cid:durableId="1216501993">
+    <w:abstractNumId w:val="10"/>
+  </w:num>
+  <w:num w:numId="16" w16cid:durableId="156851567">
+    <w:abstractNumId w:val="15"/>
+  </w:num>
+  <w:num w:numId="17" w16cid:durableId="1045447430">
+    <w:abstractNumId w:val="21"/>
+  </w:num>
+  <w:num w:numId="18" w16cid:durableId="955217793">
+    <w:abstractNumId w:val="4"/>
+  </w:num>
+  <w:num w:numId="19" w16cid:durableId="1323387586">
+    <w:abstractNumId w:val="22"/>
+  </w:num>
+  <w:num w:numId="20" w16cid:durableId="1265072193">
+    <w:abstractNumId w:val="14"/>
+  </w:num>
+  <w:num w:numId="21" w16cid:durableId="470487652">
+    <w:abstractNumId w:val="17"/>
+  </w:num>
+  <w:num w:numId="22" w16cid:durableId="779883563">
     <w:abstractNumId w:val="1"/>
   </w:num>
-  <w:num w:numId="2" w16cid:durableId="1539076767">
-    <w:abstractNumId w:val="8"/>
-  </w:num>
-  <w:num w:numId="3" w16cid:durableId="1528253434">
-    <w:abstractNumId w:val="2"/>
-  </w:num>
-  <w:num w:numId="4" w16cid:durableId="1660503339">
-    <w:abstractNumId w:val="10"/>
-  </w:num>
-  <w:num w:numId="5" w16cid:durableId="59862743">
-    <w:abstractNumId w:val="3"/>
-  </w:num>
-  <w:num w:numId="6" w16cid:durableId="437874222">
-    <w:abstractNumId w:val="11"/>
-  </w:num>
-  <w:num w:numId="7" w16cid:durableId="105735107">
-    <w:abstractNumId w:val="6"/>
-  </w:num>
-  <w:num w:numId="8" w16cid:durableId="1435512346">
-    <w:abstractNumId w:val="12"/>
-  </w:num>
-  <w:num w:numId="9" w16cid:durableId="1860849315">
-    <w:abstractNumId w:val="9"/>
-  </w:num>
-  <w:num w:numId="10" w16cid:durableId="419982620">
+  <w:num w:numId="23" w16cid:durableId="841705892">
     <w:abstractNumId w:val="0"/>
-  </w:num>
-  <w:num w:numId="11" w16cid:durableId="992685075">
-    <w:abstractNumId w:val="7"/>
-  </w:num>
-  <w:num w:numId="12" w16cid:durableId="1140079012">
-    <w:abstractNumId w:val="4"/>
-  </w:num>
-  <w:num w:numId="13" w16cid:durableId="792990096">
-    <w:abstractNumId w:val="5"/>
   </w:num>
 </w:numbering>
 </file>
